--- a/RNHQZE_1012/RNHQZE_5pract.docx
+++ b/RNHQZE_1012/RNHQZE_5pract.docx
@@ -364,6 +364,12 @@
     </w:p>
     <w:sdt>
       <w:sdtPr>
+        <w:rPr>
+          <w:rFonts w:ascii="Times New Roman" w:eastAsia="Times New Roman" w:hAnsi="Times New Roman" w:cs="Times New Roman"/>
+          <w:color w:val="auto"/>
+          <w:sz w:val="20"/>
+          <w:szCs w:val="20"/>
+        </w:rPr>
         <w:id w:val="-1994784476"/>
         <w:docPartObj>
           <w:docPartGallery w:val="Table of Contents"/>
@@ -372,10 +378,8 @@
       </w:sdtPr>
       <w:sdtEndPr>
         <w:rPr>
-          <w:rFonts w:ascii="Times New Roman" w:eastAsia="Times New Roman" w:hAnsi="Times New Roman" w:cs="Times New Roman"/>
           <w:b/>
           <w:bCs/>
-          <w:color w:val="auto"/>
           <w:sz w:val="22"/>
           <w:szCs w:val="22"/>
         </w:rPr>
@@ -408,110 +412,68 @@
         <w:p>
           <w:pPr>
             <w:pStyle w:val="TJ1"/>
-            <w:tabs>
-              <w:tab w:val="right" w:leader="dot" w:pos="9396"/>
-            </w:tabs>
             <w:rPr>
               <w:rFonts w:asciiTheme="minorHAnsi" w:eastAsiaTheme="minorEastAsia" w:hAnsiTheme="minorHAnsi" w:cstheme="minorBidi"/>
-              <w:noProof/>
               <w:kern w:val="2"/>
-              <w:sz w:val="28"/>
-              <w:szCs w:val="28"/>
+              <w:sz w:val="32"/>
+              <w:szCs w:val="32"/>
               <w14:ligatures w14:val="standardContextual"/>
             </w:rPr>
           </w:pPr>
           <w:r>
-            <w:rPr>
-              <w:sz w:val="22"/>
-              <w:szCs w:val="22"/>
-            </w:rPr>
             <w:fldChar w:fldCharType="begin"/>
           </w:r>
           <w:r>
-            <w:rPr>
-              <w:sz w:val="22"/>
-              <w:szCs w:val="22"/>
-            </w:rPr>
             <w:instrText xml:space="preserve"> TOC \o "1-3" \h \z \u </w:instrText>
           </w:r>
           <w:r>
-            <w:rPr>
-              <w:sz w:val="22"/>
-              <w:szCs w:val="22"/>
-            </w:rPr>
             <w:fldChar w:fldCharType="separate"/>
           </w:r>
-          <w:hyperlink w:anchor="_Toc181099447" w:history="1">
+          <w:hyperlink w:anchor="_Toc181113268" w:history="1">
             <w:r>
               <w:rPr>
                 <w:rStyle w:val="Hiperhivatkozs"/>
-                <w:b/>
-                <w:bCs/>
-                <w:noProof/>
-                <w:sz w:val="22"/>
-                <w:szCs w:val="22"/>
-              </w:rPr>
-              <w:t>Bevezetés</w:t>
-            </w:r>
-            <w:r>
-              <w:rPr>
-                <w:noProof/>
-                <w:webHidden/>
-                <w:sz w:val="22"/>
-                <w:szCs w:val="22"/>
+              </w:rPr>
+              <w:t>1. Bevezetés</w:t>
+            </w:r>
+            <w:r>
+              <w:rPr>
+                <w:webHidden/>
               </w:rPr>
               <w:tab/>
             </w:r>
             <w:r>
               <w:rPr>
-                <w:noProof/>
-                <w:webHidden/>
-                <w:sz w:val="22"/>
-                <w:szCs w:val="22"/>
+                <w:webHidden/>
               </w:rPr>
               <w:fldChar w:fldCharType="begin"/>
             </w:r>
             <w:r>
               <w:rPr>
-                <w:noProof/>
-                <w:webHidden/>
-                <w:sz w:val="22"/>
-                <w:szCs w:val="22"/>
-              </w:rPr>
-              <w:instrText xml:space="preserve"> PAGEREF _Toc181099447 \h </w:instrText>
-            </w:r>
-            <w:r>
-              <w:rPr>
-                <w:noProof/>
-                <w:webHidden/>
-                <w:sz w:val="22"/>
-                <w:szCs w:val="22"/>
-              </w:rPr>
-            </w:r>
-            <w:r>
-              <w:rPr>
-                <w:noProof/>
-                <w:webHidden/>
-                <w:sz w:val="22"/>
-                <w:szCs w:val="22"/>
+                <w:webHidden/>
+              </w:rPr>
+              <w:instrText xml:space="preserve"> PAGEREF _Toc181113268 \h </w:instrText>
+            </w:r>
+            <w:r>
+              <w:rPr>
+                <w:webHidden/>
+              </w:rPr>
+            </w:r>
+            <w:r>
+              <w:rPr>
+                <w:webHidden/>
               </w:rPr>
               <w:fldChar w:fldCharType="separate"/>
             </w:r>
             <w:r>
               <w:rPr>
-                <w:noProof/>
-                <w:webHidden/>
-                <w:sz w:val="22"/>
-                <w:szCs w:val="22"/>
+                <w:webHidden/>
               </w:rPr>
               <w:t>3</w:t>
             </w:r>
             <w:r>
               <w:rPr>
-                <w:noProof/>
-                <w:webHidden/>
-                <w:sz w:val="22"/>
-                <w:szCs w:val="22"/>
+                <w:webHidden/>
               </w:rPr>
               <w:fldChar w:fldCharType="end"/>
             </w:r>
@@ -520,89 +482,57 @@
         <w:p>
           <w:pPr>
             <w:pStyle w:val="TJ1"/>
-            <w:tabs>
-              <w:tab w:val="right" w:leader="dot" w:pos="9396"/>
-            </w:tabs>
             <w:rPr>
               <w:rFonts w:asciiTheme="minorHAnsi" w:eastAsiaTheme="minorEastAsia" w:hAnsiTheme="minorHAnsi" w:cstheme="minorBidi"/>
-              <w:noProof/>
               <w:kern w:val="2"/>
-              <w:sz w:val="28"/>
-              <w:szCs w:val="28"/>
               <w14:ligatures w14:val="standardContextual"/>
             </w:rPr>
           </w:pPr>
-          <w:hyperlink w:anchor="_Toc181099448" w:history="1">
+          <w:hyperlink w:anchor="_Toc181113269" w:history="1">
             <w:r>
               <w:rPr>
                 <w:rStyle w:val="Hiperhivatkozs"/>
-                <w:b/>
-                <w:bCs/>
-                <w:noProof/>
-                <w:sz w:val="22"/>
-                <w:szCs w:val="22"/>
-              </w:rPr>
-              <w:t>Pannonhalma eredete</w:t>
-            </w:r>
-            <w:r>
-              <w:rPr>
-                <w:noProof/>
-                <w:webHidden/>
-                <w:sz w:val="22"/>
-                <w:szCs w:val="22"/>
+              </w:rPr>
+              <w:t>2. Pannonhalma eredete</w:t>
+            </w:r>
+            <w:r>
+              <w:rPr>
+                <w:webHidden/>
               </w:rPr>
               <w:tab/>
             </w:r>
             <w:r>
               <w:rPr>
-                <w:noProof/>
-                <w:webHidden/>
-                <w:sz w:val="22"/>
-                <w:szCs w:val="22"/>
+                <w:webHidden/>
               </w:rPr>
               <w:fldChar w:fldCharType="begin"/>
             </w:r>
             <w:r>
               <w:rPr>
-                <w:noProof/>
-                <w:webHidden/>
-                <w:sz w:val="22"/>
-                <w:szCs w:val="22"/>
-              </w:rPr>
-              <w:instrText xml:space="preserve"> PAGEREF _Toc181099448 \h </w:instrText>
-            </w:r>
-            <w:r>
-              <w:rPr>
-                <w:noProof/>
-                <w:webHidden/>
-                <w:sz w:val="22"/>
-                <w:szCs w:val="22"/>
-              </w:rPr>
-            </w:r>
-            <w:r>
-              <w:rPr>
-                <w:noProof/>
-                <w:webHidden/>
-                <w:sz w:val="22"/>
-                <w:szCs w:val="22"/>
+                <w:webHidden/>
+              </w:rPr>
+              <w:instrText xml:space="preserve"> PAGEREF _Toc181113269 \h </w:instrText>
+            </w:r>
+            <w:r>
+              <w:rPr>
+                <w:webHidden/>
+              </w:rPr>
+            </w:r>
+            <w:r>
+              <w:rPr>
+                <w:webHidden/>
               </w:rPr>
               <w:fldChar w:fldCharType="separate"/>
             </w:r>
             <w:r>
               <w:rPr>
-                <w:noProof/>
-                <w:webHidden/>
-                <w:sz w:val="22"/>
-                <w:szCs w:val="22"/>
+                <w:webHidden/>
               </w:rPr>
               <w:t>3</w:t>
             </w:r>
             <w:r>
               <w:rPr>
-                <w:noProof/>
-                <w:webHidden/>
-                <w:sz w:val="22"/>
-                <w:szCs w:val="22"/>
+                <w:webHidden/>
               </w:rPr>
               <w:fldChar w:fldCharType="end"/>
             </w:r>
@@ -618,29 +548,25 @@
               <w:rFonts w:asciiTheme="minorHAnsi" w:eastAsiaTheme="minorEastAsia" w:hAnsiTheme="minorHAnsi" w:cstheme="minorBidi"/>
               <w:noProof/>
               <w:kern w:val="2"/>
-              <w:sz w:val="28"/>
-              <w:szCs w:val="28"/>
+              <w:sz w:val="24"/>
+              <w:szCs w:val="24"/>
               <w14:ligatures w14:val="standardContextual"/>
             </w:rPr>
           </w:pPr>
-          <w:hyperlink w:anchor="_Toc181099449" w:history="1">
+          <w:hyperlink w:anchor="_Toc181113270" w:history="1">
             <w:r>
               <w:rPr>
                 <w:rStyle w:val="Hiperhivatkozs"/>
                 <w:b/>
                 <w:bCs/>
                 <w:noProof/>
-                <w:sz w:val="22"/>
-                <w:szCs w:val="22"/>
-              </w:rPr>
-              <w:t>A hármashalom</w:t>
-            </w:r>
-            <w:r>
-              <w:rPr>
-                <w:noProof/>
-                <w:webHidden/>
-                <w:sz w:val="22"/>
-                <w:szCs w:val="22"/>
+              </w:rPr>
+              <w:t>2.1 A hármashalom</w:t>
+            </w:r>
+            <w:r>
+              <w:rPr>
+                <w:noProof/>
+                <w:webHidden/>
               </w:rPr>
               <w:tab/>
             </w:r>
@@ -648,8 +574,6 @@
               <w:rPr>
                 <w:noProof/>
                 <w:webHidden/>
-                <w:sz w:val="22"/>
-                <w:szCs w:val="22"/>
               </w:rPr>
               <w:fldChar w:fldCharType="begin"/>
             </w:r>
@@ -657,25 +581,19 @@
               <w:rPr>
                 <w:noProof/>
                 <w:webHidden/>
-                <w:sz w:val="22"/>
-                <w:szCs w:val="22"/>
-              </w:rPr>
-              <w:instrText xml:space="preserve"> PAGEREF _Toc181099449 \h </w:instrText>
-            </w:r>
-            <w:r>
-              <w:rPr>
-                <w:noProof/>
-                <w:webHidden/>
-                <w:sz w:val="22"/>
-                <w:szCs w:val="22"/>
-              </w:rPr>
-            </w:r>
-            <w:r>
-              <w:rPr>
-                <w:noProof/>
-                <w:webHidden/>
-                <w:sz w:val="22"/>
-                <w:szCs w:val="22"/>
+              </w:rPr>
+              <w:instrText xml:space="preserve"> PAGEREF _Toc181113270 \h </w:instrText>
+            </w:r>
+            <w:r>
+              <w:rPr>
+                <w:noProof/>
+                <w:webHidden/>
+              </w:rPr>
+            </w:r>
+            <w:r>
+              <w:rPr>
+                <w:noProof/>
+                <w:webHidden/>
               </w:rPr>
               <w:fldChar w:fldCharType="separate"/>
             </w:r>
@@ -683,8 +601,6 @@
               <w:rPr>
                 <w:noProof/>
                 <w:webHidden/>
-                <w:sz w:val="22"/>
-                <w:szCs w:val="22"/>
               </w:rPr>
               <w:t>3</w:t>
             </w:r>
@@ -692,8 +608,6 @@
               <w:rPr>
                 <w:noProof/>
                 <w:webHidden/>
-                <w:sz w:val="22"/>
-                <w:szCs w:val="22"/>
               </w:rPr>
               <w:fldChar w:fldCharType="end"/>
             </w:r>
@@ -709,29 +623,25 @@
               <w:rFonts w:asciiTheme="minorHAnsi" w:eastAsiaTheme="minorEastAsia" w:hAnsiTheme="minorHAnsi" w:cstheme="minorBidi"/>
               <w:noProof/>
               <w:kern w:val="2"/>
-              <w:sz w:val="28"/>
-              <w:szCs w:val="28"/>
+              <w:sz w:val="24"/>
+              <w:szCs w:val="24"/>
               <w14:ligatures w14:val="standardContextual"/>
             </w:rPr>
           </w:pPr>
-          <w:hyperlink w:anchor="_Toc181099450" w:history="1">
+          <w:hyperlink w:anchor="_Toc181113271" w:history="1">
             <w:r>
               <w:rPr>
                 <w:rStyle w:val="Hiperhivatkozs"/>
                 <w:b/>
                 <w:bCs/>
                 <w:noProof/>
-                <w:sz w:val="22"/>
-                <w:szCs w:val="22"/>
-              </w:rPr>
-              <w:t>Újabb elnevezés</w:t>
-            </w:r>
-            <w:r>
-              <w:rPr>
-                <w:noProof/>
-                <w:webHidden/>
-                <w:sz w:val="22"/>
-                <w:szCs w:val="22"/>
+              </w:rPr>
+              <w:t>2.2 Újabb elnevezés</w:t>
+            </w:r>
+            <w:r>
+              <w:rPr>
+                <w:noProof/>
+                <w:webHidden/>
               </w:rPr>
               <w:tab/>
             </w:r>
@@ -739,8 +649,6 @@
               <w:rPr>
                 <w:noProof/>
                 <w:webHidden/>
-                <w:sz w:val="22"/>
-                <w:szCs w:val="22"/>
               </w:rPr>
               <w:fldChar w:fldCharType="begin"/>
             </w:r>
@@ -748,25 +656,19 @@
               <w:rPr>
                 <w:noProof/>
                 <w:webHidden/>
-                <w:sz w:val="22"/>
-                <w:szCs w:val="22"/>
-              </w:rPr>
-              <w:instrText xml:space="preserve"> PAGEREF _Toc181099450 \h </w:instrText>
-            </w:r>
-            <w:r>
-              <w:rPr>
-                <w:noProof/>
-                <w:webHidden/>
-                <w:sz w:val="22"/>
-                <w:szCs w:val="22"/>
-              </w:rPr>
-            </w:r>
-            <w:r>
-              <w:rPr>
-                <w:noProof/>
-                <w:webHidden/>
-                <w:sz w:val="22"/>
-                <w:szCs w:val="22"/>
+              </w:rPr>
+              <w:instrText xml:space="preserve"> PAGEREF _Toc181113271 \h </w:instrText>
+            </w:r>
+            <w:r>
+              <w:rPr>
+                <w:noProof/>
+                <w:webHidden/>
+              </w:rPr>
+            </w:r>
+            <w:r>
+              <w:rPr>
+                <w:noProof/>
+                <w:webHidden/>
               </w:rPr>
               <w:fldChar w:fldCharType="separate"/>
             </w:r>
@@ -774,8 +676,6 @@
               <w:rPr>
                 <w:noProof/>
                 <w:webHidden/>
-                <w:sz w:val="22"/>
-                <w:szCs w:val="22"/>
               </w:rPr>
               <w:t>3</w:t>
             </w:r>
@@ -783,8 +683,6 @@
               <w:rPr>
                 <w:noProof/>
                 <w:webHidden/>
-                <w:sz w:val="22"/>
-                <w:szCs w:val="22"/>
               </w:rPr>
               <w:fldChar w:fldCharType="end"/>
             </w:r>
@@ -793,89 +691,57 @@
         <w:p>
           <w:pPr>
             <w:pStyle w:val="TJ1"/>
-            <w:tabs>
-              <w:tab w:val="right" w:leader="dot" w:pos="9396"/>
-            </w:tabs>
             <w:rPr>
               <w:rFonts w:asciiTheme="minorHAnsi" w:eastAsiaTheme="minorEastAsia" w:hAnsiTheme="minorHAnsi" w:cstheme="minorBidi"/>
-              <w:noProof/>
               <w:kern w:val="2"/>
-              <w:sz w:val="28"/>
-              <w:szCs w:val="28"/>
               <w14:ligatures w14:val="standardContextual"/>
             </w:rPr>
           </w:pPr>
-          <w:hyperlink w:anchor="_Toc181099451" w:history="1">
+          <w:hyperlink w:anchor="_Toc181113272" w:history="1">
             <w:r>
               <w:rPr>
                 <w:rStyle w:val="Hiperhivatkozs"/>
-                <w:b/>
-                <w:bCs/>
-                <w:noProof/>
-                <w:sz w:val="22"/>
-                <w:szCs w:val="22"/>
-              </w:rPr>
-              <w:t>Pannonhalma és az ezeréves magyar iskola</w:t>
-            </w:r>
-            <w:r>
-              <w:rPr>
-                <w:noProof/>
-                <w:webHidden/>
-                <w:sz w:val="22"/>
-                <w:szCs w:val="22"/>
+              </w:rPr>
+              <w:t>3. Pannonhalma és az ezeréves magyar iskola</w:t>
+            </w:r>
+            <w:r>
+              <w:rPr>
+                <w:webHidden/>
               </w:rPr>
               <w:tab/>
             </w:r>
             <w:r>
               <w:rPr>
-                <w:noProof/>
-                <w:webHidden/>
-                <w:sz w:val="22"/>
-                <w:szCs w:val="22"/>
+                <w:webHidden/>
               </w:rPr>
               <w:fldChar w:fldCharType="begin"/>
             </w:r>
             <w:r>
               <w:rPr>
-                <w:noProof/>
-                <w:webHidden/>
-                <w:sz w:val="22"/>
-                <w:szCs w:val="22"/>
-              </w:rPr>
-              <w:instrText xml:space="preserve"> PAGEREF _Toc181099451 \h </w:instrText>
-            </w:r>
-            <w:r>
-              <w:rPr>
-                <w:noProof/>
-                <w:webHidden/>
-                <w:sz w:val="22"/>
-                <w:szCs w:val="22"/>
-              </w:rPr>
-            </w:r>
-            <w:r>
-              <w:rPr>
-                <w:noProof/>
-                <w:webHidden/>
-                <w:sz w:val="22"/>
-                <w:szCs w:val="22"/>
+                <w:webHidden/>
+              </w:rPr>
+              <w:instrText xml:space="preserve"> PAGEREF _Toc181113272 \h </w:instrText>
+            </w:r>
+            <w:r>
+              <w:rPr>
+                <w:webHidden/>
+              </w:rPr>
+            </w:r>
+            <w:r>
+              <w:rPr>
+                <w:webHidden/>
               </w:rPr>
               <w:fldChar w:fldCharType="separate"/>
             </w:r>
             <w:r>
               <w:rPr>
-                <w:noProof/>
-                <w:webHidden/>
-                <w:sz w:val="22"/>
-                <w:szCs w:val="22"/>
+                <w:webHidden/>
               </w:rPr>
               <w:t>4</w:t>
             </w:r>
             <w:r>
               <w:rPr>
-                <w:noProof/>
-                <w:webHidden/>
-                <w:sz w:val="22"/>
-                <w:szCs w:val="22"/>
+                <w:webHidden/>
               </w:rPr>
               <w:fldChar w:fldCharType="end"/>
             </w:r>
@@ -891,29 +757,25 @@
               <w:rFonts w:asciiTheme="minorHAnsi" w:eastAsiaTheme="minorEastAsia" w:hAnsiTheme="minorHAnsi" w:cstheme="minorBidi"/>
               <w:noProof/>
               <w:kern w:val="2"/>
-              <w:sz w:val="28"/>
-              <w:szCs w:val="28"/>
+              <w:sz w:val="24"/>
+              <w:szCs w:val="24"/>
               <w14:ligatures w14:val="standardContextual"/>
             </w:rPr>
           </w:pPr>
-          <w:hyperlink w:anchor="_Toc181099452" w:history="1">
+          <w:hyperlink w:anchor="_Toc181113273" w:history="1">
             <w:r>
               <w:rPr>
                 <w:rStyle w:val="Hiperhivatkozs"/>
                 <w:b/>
                 <w:bCs/>
                 <w:noProof/>
-                <w:sz w:val="22"/>
-                <w:szCs w:val="22"/>
-              </w:rPr>
-              <w:t>A 11-15 század</w:t>
-            </w:r>
-            <w:r>
-              <w:rPr>
-                <w:noProof/>
-                <w:webHidden/>
-                <w:sz w:val="22"/>
-                <w:szCs w:val="22"/>
+              </w:rPr>
+              <w:t>3.1 A 11-15 század</w:t>
+            </w:r>
+            <w:r>
+              <w:rPr>
+                <w:noProof/>
+                <w:webHidden/>
               </w:rPr>
               <w:tab/>
             </w:r>
@@ -921,8 +783,6 @@
               <w:rPr>
                 <w:noProof/>
                 <w:webHidden/>
-                <w:sz w:val="22"/>
-                <w:szCs w:val="22"/>
               </w:rPr>
               <w:fldChar w:fldCharType="begin"/>
             </w:r>
@@ -930,25 +790,19 @@
               <w:rPr>
                 <w:noProof/>
                 <w:webHidden/>
-                <w:sz w:val="22"/>
-                <w:szCs w:val="22"/>
-              </w:rPr>
-              <w:instrText xml:space="preserve"> PAGEREF _Toc181099452 \h </w:instrText>
-            </w:r>
-            <w:r>
-              <w:rPr>
-                <w:noProof/>
-                <w:webHidden/>
-                <w:sz w:val="22"/>
-                <w:szCs w:val="22"/>
-              </w:rPr>
-            </w:r>
-            <w:r>
-              <w:rPr>
-                <w:noProof/>
-                <w:webHidden/>
-                <w:sz w:val="22"/>
-                <w:szCs w:val="22"/>
+              </w:rPr>
+              <w:instrText xml:space="preserve"> PAGEREF _Toc181113273 \h </w:instrText>
+            </w:r>
+            <w:r>
+              <w:rPr>
+                <w:noProof/>
+                <w:webHidden/>
+              </w:rPr>
+            </w:r>
+            <w:r>
+              <w:rPr>
+                <w:noProof/>
+                <w:webHidden/>
               </w:rPr>
               <w:fldChar w:fldCharType="separate"/>
             </w:r>
@@ -956,8 +810,6 @@
               <w:rPr>
                 <w:noProof/>
                 <w:webHidden/>
-                <w:sz w:val="22"/>
-                <w:szCs w:val="22"/>
               </w:rPr>
               <w:t>4</w:t>
             </w:r>
@@ -965,8 +817,6 @@
               <w:rPr>
                 <w:noProof/>
                 <w:webHidden/>
-                <w:sz w:val="22"/>
-                <w:szCs w:val="22"/>
               </w:rPr>
               <w:fldChar w:fldCharType="end"/>
             </w:r>
@@ -975,89 +825,57 @@
         <w:p>
           <w:pPr>
             <w:pStyle w:val="TJ1"/>
-            <w:tabs>
-              <w:tab w:val="right" w:leader="dot" w:pos="9396"/>
-            </w:tabs>
             <w:rPr>
               <w:rFonts w:asciiTheme="minorHAnsi" w:eastAsiaTheme="minorEastAsia" w:hAnsiTheme="minorHAnsi" w:cstheme="minorBidi"/>
-              <w:noProof/>
               <w:kern w:val="2"/>
-              <w:sz w:val="28"/>
-              <w:szCs w:val="28"/>
               <w14:ligatures w14:val="standardContextual"/>
             </w:rPr>
           </w:pPr>
-          <w:hyperlink w:anchor="_Toc181099453" w:history="1">
+          <w:hyperlink w:anchor="_Toc181113274" w:history="1">
             <w:r>
               <w:rPr>
                 <w:rStyle w:val="Hiperhivatkozs"/>
-                <w:b/>
-                <w:bCs/>
-                <w:noProof/>
-                <w:sz w:val="22"/>
-                <w:szCs w:val="22"/>
-              </w:rPr>
-              <w:t>Első drámai emlékeink</w:t>
-            </w:r>
-            <w:r>
-              <w:rPr>
-                <w:noProof/>
-                <w:webHidden/>
-                <w:sz w:val="22"/>
-                <w:szCs w:val="22"/>
+              </w:rPr>
+              <w:t>4. Első drámai emlékeink</w:t>
+            </w:r>
+            <w:r>
+              <w:rPr>
+                <w:webHidden/>
               </w:rPr>
               <w:tab/>
             </w:r>
             <w:r>
               <w:rPr>
-                <w:noProof/>
-                <w:webHidden/>
-                <w:sz w:val="22"/>
-                <w:szCs w:val="22"/>
+                <w:webHidden/>
               </w:rPr>
               <w:fldChar w:fldCharType="begin"/>
             </w:r>
             <w:r>
               <w:rPr>
-                <w:noProof/>
-                <w:webHidden/>
-                <w:sz w:val="22"/>
-                <w:szCs w:val="22"/>
-              </w:rPr>
-              <w:instrText xml:space="preserve"> PAGEREF _Toc181099453 \h </w:instrText>
-            </w:r>
-            <w:r>
-              <w:rPr>
-                <w:noProof/>
-                <w:webHidden/>
-                <w:sz w:val="22"/>
-                <w:szCs w:val="22"/>
-              </w:rPr>
-            </w:r>
-            <w:r>
-              <w:rPr>
-                <w:noProof/>
-                <w:webHidden/>
-                <w:sz w:val="22"/>
-                <w:szCs w:val="22"/>
+                <w:webHidden/>
+              </w:rPr>
+              <w:instrText xml:space="preserve"> PAGEREF _Toc181113274 \h </w:instrText>
+            </w:r>
+            <w:r>
+              <w:rPr>
+                <w:webHidden/>
+              </w:rPr>
+            </w:r>
+            <w:r>
+              <w:rPr>
+                <w:webHidden/>
               </w:rPr>
               <w:fldChar w:fldCharType="separate"/>
             </w:r>
             <w:r>
               <w:rPr>
-                <w:noProof/>
-                <w:webHidden/>
-                <w:sz w:val="22"/>
-                <w:szCs w:val="22"/>
+                <w:webHidden/>
               </w:rPr>
               <w:t>5</w:t>
             </w:r>
             <w:r>
               <w:rPr>
-                <w:noProof/>
-                <w:webHidden/>
-                <w:sz w:val="22"/>
-                <w:szCs w:val="22"/>
+                <w:webHidden/>
               </w:rPr>
               <w:fldChar w:fldCharType="end"/>
             </w:r>
@@ -1073,29 +891,25 @@
               <w:rFonts w:asciiTheme="minorHAnsi" w:eastAsiaTheme="minorEastAsia" w:hAnsiTheme="minorHAnsi" w:cstheme="minorBidi"/>
               <w:noProof/>
               <w:kern w:val="2"/>
-              <w:sz w:val="28"/>
-              <w:szCs w:val="28"/>
+              <w:sz w:val="24"/>
+              <w:szCs w:val="24"/>
               <w14:ligatures w14:val="standardContextual"/>
             </w:rPr>
           </w:pPr>
-          <w:hyperlink w:anchor="_Toc181099454" w:history="1">
+          <w:hyperlink w:anchor="_Toc181113275" w:history="1">
             <w:r>
               <w:rPr>
                 <w:rStyle w:val="Hiperhivatkozs"/>
                 <w:b/>
                 <w:bCs/>
                 <w:noProof/>
-                <w:sz w:val="22"/>
-                <w:szCs w:val="22"/>
-              </w:rPr>
-              <w:t>A győri kiállítás</w:t>
-            </w:r>
-            <w:r>
-              <w:rPr>
-                <w:noProof/>
-                <w:webHidden/>
-                <w:sz w:val="22"/>
-                <w:szCs w:val="22"/>
+              </w:rPr>
+              <w:t>4.1 A győri kiállítás</w:t>
+            </w:r>
+            <w:r>
+              <w:rPr>
+                <w:noProof/>
+                <w:webHidden/>
               </w:rPr>
               <w:tab/>
             </w:r>
@@ -1103,8 +917,6 @@
               <w:rPr>
                 <w:noProof/>
                 <w:webHidden/>
-                <w:sz w:val="22"/>
-                <w:szCs w:val="22"/>
               </w:rPr>
               <w:fldChar w:fldCharType="begin"/>
             </w:r>
@@ -1112,25 +924,19 @@
               <w:rPr>
                 <w:noProof/>
                 <w:webHidden/>
-                <w:sz w:val="22"/>
-                <w:szCs w:val="22"/>
-              </w:rPr>
-              <w:instrText xml:space="preserve"> PAGEREF _Toc181099454 \h </w:instrText>
-            </w:r>
-            <w:r>
-              <w:rPr>
-                <w:noProof/>
-                <w:webHidden/>
-                <w:sz w:val="22"/>
-                <w:szCs w:val="22"/>
-              </w:rPr>
-            </w:r>
-            <w:r>
-              <w:rPr>
-                <w:noProof/>
-                <w:webHidden/>
-                <w:sz w:val="22"/>
-                <w:szCs w:val="22"/>
+              </w:rPr>
+              <w:instrText xml:space="preserve"> PAGEREF _Toc181113275 \h </w:instrText>
+            </w:r>
+            <w:r>
+              <w:rPr>
+                <w:noProof/>
+                <w:webHidden/>
+              </w:rPr>
+            </w:r>
+            <w:r>
+              <w:rPr>
+                <w:noProof/>
+                <w:webHidden/>
               </w:rPr>
               <w:fldChar w:fldCharType="separate"/>
             </w:r>
@@ -1138,8 +944,6 @@
               <w:rPr>
                 <w:noProof/>
                 <w:webHidden/>
-                <w:sz w:val="22"/>
-                <w:szCs w:val="22"/>
               </w:rPr>
               <w:t>5</w:t>
             </w:r>
@@ -1147,8 +951,6 @@
               <w:rPr>
                 <w:noProof/>
                 <w:webHidden/>
-                <w:sz w:val="22"/>
-                <w:szCs w:val="22"/>
               </w:rPr>
               <w:fldChar w:fldCharType="end"/>
             </w:r>
@@ -1157,89 +959,57 @@
         <w:p>
           <w:pPr>
             <w:pStyle w:val="TJ1"/>
-            <w:tabs>
-              <w:tab w:val="right" w:leader="dot" w:pos="9396"/>
-            </w:tabs>
             <w:rPr>
               <w:rFonts w:asciiTheme="minorHAnsi" w:eastAsiaTheme="minorEastAsia" w:hAnsiTheme="minorHAnsi" w:cstheme="minorBidi"/>
-              <w:noProof/>
               <w:kern w:val="2"/>
-              <w:sz w:val="28"/>
-              <w:szCs w:val="28"/>
               <w14:ligatures w14:val="standardContextual"/>
             </w:rPr>
           </w:pPr>
-          <w:hyperlink w:anchor="_Toc181099455" w:history="1">
+          <w:hyperlink w:anchor="_Toc181113276" w:history="1">
             <w:r>
               <w:rPr>
                 <w:rStyle w:val="Hiperhivatkozs"/>
-                <w:b/>
-                <w:bCs/>
-                <w:noProof/>
-                <w:sz w:val="22"/>
-                <w:szCs w:val="22"/>
-              </w:rPr>
-              <w:t>Középkori egyetemeink</w:t>
-            </w:r>
-            <w:r>
-              <w:rPr>
-                <w:noProof/>
-                <w:webHidden/>
-                <w:sz w:val="22"/>
-                <w:szCs w:val="22"/>
+              </w:rPr>
+              <w:t>5. Középkori egyetemeink</w:t>
+            </w:r>
+            <w:r>
+              <w:rPr>
+                <w:webHidden/>
               </w:rPr>
               <w:tab/>
             </w:r>
             <w:r>
               <w:rPr>
-                <w:noProof/>
-                <w:webHidden/>
-                <w:sz w:val="22"/>
-                <w:szCs w:val="22"/>
+                <w:webHidden/>
               </w:rPr>
               <w:fldChar w:fldCharType="begin"/>
             </w:r>
             <w:r>
               <w:rPr>
-                <w:noProof/>
-                <w:webHidden/>
-                <w:sz w:val="22"/>
-                <w:szCs w:val="22"/>
-              </w:rPr>
-              <w:instrText xml:space="preserve"> PAGEREF _Toc181099455 \h </w:instrText>
-            </w:r>
-            <w:r>
-              <w:rPr>
-                <w:noProof/>
-                <w:webHidden/>
-                <w:sz w:val="22"/>
-                <w:szCs w:val="22"/>
-              </w:rPr>
-            </w:r>
-            <w:r>
-              <w:rPr>
-                <w:noProof/>
-                <w:webHidden/>
-                <w:sz w:val="22"/>
-                <w:szCs w:val="22"/>
+                <w:webHidden/>
+              </w:rPr>
+              <w:instrText xml:space="preserve"> PAGEREF _Toc181113276 \h </w:instrText>
+            </w:r>
+            <w:r>
+              <w:rPr>
+                <w:webHidden/>
+              </w:rPr>
+            </w:r>
+            <w:r>
+              <w:rPr>
+                <w:webHidden/>
               </w:rPr>
               <w:fldChar w:fldCharType="separate"/>
             </w:r>
             <w:r>
               <w:rPr>
-                <w:noProof/>
-                <w:webHidden/>
-                <w:sz w:val="22"/>
-                <w:szCs w:val="22"/>
+                <w:webHidden/>
               </w:rPr>
               <w:t>6</w:t>
             </w:r>
             <w:r>
               <w:rPr>
-                <w:noProof/>
-                <w:webHidden/>
-                <w:sz w:val="22"/>
-                <w:szCs w:val="22"/>
+                <w:webHidden/>
               </w:rPr>
               <w:fldChar w:fldCharType="end"/>
             </w:r>
@@ -1255,29 +1025,25 @@
               <w:rFonts w:asciiTheme="minorHAnsi" w:eastAsiaTheme="minorEastAsia" w:hAnsiTheme="minorHAnsi" w:cstheme="minorBidi"/>
               <w:noProof/>
               <w:kern w:val="2"/>
-              <w:sz w:val="28"/>
-              <w:szCs w:val="28"/>
+              <w:sz w:val="24"/>
+              <w:szCs w:val="24"/>
               <w14:ligatures w14:val="standardContextual"/>
             </w:rPr>
           </w:pPr>
-          <w:hyperlink w:anchor="_Toc181099456" w:history="1">
+          <w:hyperlink w:anchor="_Toc181113277" w:history="1">
             <w:r>
               <w:rPr>
                 <w:rStyle w:val="Hiperhivatkozs"/>
                 <w:b/>
                 <w:bCs/>
                 <w:noProof/>
-                <w:sz w:val="22"/>
-                <w:szCs w:val="22"/>
-              </w:rPr>
-              <w:t>Mátyás király</w:t>
-            </w:r>
-            <w:r>
-              <w:rPr>
-                <w:noProof/>
-                <w:webHidden/>
-                <w:sz w:val="22"/>
-                <w:szCs w:val="22"/>
+              </w:rPr>
+              <w:t>5.1 Mátyás király</w:t>
+            </w:r>
+            <w:r>
+              <w:rPr>
+                <w:noProof/>
+                <w:webHidden/>
               </w:rPr>
               <w:tab/>
             </w:r>
@@ -1285,8 +1051,6 @@
               <w:rPr>
                 <w:noProof/>
                 <w:webHidden/>
-                <w:sz w:val="22"/>
-                <w:szCs w:val="22"/>
               </w:rPr>
               <w:fldChar w:fldCharType="begin"/>
             </w:r>
@@ -1294,25 +1058,19 @@
               <w:rPr>
                 <w:noProof/>
                 <w:webHidden/>
-                <w:sz w:val="22"/>
-                <w:szCs w:val="22"/>
-              </w:rPr>
-              <w:instrText xml:space="preserve"> PAGEREF _Toc181099456 \h </w:instrText>
-            </w:r>
-            <w:r>
-              <w:rPr>
-                <w:noProof/>
-                <w:webHidden/>
-                <w:sz w:val="22"/>
-                <w:szCs w:val="22"/>
-              </w:rPr>
-            </w:r>
-            <w:r>
-              <w:rPr>
-                <w:noProof/>
-                <w:webHidden/>
-                <w:sz w:val="22"/>
-                <w:szCs w:val="22"/>
+              </w:rPr>
+              <w:instrText xml:space="preserve"> PAGEREF _Toc181113277 \h </w:instrText>
+            </w:r>
+            <w:r>
+              <w:rPr>
+                <w:noProof/>
+                <w:webHidden/>
+              </w:rPr>
+            </w:r>
+            <w:r>
+              <w:rPr>
+                <w:noProof/>
+                <w:webHidden/>
               </w:rPr>
               <w:fldChar w:fldCharType="separate"/>
             </w:r>
@@ -1320,8 +1078,6 @@
               <w:rPr>
                 <w:noProof/>
                 <w:webHidden/>
-                <w:sz w:val="22"/>
-                <w:szCs w:val="22"/>
               </w:rPr>
               <w:t>6</w:t>
             </w:r>
@@ -1329,8 +1085,6 @@
               <w:rPr>
                 <w:noProof/>
                 <w:webHidden/>
-                <w:sz w:val="22"/>
-                <w:szCs w:val="22"/>
               </w:rPr>
               <w:fldChar w:fldCharType="end"/>
             </w:r>
@@ -1346,29 +1100,25 @@
               <w:rFonts w:asciiTheme="minorHAnsi" w:eastAsiaTheme="minorEastAsia" w:hAnsiTheme="minorHAnsi" w:cstheme="minorBidi"/>
               <w:noProof/>
               <w:kern w:val="2"/>
-              <w:sz w:val="28"/>
-              <w:szCs w:val="28"/>
+              <w:sz w:val="24"/>
+              <w:szCs w:val="24"/>
               <w14:ligatures w14:val="standardContextual"/>
             </w:rPr>
           </w:pPr>
-          <w:hyperlink w:anchor="_Toc181099457" w:history="1">
+          <w:hyperlink w:anchor="_Toc181113278" w:history="1">
             <w:r>
               <w:rPr>
                 <w:rStyle w:val="Hiperhivatkozs"/>
                 <w:b/>
                 <w:bCs/>
                 <w:noProof/>
-                <w:sz w:val="22"/>
-                <w:szCs w:val="22"/>
-              </w:rPr>
-              <w:t>A pécsi egyetem</w:t>
-            </w:r>
-            <w:r>
-              <w:rPr>
-                <w:noProof/>
-                <w:webHidden/>
-                <w:sz w:val="22"/>
-                <w:szCs w:val="22"/>
+              </w:rPr>
+              <w:t>5.2 A pécsi egyetem</w:t>
+            </w:r>
+            <w:r>
+              <w:rPr>
+                <w:noProof/>
+                <w:webHidden/>
               </w:rPr>
               <w:tab/>
             </w:r>
@@ -1376,8 +1126,6 @@
               <w:rPr>
                 <w:noProof/>
                 <w:webHidden/>
-                <w:sz w:val="22"/>
-                <w:szCs w:val="22"/>
               </w:rPr>
               <w:fldChar w:fldCharType="begin"/>
             </w:r>
@@ -1385,25 +1133,19 @@
               <w:rPr>
                 <w:noProof/>
                 <w:webHidden/>
-                <w:sz w:val="22"/>
-                <w:szCs w:val="22"/>
-              </w:rPr>
-              <w:instrText xml:space="preserve"> PAGEREF _Toc181099457 \h </w:instrText>
-            </w:r>
-            <w:r>
-              <w:rPr>
-                <w:noProof/>
-                <w:webHidden/>
-                <w:sz w:val="22"/>
-                <w:szCs w:val="22"/>
-              </w:rPr>
-            </w:r>
-            <w:r>
-              <w:rPr>
-                <w:noProof/>
-                <w:webHidden/>
-                <w:sz w:val="22"/>
-                <w:szCs w:val="22"/>
+              </w:rPr>
+              <w:instrText xml:space="preserve"> PAGEREF _Toc181113278 \h </w:instrText>
+            </w:r>
+            <w:r>
+              <w:rPr>
+                <w:noProof/>
+                <w:webHidden/>
+              </w:rPr>
+            </w:r>
+            <w:r>
+              <w:rPr>
+                <w:noProof/>
+                <w:webHidden/>
               </w:rPr>
               <w:fldChar w:fldCharType="separate"/>
             </w:r>
@@ -1411,8 +1153,6 @@
               <w:rPr>
                 <w:noProof/>
                 <w:webHidden/>
-                <w:sz w:val="22"/>
-                <w:szCs w:val="22"/>
               </w:rPr>
               <w:t>6</w:t>
             </w:r>
@@ -1420,8 +1160,6 @@
               <w:rPr>
                 <w:noProof/>
                 <w:webHidden/>
-                <w:sz w:val="22"/>
-                <w:szCs w:val="22"/>
               </w:rPr>
               <w:fldChar w:fldCharType="end"/>
             </w:r>
@@ -1437,29 +1175,25 @@
               <w:rFonts w:asciiTheme="minorHAnsi" w:eastAsiaTheme="minorEastAsia" w:hAnsiTheme="minorHAnsi" w:cstheme="minorBidi"/>
               <w:noProof/>
               <w:kern w:val="2"/>
-              <w:sz w:val="28"/>
-              <w:szCs w:val="28"/>
+              <w:sz w:val="24"/>
+              <w:szCs w:val="24"/>
               <w14:ligatures w14:val="standardContextual"/>
             </w:rPr>
           </w:pPr>
-          <w:hyperlink w:anchor="_Toc181099458" w:history="1">
+          <w:hyperlink w:anchor="_Toc181113279" w:history="1">
             <w:r>
               <w:rPr>
                 <w:rStyle w:val="Hiperhivatkozs"/>
                 <w:b/>
                 <w:bCs/>
                 <w:noProof/>
-                <w:sz w:val="22"/>
-                <w:szCs w:val="22"/>
-              </w:rPr>
-              <w:t>Külföldön tanult diákjaink</w:t>
-            </w:r>
-            <w:r>
-              <w:rPr>
-                <w:noProof/>
-                <w:webHidden/>
-                <w:sz w:val="22"/>
-                <w:szCs w:val="22"/>
+              </w:rPr>
+              <w:t>5.3 Külföldön tanult diákjaink</w:t>
+            </w:r>
+            <w:r>
+              <w:rPr>
+                <w:noProof/>
+                <w:webHidden/>
               </w:rPr>
               <w:tab/>
             </w:r>
@@ -1467,8 +1201,6 @@
               <w:rPr>
                 <w:noProof/>
                 <w:webHidden/>
-                <w:sz w:val="22"/>
-                <w:szCs w:val="22"/>
               </w:rPr>
               <w:fldChar w:fldCharType="begin"/>
             </w:r>
@@ -1476,25 +1208,19 @@
               <w:rPr>
                 <w:noProof/>
                 <w:webHidden/>
-                <w:sz w:val="22"/>
-                <w:szCs w:val="22"/>
-              </w:rPr>
-              <w:instrText xml:space="preserve"> PAGEREF _Toc181099458 \h </w:instrText>
-            </w:r>
-            <w:r>
-              <w:rPr>
-                <w:noProof/>
-                <w:webHidden/>
-                <w:sz w:val="22"/>
-                <w:szCs w:val="22"/>
-              </w:rPr>
-            </w:r>
-            <w:r>
-              <w:rPr>
-                <w:noProof/>
-                <w:webHidden/>
-                <w:sz w:val="22"/>
-                <w:szCs w:val="22"/>
+              </w:rPr>
+              <w:instrText xml:space="preserve"> PAGEREF _Toc181113279 \h </w:instrText>
+            </w:r>
+            <w:r>
+              <w:rPr>
+                <w:noProof/>
+                <w:webHidden/>
+              </w:rPr>
+            </w:r>
+            <w:r>
+              <w:rPr>
+                <w:noProof/>
+                <w:webHidden/>
               </w:rPr>
               <w:fldChar w:fldCharType="separate"/>
             </w:r>
@@ -1502,8 +1228,6 @@
               <w:rPr>
                 <w:noProof/>
                 <w:webHidden/>
-                <w:sz w:val="22"/>
-                <w:szCs w:val="22"/>
               </w:rPr>
               <w:t>6</w:t>
             </w:r>
@@ -1511,8 +1235,6 @@
               <w:rPr>
                 <w:noProof/>
                 <w:webHidden/>
-                <w:sz w:val="22"/>
-                <w:szCs w:val="22"/>
               </w:rPr>
               <w:fldChar w:fldCharType="end"/>
             </w:r>
@@ -1521,89 +1243,57 @@
         <w:p>
           <w:pPr>
             <w:pStyle w:val="TJ1"/>
-            <w:tabs>
-              <w:tab w:val="right" w:leader="dot" w:pos="9396"/>
-            </w:tabs>
             <w:rPr>
               <w:rFonts w:asciiTheme="minorHAnsi" w:eastAsiaTheme="minorEastAsia" w:hAnsiTheme="minorHAnsi" w:cstheme="minorBidi"/>
-              <w:noProof/>
               <w:kern w:val="2"/>
-              <w:sz w:val="28"/>
-              <w:szCs w:val="28"/>
               <w14:ligatures w14:val="standardContextual"/>
             </w:rPr>
           </w:pPr>
-          <w:hyperlink w:anchor="_Toc181099459" w:history="1">
+          <w:hyperlink w:anchor="_Toc181113280" w:history="1">
             <w:r>
               <w:rPr>
                 <w:rStyle w:val="Hiperhivatkozs"/>
-                <w:b/>
-                <w:bCs/>
-                <w:noProof/>
-                <w:sz w:val="22"/>
-                <w:szCs w:val="22"/>
-              </w:rPr>
-              <w:t>A hitújítás kora</w:t>
-            </w:r>
-            <w:r>
-              <w:rPr>
-                <w:noProof/>
-                <w:webHidden/>
-                <w:sz w:val="22"/>
-                <w:szCs w:val="22"/>
+              </w:rPr>
+              <w:t>6. A hitújítás kora</w:t>
+            </w:r>
+            <w:r>
+              <w:rPr>
+                <w:webHidden/>
               </w:rPr>
               <w:tab/>
             </w:r>
             <w:r>
               <w:rPr>
-                <w:noProof/>
-                <w:webHidden/>
-                <w:sz w:val="22"/>
-                <w:szCs w:val="22"/>
+                <w:webHidden/>
               </w:rPr>
               <w:fldChar w:fldCharType="begin"/>
             </w:r>
             <w:r>
               <w:rPr>
-                <w:noProof/>
-                <w:webHidden/>
-                <w:sz w:val="22"/>
-                <w:szCs w:val="22"/>
-              </w:rPr>
-              <w:instrText xml:space="preserve"> PAGEREF _Toc181099459 \h </w:instrText>
-            </w:r>
-            <w:r>
-              <w:rPr>
-                <w:noProof/>
-                <w:webHidden/>
-                <w:sz w:val="22"/>
-                <w:szCs w:val="22"/>
-              </w:rPr>
-            </w:r>
-            <w:r>
-              <w:rPr>
-                <w:noProof/>
-                <w:webHidden/>
-                <w:sz w:val="22"/>
-                <w:szCs w:val="22"/>
+                <w:webHidden/>
+              </w:rPr>
+              <w:instrText xml:space="preserve"> PAGEREF _Toc181113280 \h </w:instrText>
+            </w:r>
+            <w:r>
+              <w:rPr>
+                <w:webHidden/>
+              </w:rPr>
+            </w:r>
+            <w:r>
+              <w:rPr>
+                <w:webHidden/>
               </w:rPr>
               <w:fldChar w:fldCharType="separate"/>
             </w:r>
             <w:r>
               <w:rPr>
-                <w:noProof/>
-                <w:webHidden/>
-                <w:sz w:val="22"/>
-                <w:szCs w:val="22"/>
+                <w:webHidden/>
               </w:rPr>
               <w:t>7</w:t>
             </w:r>
             <w:r>
               <w:rPr>
-                <w:noProof/>
-                <w:webHidden/>
-                <w:sz w:val="22"/>
-                <w:szCs w:val="22"/>
+                <w:webHidden/>
               </w:rPr>
               <w:fldChar w:fldCharType="end"/>
             </w:r>
@@ -1612,89 +1302,57 @@
         <w:p>
           <w:pPr>
             <w:pStyle w:val="TJ1"/>
-            <w:tabs>
-              <w:tab w:val="right" w:leader="dot" w:pos="9396"/>
-            </w:tabs>
             <w:rPr>
               <w:rFonts w:asciiTheme="minorHAnsi" w:eastAsiaTheme="minorEastAsia" w:hAnsiTheme="minorHAnsi" w:cstheme="minorBidi"/>
-              <w:noProof/>
               <w:kern w:val="2"/>
-              <w:sz w:val="28"/>
-              <w:szCs w:val="28"/>
               <w14:ligatures w14:val="standardContextual"/>
             </w:rPr>
           </w:pPr>
-          <w:hyperlink w:anchor="_Toc181099460" w:history="1">
+          <w:hyperlink w:anchor="_Toc181113281" w:history="1">
             <w:r>
               <w:rPr>
                 <w:rStyle w:val="Hiperhivatkozs"/>
-                <w:b/>
-                <w:bCs/>
-                <w:noProof/>
-                <w:sz w:val="22"/>
-                <w:szCs w:val="22"/>
-              </w:rPr>
-              <w:t>Szerzetes rendek és iskoláik</w:t>
-            </w:r>
-            <w:r>
-              <w:rPr>
-                <w:noProof/>
-                <w:webHidden/>
-                <w:sz w:val="22"/>
-                <w:szCs w:val="22"/>
+              </w:rPr>
+              <w:t>7. Szerzetes rendek és iskoláik</w:t>
+            </w:r>
+            <w:r>
+              <w:rPr>
+                <w:webHidden/>
               </w:rPr>
               <w:tab/>
             </w:r>
             <w:r>
               <w:rPr>
-                <w:noProof/>
-                <w:webHidden/>
-                <w:sz w:val="22"/>
-                <w:szCs w:val="22"/>
+                <w:webHidden/>
               </w:rPr>
               <w:fldChar w:fldCharType="begin"/>
             </w:r>
             <w:r>
               <w:rPr>
-                <w:noProof/>
-                <w:webHidden/>
-                <w:sz w:val="22"/>
-                <w:szCs w:val="22"/>
-              </w:rPr>
-              <w:instrText xml:space="preserve"> PAGEREF _Toc181099460 \h </w:instrText>
-            </w:r>
-            <w:r>
-              <w:rPr>
-                <w:noProof/>
-                <w:webHidden/>
-                <w:sz w:val="22"/>
-                <w:szCs w:val="22"/>
-              </w:rPr>
-            </w:r>
-            <w:r>
-              <w:rPr>
-                <w:noProof/>
-                <w:webHidden/>
-                <w:sz w:val="22"/>
-                <w:szCs w:val="22"/>
+                <w:webHidden/>
+              </w:rPr>
+              <w:instrText xml:space="preserve"> PAGEREF _Toc181113281 \h </w:instrText>
+            </w:r>
+            <w:r>
+              <w:rPr>
+                <w:webHidden/>
+              </w:rPr>
+            </w:r>
+            <w:r>
+              <w:rPr>
+                <w:webHidden/>
               </w:rPr>
               <w:fldChar w:fldCharType="separate"/>
             </w:r>
             <w:r>
               <w:rPr>
-                <w:noProof/>
-                <w:webHidden/>
-                <w:sz w:val="22"/>
-                <w:szCs w:val="22"/>
+                <w:webHidden/>
               </w:rPr>
               <w:t>8</w:t>
             </w:r>
             <w:r>
               <w:rPr>
-                <w:noProof/>
-                <w:webHidden/>
-                <w:sz w:val="22"/>
-                <w:szCs w:val="22"/>
+                <w:webHidden/>
               </w:rPr>
               <w:fldChar w:fldCharType="end"/>
             </w:r>
@@ -1703,89 +1361,57 @@
         <w:p>
           <w:pPr>
             <w:pStyle w:val="TJ1"/>
-            <w:tabs>
-              <w:tab w:val="right" w:leader="dot" w:pos="9396"/>
-            </w:tabs>
             <w:rPr>
               <w:rFonts w:asciiTheme="minorHAnsi" w:eastAsiaTheme="minorEastAsia" w:hAnsiTheme="minorHAnsi" w:cstheme="minorBidi"/>
-              <w:noProof/>
               <w:kern w:val="2"/>
-              <w:sz w:val="28"/>
-              <w:szCs w:val="28"/>
               <w14:ligatures w14:val="standardContextual"/>
             </w:rPr>
           </w:pPr>
-          <w:hyperlink w:anchor="_Toc181099461" w:history="1">
+          <w:hyperlink w:anchor="_Toc181113282" w:history="1">
             <w:r>
               <w:rPr>
                 <w:rStyle w:val="Hiperhivatkozs"/>
-                <w:b/>
-                <w:bCs/>
-                <w:noProof/>
-                <w:sz w:val="22"/>
-                <w:szCs w:val="22"/>
-              </w:rPr>
-              <w:t>Tanügyi reformok</w:t>
-            </w:r>
-            <w:r>
-              <w:rPr>
-                <w:noProof/>
-                <w:webHidden/>
-                <w:sz w:val="22"/>
-                <w:szCs w:val="22"/>
+              </w:rPr>
+              <w:t>8. Tanügyi reformok</w:t>
+            </w:r>
+            <w:r>
+              <w:rPr>
+                <w:webHidden/>
               </w:rPr>
               <w:tab/>
             </w:r>
             <w:r>
               <w:rPr>
-                <w:noProof/>
-                <w:webHidden/>
-                <w:sz w:val="22"/>
-                <w:szCs w:val="22"/>
+                <w:webHidden/>
               </w:rPr>
               <w:fldChar w:fldCharType="begin"/>
             </w:r>
             <w:r>
               <w:rPr>
-                <w:noProof/>
-                <w:webHidden/>
-                <w:sz w:val="22"/>
-                <w:szCs w:val="22"/>
-              </w:rPr>
-              <w:instrText xml:space="preserve"> PAGEREF _Toc181099461 \h </w:instrText>
-            </w:r>
-            <w:r>
-              <w:rPr>
-                <w:noProof/>
-                <w:webHidden/>
-                <w:sz w:val="22"/>
-                <w:szCs w:val="22"/>
-              </w:rPr>
-            </w:r>
-            <w:r>
-              <w:rPr>
-                <w:noProof/>
-                <w:webHidden/>
-                <w:sz w:val="22"/>
-                <w:szCs w:val="22"/>
+                <w:webHidden/>
+              </w:rPr>
+              <w:instrText xml:space="preserve"> PAGEREF _Toc181113282 \h </w:instrText>
+            </w:r>
+            <w:r>
+              <w:rPr>
+                <w:webHidden/>
+              </w:rPr>
+            </w:r>
+            <w:r>
+              <w:rPr>
+                <w:webHidden/>
               </w:rPr>
               <w:fldChar w:fldCharType="separate"/>
             </w:r>
             <w:r>
               <w:rPr>
-                <w:noProof/>
-                <w:webHidden/>
-                <w:sz w:val="22"/>
-                <w:szCs w:val="22"/>
+                <w:webHidden/>
               </w:rPr>
               <w:t>9</w:t>
             </w:r>
             <w:r>
               <w:rPr>
-                <w:noProof/>
-                <w:webHidden/>
-                <w:sz w:val="22"/>
-                <w:szCs w:val="22"/>
+                <w:webHidden/>
               </w:rPr>
               <w:fldChar w:fldCharType="end"/>
             </w:r>
@@ -1801,29 +1427,25 @@
               <w:rFonts w:asciiTheme="minorHAnsi" w:eastAsiaTheme="minorEastAsia" w:hAnsiTheme="minorHAnsi" w:cstheme="minorBidi"/>
               <w:noProof/>
               <w:kern w:val="2"/>
-              <w:sz w:val="28"/>
-              <w:szCs w:val="28"/>
+              <w:sz w:val="24"/>
+              <w:szCs w:val="24"/>
               <w14:ligatures w14:val="standardContextual"/>
             </w:rPr>
           </w:pPr>
-          <w:hyperlink w:anchor="_Toc181099462" w:history="1">
+          <w:hyperlink w:anchor="_Toc181113283" w:history="1">
             <w:r>
               <w:rPr>
                 <w:rStyle w:val="Hiperhivatkozs"/>
                 <w:b/>
                 <w:bCs/>
                 <w:noProof/>
-                <w:sz w:val="22"/>
-                <w:szCs w:val="22"/>
-              </w:rPr>
-              <w:t>A XX. század</w:t>
-            </w:r>
-            <w:r>
-              <w:rPr>
-                <w:noProof/>
-                <w:webHidden/>
-                <w:sz w:val="22"/>
-                <w:szCs w:val="22"/>
+              </w:rPr>
+              <w:t>8.1 A XX. század</w:t>
+            </w:r>
+            <w:r>
+              <w:rPr>
+                <w:noProof/>
+                <w:webHidden/>
               </w:rPr>
               <w:tab/>
             </w:r>
@@ -1831,8 +1453,6 @@
               <w:rPr>
                 <w:noProof/>
                 <w:webHidden/>
-                <w:sz w:val="22"/>
-                <w:szCs w:val="22"/>
               </w:rPr>
               <w:fldChar w:fldCharType="begin"/>
             </w:r>
@@ -1840,25 +1460,19 @@
               <w:rPr>
                 <w:noProof/>
                 <w:webHidden/>
-                <w:sz w:val="22"/>
-                <w:szCs w:val="22"/>
-              </w:rPr>
-              <w:instrText xml:space="preserve"> PAGEREF _Toc181099462 \h </w:instrText>
-            </w:r>
-            <w:r>
-              <w:rPr>
-                <w:noProof/>
-                <w:webHidden/>
-                <w:sz w:val="22"/>
-                <w:szCs w:val="22"/>
-              </w:rPr>
-            </w:r>
-            <w:r>
-              <w:rPr>
-                <w:noProof/>
-                <w:webHidden/>
-                <w:sz w:val="22"/>
-                <w:szCs w:val="22"/>
+              </w:rPr>
+              <w:instrText xml:space="preserve"> PAGEREF _Toc181113283 \h </w:instrText>
+            </w:r>
+            <w:r>
+              <w:rPr>
+                <w:noProof/>
+                <w:webHidden/>
+              </w:rPr>
+            </w:r>
+            <w:r>
+              <w:rPr>
+                <w:noProof/>
+                <w:webHidden/>
               </w:rPr>
               <w:fldChar w:fldCharType="separate"/>
             </w:r>
@@ -1866,8 +1480,6 @@
               <w:rPr>
                 <w:noProof/>
                 <w:webHidden/>
-                <w:sz w:val="22"/>
-                <w:szCs w:val="22"/>
               </w:rPr>
               <w:t>10</w:t>
             </w:r>
@@ -1875,8 +1487,6 @@
               <w:rPr>
                 <w:noProof/>
                 <w:webHidden/>
-                <w:sz w:val="22"/>
-                <w:szCs w:val="22"/>
               </w:rPr>
               <w:fldChar w:fldCharType="end"/>
             </w:r>
@@ -1892,29 +1502,25 @@
               <w:rFonts w:asciiTheme="minorHAnsi" w:eastAsiaTheme="minorEastAsia" w:hAnsiTheme="minorHAnsi" w:cstheme="minorBidi"/>
               <w:noProof/>
               <w:kern w:val="2"/>
-              <w:sz w:val="28"/>
-              <w:szCs w:val="28"/>
+              <w:sz w:val="24"/>
+              <w:szCs w:val="24"/>
               <w14:ligatures w14:val="standardContextual"/>
             </w:rPr>
           </w:pPr>
-          <w:hyperlink w:anchor="_Toc181099463" w:history="1">
+          <w:hyperlink w:anchor="_Toc181113284" w:history="1">
             <w:r>
               <w:rPr>
                 <w:rStyle w:val="Hiperhivatkozs"/>
                 <w:b/>
                 <w:bCs/>
                 <w:noProof/>
-                <w:sz w:val="22"/>
-                <w:szCs w:val="22"/>
-              </w:rPr>
-              <w:t>Az 1948-as változások</w:t>
-            </w:r>
-            <w:r>
-              <w:rPr>
-                <w:noProof/>
-                <w:webHidden/>
-                <w:sz w:val="22"/>
-                <w:szCs w:val="22"/>
+              </w:rPr>
+              <w:t>8.2 Az 1948-as változások</w:t>
+            </w:r>
+            <w:r>
+              <w:rPr>
+                <w:noProof/>
+                <w:webHidden/>
               </w:rPr>
               <w:tab/>
             </w:r>
@@ -1922,8 +1528,6 @@
               <w:rPr>
                 <w:noProof/>
                 <w:webHidden/>
-                <w:sz w:val="22"/>
-                <w:szCs w:val="22"/>
               </w:rPr>
               <w:fldChar w:fldCharType="begin"/>
             </w:r>
@@ -1931,25 +1535,19 @@
               <w:rPr>
                 <w:noProof/>
                 <w:webHidden/>
-                <w:sz w:val="22"/>
-                <w:szCs w:val="22"/>
-              </w:rPr>
-              <w:instrText xml:space="preserve"> PAGEREF _Toc181099463 \h </w:instrText>
-            </w:r>
-            <w:r>
-              <w:rPr>
-                <w:noProof/>
-                <w:webHidden/>
-                <w:sz w:val="22"/>
-                <w:szCs w:val="22"/>
-              </w:rPr>
-            </w:r>
-            <w:r>
-              <w:rPr>
-                <w:noProof/>
-                <w:webHidden/>
-                <w:sz w:val="22"/>
-                <w:szCs w:val="22"/>
+              </w:rPr>
+              <w:instrText xml:space="preserve"> PAGEREF _Toc181113284 \h </w:instrText>
+            </w:r>
+            <w:r>
+              <w:rPr>
+                <w:noProof/>
+                <w:webHidden/>
+              </w:rPr>
+            </w:r>
+            <w:r>
+              <w:rPr>
+                <w:noProof/>
+                <w:webHidden/>
               </w:rPr>
               <w:fldChar w:fldCharType="separate"/>
             </w:r>
@@ -1957,8 +1555,6 @@
               <w:rPr>
                 <w:noProof/>
                 <w:webHidden/>
-                <w:sz w:val="22"/>
-                <w:szCs w:val="22"/>
               </w:rPr>
               <w:t>11</w:t>
             </w:r>
@@ -1966,8 +1562,6 @@
               <w:rPr>
                 <w:noProof/>
                 <w:webHidden/>
-                <w:sz w:val="22"/>
-                <w:szCs w:val="22"/>
               </w:rPr>
               <w:fldChar w:fldCharType="end"/>
             </w:r>
@@ -1983,29 +1577,25 @@
               <w:rFonts w:asciiTheme="minorHAnsi" w:eastAsiaTheme="minorEastAsia" w:hAnsiTheme="minorHAnsi" w:cstheme="minorBidi"/>
               <w:noProof/>
               <w:kern w:val="2"/>
-              <w:sz w:val="28"/>
-              <w:szCs w:val="28"/>
+              <w:sz w:val="24"/>
+              <w:szCs w:val="24"/>
               <w14:ligatures w14:val="standardContextual"/>
             </w:rPr>
           </w:pPr>
-          <w:hyperlink w:anchor="_Toc181099464" w:history="1">
+          <w:hyperlink w:anchor="_Toc181113285" w:history="1">
             <w:r>
               <w:rPr>
                 <w:rStyle w:val="Hiperhivatkozs"/>
                 <w:b/>
                 <w:bCs/>
                 <w:noProof/>
-                <w:sz w:val="22"/>
-                <w:szCs w:val="22"/>
-              </w:rPr>
-              <w:t>Napjainkban</w:t>
-            </w:r>
-            <w:r>
-              <w:rPr>
-                <w:noProof/>
-                <w:webHidden/>
-                <w:sz w:val="22"/>
-                <w:szCs w:val="22"/>
+              </w:rPr>
+              <w:t>8.3 Napjainkban</w:t>
+            </w:r>
+            <w:r>
+              <w:rPr>
+                <w:noProof/>
+                <w:webHidden/>
               </w:rPr>
               <w:tab/>
             </w:r>
@@ -2013,8 +1603,6 @@
               <w:rPr>
                 <w:noProof/>
                 <w:webHidden/>
-                <w:sz w:val="22"/>
-                <w:szCs w:val="22"/>
               </w:rPr>
               <w:fldChar w:fldCharType="begin"/>
             </w:r>
@@ -2022,25 +1610,19 @@
               <w:rPr>
                 <w:noProof/>
                 <w:webHidden/>
-                <w:sz w:val="22"/>
-                <w:szCs w:val="22"/>
-              </w:rPr>
-              <w:instrText xml:space="preserve"> PAGEREF _Toc181099464 \h </w:instrText>
-            </w:r>
-            <w:r>
-              <w:rPr>
-                <w:noProof/>
-                <w:webHidden/>
-                <w:sz w:val="22"/>
-                <w:szCs w:val="22"/>
-              </w:rPr>
-            </w:r>
-            <w:r>
-              <w:rPr>
-                <w:noProof/>
-                <w:webHidden/>
-                <w:sz w:val="22"/>
-                <w:szCs w:val="22"/>
+              </w:rPr>
+              <w:instrText xml:space="preserve"> PAGEREF _Toc181113285 \h </w:instrText>
+            </w:r>
+            <w:r>
+              <w:rPr>
+                <w:noProof/>
+                <w:webHidden/>
+              </w:rPr>
+            </w:r>
+            <w:r>
+              <w:rPr>
+                <w:noProof/>
+                <w:webHidden/>
               </w:rPr>
               <w:fldChar w:fldCharType="separate"/>
             </w:r>
@@ -2048,8 +1630,6 @@
               <w:rPr>
                 <w:noProof/>
                 <w:webHidden/>
-                <w:sz w:val="22"/>
-                <w:szCs w:val="22"/>
               </w:rPr>
               <w:t>11</w:t>
             </w:r>
@@ -2057,8 +1637,6 @@
               <w:rPr>
                 <w:noProof/>
                 <w:webHidden/>
-                <w:sz w:val="22"/>
-                <w:szCs w:val="22"/>
               </w:rPr>
               <w:fldChar w:fldCharType="end"/>
             </w:r>
@@ -2121,7 +1699,7 @@
           <w:szCs w:val="36"/>
         </w:rPr>
       </w:pPr>
-      <w:bookmarkStart w:id="0" w:name="_Toc181099447"/>
+      <w:bookmarkStart w:id="0" w:name="_Toc181113268"/>
       <w:r>
         <w:rPr>
           <w:rFonts w:ascii="Times New Roman" w:hAnsi="Times New Roman" w:cs="Times New Roman"/>
@@ -2132,65 +1710,9 @@
           <w:szCs w:val="36"/>
         </w:rPr>
         <w:lastRenderedPageBreak/>
-        <w:t>Bevezetés</w:t>
-      </w:r>
-      <w:bookmarkEnd w:id="0"/>
-    </w:p>
-    <w:p>
-      <w:pPr>
-        <w:spacing w:line="360" w:lineRule="auto"/>
-        <w:jc w:val="both"/>
-        <w:rPr>
-          <w:sz w:val="24"/>
-          <w:szCs w:val="24"/>
-        </w:rPr>
-      </w:pPr>
-    </w:p>
-    <w:p>
-      <w:pPr>
-        <w:spacing w:line="360" w:lineRule="auto"/>
-        <w:jc w:val="both"/>
-        <w:rPr>
-          <w:sz w:val="24"/>
-          <w:szCs w:val="24"/>
-        </w:rPr>
-      </w:pPr>
-      <w:r>
-        <w:rPr>
-          <w:sz w:val="24"/>
-          <w:szCs w:val="24"/>
-        </w:rPr>
-        <w:t xml:space="preserve">Világos, hogy ezer év történetét nagyon nehéz </w:t>
-      </w:r>
-      <w:r>
-        <w:rPr>
-          <w:sz w:val="24"/>
-          <w:szCs w:val="24"/>
-        </w:rPr>
-        <w:t>egy előadás</w:t>
-      </w:r>
-      <w:r>
-        <w:rPr>
-          <w:sz w:val="24"/>
-          <w:szCs w:val="24"/>
-        </w:rPr>
-        <w:t xml:space="preserve"> vagy cikk keretébe beleszorítani, mégsem szeretnék csak az egyes korok iskolájának általános jellemzésére szorítkozni, hanem bizonyos tényeket ill. személyeket kiemelve általuk az iskolaügy alakulását röviden bemutatni. Ez magyarázza az alcímet.</w:t>
-      </w:r>
-    </w:p>
-    <w:p>
-      <w:pPr>
-        <w:spacing w:line="360" w:lineRule="auto"/>
-        <w:jc w:val="both"/>
-        <w:rPr>
-          <w:sz w:val="24"/>
-          <w:szCs w:val="24"/>
-        </w:rPr>
-      </w:pPr>
-    </w:p>
-    <w:p>
-      <w:pPr>
-        <w:pStyle w:val="Cmsor1"/>
-        <w:jc w:val="both"/>
+        <w:t>1.</w:t>
+      </w:r>
+      <w:r>
         <w:rPr>
           <w:rFonts w:ascii="Times New Roman" w:hAnsi="Times New Roman" w:cs="Times New Roman"/>
           <w:b/>
@@ -2199,8 +1721,8 @@
           <w:sz w:val="36"/>
           <w:szCs w:val="36"/>
         </w:rPr>
-      </w:pPr>
-      <w:bookmarkStart w:id="1" w:name="_Toc181099448"/>
+        <w:t xml:space="preserve"> </w:t>
+      </w:r>
       <w:r>
         <w:rPr>
           <w:rFonts w:ascii="Times New Roman" w:hAnsi="Times New Roman" w:cs="Times New Roman"/>
@@ -2210,6 +1732,95 @@
           <w:sz w:val="36"/>
           <w:szCs w:val="36"/>
         </w:rPr>
+        <w:t>Bevezetés</w:t>
+      </w:r>
+      <w:bookmarkEnd w:id="0"/>
+    </w:p>
+    <w:p>
+      <w:pPr>
+        <w:spacing w:line="360" w:lineRule="auto"/>
+        <w:jc w:val="both"/>
+        <w:rPr>
+          <w:sz w:val="24"/>
+          <w:szCs w:val="24"/>
+        </w:rPr>
+      </w:pPr>
+    </w:p>
+    <w:p>
+      <w:pPr>
+        <w:spacing w:line="360" w:lineRule="auto"/>
+        <w:jc w:val="both"/>
+        <w:rPr>
+          <w:sz w:val="24"/>
+          <w:szCs w:val="24"/>
+        </w:rPr>
+      </w:pPr>
+      <w:r>
+        <w:rPr>
+          <w:sz w:val="24"/>
+          <w:szCs w:val="24"/>
+        </w:rPr>
+        <w:t xml:space="preserve">Világos, hogy ezer év történetét nagyon nehéz </w:t>
+      </w:r>
+      <w:r>
+        <w:rPr>
+          <w:sz w:val="24"/>
+          <w:szCs w:val="24"/>
+        </w:rPr>
+        <w:t>egy előadás</w:t>
+      </w:r>
+      <w:r>
+        <w:rPr>
+          <w:sz w:val="24"/>
+          <w:szCs w:val="24"/>
+        </w:rPr>
+        <w:t xml:space="preserve"> vagy cikk keretébe beleszorítani, mégsem szeretnék csak az egyes korok iskolájának általános jellemzésére szorítkozni, hanem bizonyos tényeket ill. személyeket kiemelve általuk az iskolaügy alakulását röviden bemutatni. Ez magyarázza az alcímet.</w:t>
+      </w:r>
+    </w:p>
+    <w:p>
+      <w:pPr>
+        <w:spacing w:line="360" w:lineRule="auto"/>
+        <w:jc w:val="both"/>
+        <w:rPr>
+          <w:sz w:val="24"/>
+          <w:szCs w:val="24"/>
+        </w:rPr>
+      </w:pPr>
+    </w:p>
+    <w:p>
+      <w:pPr>
+        <w:pStyle w:val="Cmsor1"/>
+        <w:jc w:val="both"/>
+        <w:rPr>
+          <w:rFonts w:ascii="Times New Roman" w:hAnsi="Times New Roman" w:cs="Times New Roman"/>
+          <w:b/>
+          <w:bCs/>
+          <w:color w:val="auto"/>
+          <w:sz w:val="36"/>
+          <w:szCs w:val="36"/>
+        </w:rPr>
+      </w:pPr>
+      <w:bookmarkStart w:id="1" w:name="_Toc181113269"/>
+      <w:r>
+        <w:rPr>
+          <w:rFonts w:ascii="Times New Roman" w:hAnsi="Times New Roman" w:cs="Times New Roman"/>
+          <w:b/>
+          <w:bCs/>
+          <w:color w:val="auto"/>
+          <w:sz w:val="36"/>
+          <w:szCs w:val="36"/>
+        </w:rPr>
+        <w:t xml:space="preserve">2. </w:t>
+      </w:r>
+      <w:r>
+        <w:rPr>
+          <w:rFonts w:ascii="Times New Roman" w:hAnsi="Times New Roman" w:cs="Times New Roman"/>
+          <w:b/>
+          <w:bCs/>
+          <w:color w:val="auto"/>
+          <w:sz w:val="36"/>
+          <w:szCs w:val="36"/>
+        </w:rPr>
         <w:t>Pannonhalma eredete</w:t>
       </w:r>
       <w:bookmarkEnd w:id="1"/>
@@ -2237,7 +1848,7 @@
           <w:szCs w:val="32"/>
         </w:rPr>
       </w:pPr>
-      <w:bookmarkStart w:id="2" w:name="_Toc181099449"/>
+      <w:bookmarkStart w:id="2" w:name="_Toc181113270"/>
       <w:r>
         <w:rPr>
           <w:rFonts w:ascii="Times New Roman" w:hAnsi="Times New Roman" w:cs="Times New Roman"/>
@@ -2247,184 +1858,9 @@
           <w:sz w:val="32"/>
           <w:szCs w:val="32"/>
         </w:rPr>
-        <w:t>A hármashalom</w:t>
-      </w:r>
-      <w:bookmarkEnd w:id="2"/>
-    </w:p>
-    <w:p>
-      <w:pPr>
-        <w:spacing w:line="360" w:lineRule="auto"/>
-        <w:jc w:val="both"/>
-        <w:rPr>
-          <w:sz w:val="24"/>
-          <w:szCs w:val="24"/>
-        </w:rPr>
-      </w:pPr>
-    </w:p>
-    <w:p>
-      <w:pPr>
-        <w:spacing w:line="360" w:lineRule="auto"/>
-        <w:jc w:val="both"/>
-        <w:rPr>
-          <w:sz w:val="24"/>
-          <w:szCs w:val="24"/>
-        </w:rPr>
-      </w:pPr>
-      <w:r>
-        <w:rPr>
-          <w:sz w:val="24"/>
-          <w:szCs w:val="24"/>
-        </w:rPr>
-        <w:t xml:space="preserve">A cseh főúri családból származó Adalbert (eredeti keresztnevén </w:t>
-      </w:r>
-      <w:proofErr w:type="spellStart"/>
-      <w:r>
-        <w:rPr>
-          <w:sz w:val="24"/>
-          <w:szCs w:val="24"/>
-        </w:rPr>
-        <w:t>Vojtech</w:t>
-      </w:r>
-      <w:proofErr w:type="spellEnd"/>
-      <w:r>
-        <w:rPr>
-          <w:sz w:val="24"/>
-          <w:szCs w:val="24"/>
-        </w:rPr>
-        <w:t xml:space="preserve">), miután leköszönt a prágai </w:t>
-      </w:r>
-      <w:r>
-        <w:rPr>
-          <w:sz w:val="24"/>
-          <w:szCs w:val="24"/>
-        </w:rPr>
-        <w:t>püspökségről 989</w:t>
-      </w:r>
-      <w:r>
-        <w:rPr>
-          <w:sz w:val="24"/>
-          <w:szCs w:val="24"/>
-        </w:rPr>
-        <w:t xml:space="preserve">-ben bencés lett Róma legkiválóbb kolostorában, az </w:t>
-      </w:r>
-      <w:proofErr w:type="spellStart"/>
-      <w:r>
-        <w:rPr>
-          <w:sz w:val="24"/>
-          <w:szCs w:val="24"/>
-        </w:rPr>
-        <w:t>A</w:t>
-      </w:r>
-      <w:r>
-        <w:rPr>
-          <w:sz w:val="24"/>
-          <w:szCs w:val="24"/>
-        </w:rPr>
-        <w:t>ventinuson</w:t>
-      </w:r>
-      <w:proofErr w:type="spellEnd"/>
-      <w:r>
-        <w:rPr>
-          <w:sz w:val="24"/>
-          <w:szCs w:val="24"/>
-        </w:rPr>
-        <w:t xml:space="preserve"> épült Szent Elek és Bonifác apátságban. 993-ban 12 római bencéssel a prágai Hradzsin közelében megalapították </w:t>
-      </w:r>
-      <w:proofErr w:type="spellStart"/>
-      <w:r>
-        <w:rPr>
-          <w:sz w:val="24"/>
-          <w:szCs w:val="24"/>
-        </w:rPr>
-        <w:t>Brevnov</w:t>
-      </w:r>
-      <w:proofErr w:type="spellEnd"/>
-      <w:r>
-        <w:rPr>
-          <w:sz w:val="24"/>
-          <w:szCs w:val="24"/>
-        </w:rPr>
-        <w:t xml:space="preserve"> apátságát. A főúri családok közt dúló véres viszályok miatt azonban társaival együtt vissza akart térni Rómába. Útjuk Magyarországon keresztül vezetett. Géza fejedelem és családja nagy örömmel fogadta őket és felajánlotta, hogy a Kisalföld fölé emelkedő 278 m magas hármashalom egyikén kolostort építsenek. Mindez 996-ban történt. A szemközt fekvő </w:t>
-      </w:r>
-      <w:proofErr w:type="spellStart"/>
-      <w:r>
-        <w:rPr>
-          <w:sz w:val="24"/>
-          <w:szCs w:val="24"/>
-        </w:rPr>
-        <w:t>Sabaria</w:t>
-      </w:r>
-      <w:proofErr w:type="spellEnd"/>
-      <w:r>
-        <w:rPr>
-          <w:sz w:val="24"/>
-          <w:szCs w:val="24"/>
-        </w:rPr>
-        <w:t xml:space="preserve"> </w:t>
-      </w:r>
-      <w:proofErr w:type="spellStart"/>
-      <w:r>
-        <w:rPr>
-          <w:sz w:val="24"/>
-          <w:szCs w:val="24"/>
-        </w:rPr>
-        <w:t>Sicca</w:t>
-      </w:r>
-      <w:proofErr w:type="spellEnd"/>
-      <w:r>
-        <w:rPr>
-          <w:sz w:val="24"/>
-          <w:szCs w:val="24"/>
-        </w:rPr>
-        <w:t xml:space="preserve"> (ma Ravazd) egykor római helyőrség volt. Egy hagyomány szerint esetleg itt is születhetett Szent Márton, az első nem vértanú szent, aki ide a dombra járt fel </w:t>
-      </w:r>
-      <w:proofErr w:type="spellStart"/>
-      <w:r>
-        <w:rPr>
-          <w:sz w:val="24"/>
-          <w:szCs w:val="24"/>
-        </w:rPr>
-        <w:t>imádkozni.Mindenesetre</w:t>
-      </w:r>
-      <w:proofErr w:type="spellEnd"/>
-      <w:r>
-        <w:rPr>
-          <w:sz w:val="24"/>
-          <w:szCs w:val="24"/>
-        </w:rPr>
-        <w:t xml:space="preserve"> ő lett az új apátság védőszentje (valószínűbb, hogy a bencés anya-monostor, </w:t>
-      </w:r>
-      <w:proofErr w:type="spellStart"/>
-      <w:r>
-        <w:rPr>
-          <w:sz w:val="24"/>
-          <w:szCs w:val="24"/>
-        </w:rPr>
-        <w:t>Montecassino</w:t>
-      </w:r>
-      <w:proofErr w:type="spellEnd"/>
-      <w:r>
-        <w:rPr>
-          <w:sz w:val="24"/>
-          <w:szCs w:val="24"/>
-        </w:rPr>
-        <w:t xml:space="preserve"> miatt, annak templomát is Mártonnak szentelte Szent Benedek, a két ősi apátság közt ma is imaszövetség áll fenn.)</w:t>
-      </w:r>
-    </w:p>
-    <w:p>
-      <w:pPr>
-        <w:spacing w:line="360" w:lineRule="auto"/>
-        <w:jc w:val="both"/>
-        <w:rPr>
-          <w:sz w:val="24"/>
-          <w:szCs w:val="24"/>
-        </w:rPr>
-      </w:pPr>
-    </w:p>
-    <w:p>
-      <w:pPr>
-        <w:pStyle w:val="Cmsor2"/>
-        <w:jc w:val="both"/>
+        <w:t xml:space="preserve">2.1 </w:t>
+      </w:r>
+      <w:r>
         <w:rPr>
           <w:rFonts w:ascii="Times New Roman" w:hAnsi="Times New Roman" w:cs="Times New Roman"/>
           <w:b/>
@@ -2433,9 +1869,186 @@
           <w:sz w:val="32"/>
           <w:szCs w:val="32"/>
         </w:rPr>
-      </w:pPr>
-      <w:bookmarkStart w:id="3" w:name="_Toc181099450"/>
-      <w:r>
+        <w:t>A hármashalom</w:t>
+      </w:r>
+      <w:bookmarkEnd w:id="2"/>
+    </w:p>
+    <w:p>
+      <w:pPr>
+        <w:spacing w:line="360" w:lineRule="auto"/>
+        <w:jc w:val="both"/>
+        <w:rPr>
+          <w:sz w:val="24"/>
+          <w:szCs w:val="24"/>
+        </w:rPr>
+      </w:pPr>
+    </w:p>
+    <w:p>
+      <w:pPr>
+        <w:spacing w:line="360" w:lineRule="auto"/>
+        <w:jc w:val="both"/>
+        <w:rPr>
+          <w:sz w:val="24"/>
+          <w:szCs w:val="24"/>
+        </w:rPr>
+      </w:pPr>
+      <w:r>
+        <w:rPr>
+          <w:sz w:val="24"/>
+          <w:szCs w:val="24"/>
+        </w:rPr>
+        <w:t xml:space="preserve">A cseh főúri családból származó Adalbert (eredeti keresztnevén </w:t>
+      </w:r>
+      <w:proofErr w:type="spellStart"/>
+      <w:r>
+        <w:rPr>
+          <w:sz w:val="24"/>
+          <w:szCs w:val="24"/>
+        </w:rPr>
+        <w:t>Vojtech</w:t>
+      </w:r>
+      <w:proofErr w:type="spellEnd"/>
+      <w:r>
+        <w:rPr>
+          <w:sz w:val="24"/>
+          <w:szCs w:val="24"/>
+        </w:rPr>
+        <w:t xml:space="preserve">), miután leköszönt a prágai </w:t>
+      </w:r>
+      <w:r>
+        <w:rPr>
+          <w:sz w:val="24"/>
+          <w:szCs w:val="24"/>
+        </w:rPr>
+        <w:t>püspökségről 989</w:t>
+      </w:r>
+      <w:r>
+        <w:rPr>
+          <w:sz w:val="24"/>
+          <w:szCs w:val="24"/>
+        </w:rPr>
+        <w:t xml:space="preserve">-ben bencés lett Róma legkiválóbb kolostorában, az </w:t>
+      </w:r>
+      <w:proofErr w:type="spellStart"/>
+      <w:r>
+        <w:rPr>
+          <w:sz w:val="24"/>
+          <w:szCs w:val="24"/>
+        </w:rPr>
+        <w:t>A</w:t>
+      </w:r>
+      <w:r>
+        <w:rPr>
+          <w:sz w:val="24"/>
+          <w:szCs w:val="24"/>
+        </w:rPr>
+        <w:t>ventinuson</w:t>
+      </w:r>
+      <w:proofErr w:type="spellEnd"/>
+      <w:r>
+        <w:rPr>
+          <w:sz w:val="24"/>
+          <w:szCs w:val="24"/>
+        </w:rPr>
+        <w:t xml:space="preserve"> épült Szent Elek és Bonifác apátságban. 993-ban 12 római bencéssel a prágai Hradzsin közelében megalapították </w:t>
+      </w:r>
+      <w:proofErr w:type="spellStart"/>
+      <w:r>
+        <w:rPr>
+          <w:sz w:val="24"/>
+          <w:szCs w:val="24"/>
+        </w:rPr>
+        <w:t>Brevnov</w:t>
+      </w:r>
+      <w:proofErr w:type="spellEnd"/>
+      <w:r>
+        <w:rPr>
+          <w:sz w:val="24"/>
+          <w:szCs w:val="24"/>
+        </w:rPr>
+        <w:t xml:space="preserve"> apátságát. A főúri családok közt dúló véres viszályok miatt azonban társaival együtt vissza akart térni Rómába. Útjuk Magyarországon keresztül vezetett. Géza fejedelem és családja nagy örömmel fogadta őket és felajánlotta, hogy a Kisalföld fölé emelkedő 278 m magas hármashalom egyikén kolostort építsenek. Mindez 996-ban történt. A szemközt fekvő </w:t>
+      </w:r>
+      <w:proofErr w:type="spellStart"/>
+      <w:r>
+        <w:rPr>
+          <w:sz w:val="24"/>
+          <w:szCs w:val="24"/>
+        </w:rPr>
+        <w:t>Sabaria</w:t>
+      </w:r>
+      <w:proofErr w:type="spellEnd"/>
+      <w:r>
+        <w:rPr>
+          <w:sz w:val="24"/>
+          <w:szCs w:val="24"/>
+        </w:rPr>
+        <w:t xml:space="preserve"> </w:t>
+      </w:r>
+      <w:proofErr w:type="spellStart"/>
+      <w:r>
+        <w:rPr>
+          <w:sz w:val="24"/>
+          <w:szCs w:val="24"/>
+        </w:rPr>
+        <w:t>Sicca</w:t>
+      </w:r>
+      <w:proofErr w:type="spellEnd"/>
+      <w:r>
+        <w:rPr>
+          <w:sz w:val="24"/>
+          <w:szCs w:val="24"/>
+        </w:rPr>
+        <w:t xml:space="preserve"> (ma Ravazd) egykor római helyőrség volt. Egy hagyomány szerint esetleg itt is születhetett Szent Márton, az első nem vértanú szent, aki ide a dombra járt fel </w:t>
+      </w:r>
+      <w:proofErr w:type="spellStart"/>
+      <w:proofErr w:type="gramStart"/>
+      <w:r>
+        <w:rPr>
+          <w:sz w:val="24"/>
+          <w:szCs w:val="24"/>
+        </w:rPr>
+        <w:t>imádkozni.Mindenesetre</w:t>
+      </w:r>
+      <w:proofErr w:type="spellEnd"/>
+      <w:proofErr w:type="gramEnd"/>
+      <w:r>
+        <w:rPr>
+          <w:sz w:val="24"/>
+          <w:szCs w:val="24"/>
+        </w:rPr>
+        <w:t xml:space="preserve"> ő lett az új apátság védőszentje (valószínűbb, hogy a bencés anya-monostor, </w:t>
+      </w:r>
+      <w:proofErr w:type="spellStart"/>
+      <w:r>
+        <w:rPr>
+          <w:sz w:val="24"/>
+          <w:szCs w:val="24"/>
+        </w:rPr>
+        <w:t>Montecassino</w:t>
+      </w:r>
+      <w:proofErr w:type="spellEnd"/>
+      <w:r>
+        <w:rPr>
+          <w:sz w:val="24"/>
+          <w:szCs w:val="24"/>
+        </w:rPr>
+        <w:t xml:space="preserve"> miatt, annak templomát is Mártonnak szentelte Szent Benedek, a két ősi apátság közt ma is imaszövetség áll fenn.)</w:t>
+      </w:r>
+    </w:p>
+    <w:p>
+      <w:pPr>
+        <w:spacing w:line="360" w:lineRule="auto"/>
+        <w:jc w:val="both"/>
+        <w:rPr>
+          <w:sz w:val="24"/>
+          <w:szCs w:val="24"/>
+        </w:rPr>
+      </w:pPr>
+    </w:p>
+    <w:p>
+      <w:pPr>
+        <w:pStyle w:val="Cmsor2"/>
+        <w:jc w:val="both"/>
         <w:rPr>
           <w:rFonts w:ascii="Times New Roman" w:hAnsi="Times New Roman" w:cs="Times New Roman"/>
           <w:b/>
@@ -2444,6 +2057,28 @@
           <w:sz w:val="32"/>
           <w:szCs w:val="32"/>
         </w:rPr>
+      </w:pPr>
+      <w:bookmarkStart w:id="3" w:name="_Toc181113271"/>
+      <w:r>
+        <w:rPr>
+          <w:rFonts w:ascii="Times New Roman" w:hAnsi="Times New Roman" w:cs="Times New Roman"/>
+          <w:b/>
+          <w:bCs/>
+          <w:color w:val="auto"/>
+          <w:sz w:val="32"/>
+          <w:szCs w:val="32"/>
+        </w:rPr>
+        <w:t xml:space="preserve">2.2 </w:t>
+      </w:r>
+      <w:r>
+        <w:rPr>
+          <w:rFonts w:ascii="Times New Roman" w:hAnsi="Times New Roman" w:cs="Times New Roman"/>
+          <w:b/>
+          <w:bCs/>
+          <w:color w:val="auto"/>
+          <w:sz w:val="32"/>
+          <w:szCs w:val="32"/>
+        </w:rPr>
         <w:t>Újabb elnevezés</w:t>
       </w:r>
       <w:bookmarkEnd w:id="3"/>
@@ -2647,7 +2282,7 @@
           <w:szCs w:val="36"/>
         </w:rPr>
       </w:pPr>
-      <w:bookmarkStart w:id="4" w:name="_Toc181099451"/>
+      <w:bookmarkStart w:id="4" w:name="_Toc181113272"/>
       <w:r>
         <w:rPr>
           <w:rFonts w:ascii="Times New Roman" w:hAnsi="Times New Roman" w:cs="Times New Roman"/>
@@ -2657,6 +2292,17 @@
           <w:sz w:val="36"/>
           <w:szCs w:val="36"/>
         </w:rPr>
+        <w:t xml:space="preserve">3. </w:t>
+      </w:r>
+      <w:r>
+        <w:rPr>
+          <w:rFonts w:ascii="Times New Roman" w:hAnsi="Times New Roman" w:cs="Times New Roman"/>
+          <w:b/>
+          <w:bCs/>
+          <w:color w:val="auto"/>
+          <w:sz w:val="36"/>
+          <w:szCs w:val="36"/>
+        </w:rPr>
         <w:t>Pannonhalma és az ezeréves magyar iskola</w:t>
       </w:r>
       <w:bookmarkEnd w:id="4"/>
@@ -2685,7 +2331,23 @@
           <w:sz w:val="24"/>
           <w:szCs w:val="24"/>
         </w:rPr>
-        <w:t xml:space="preserve">De hogyan kapcsolódik Pannonhalmához az ezeréves magyar iskola? A Szent István által kinevezett későbbi pécsi püspök Boldog Mór, az első név szerint ismert magyar író. ( Szent Gellért előtte írta meg a Szentírás egyik könyvének magyarázatát, de ő velencei volt.) Mór a két </w:t>
+        <w:t xml:space="preserve">De hogyan kapcsolódik Pannonhalmához az ezeréves magyar iskola? A Szent István által kinevezett későbbi pécsi püspök Boldog Mór, az első név szerint ismert magyar író. </w:t>
+      </w:r>
+      <w:proofErr w:type="gramStart"/>
+      <w:r>
+        <w:rPr>
+          <w:sz w:val="24"/>
+          <w:szCs w:val="24"/>
+        </w:rPr>
+        <w:t>( Szent</w:t>
+      </w:r>
+      <w:proofErr w:type="gramEnd"/>
+      <w:r>
+        <w:rPr>
+          <w:sz w:val="24"/>
+          <w:szCs w:val="24"/>
+        </w:rPr>
+        <w:t xml:space="preserve"> Gellért előtte írta meg a Szentírás egyik könyvének magyarázatát, de ő velencei volt.) Mór a két </w:t>
       </w:r>
       <w:proofErr w:type="spellStart"/>
       <w:r>
@@ -2704,6 +2366,7 @@
         <w:t xml:space="preserve"> remete és vértanú: András és Benedek életét írta meg, amit ő még mint pannonhalmi ''iskolás gyermek'' hallott, márpedig akkor iskolának is kellett ott </w:t>
       </w:r>
       <w:proofErr w:type="spellStart"/>
+      <w:proofErr w:type="gramStart"/>
       <w:r>
         <w:rPr>
           <w:sz w:val="24"/>
@@ -2712,6 +2375,7 @@
         <w:t>lennie.Szent</w:t>
       </w:r>
       <w:proofErr w:type="spellEnd"/>
+      <w:proofErr w:type="gramEnd"/>
       <w:r>
         <w:rPr>
           <w:sz w:val="24"/>
@@ -2743,7 +2407,7 @@
           <w:szCs w:val="32"/>
         </w:rPr>
       </w:pPr>
-      <w:bookmarkStart w:id="5" w:name="_Toc181099452"/>
+      <w:bookmarkStart w:id="5" w:name="_Toc181113273"/>
       <w:r>
         <w:rPr>
           <w:rFonts w:ascii="Times New Roman" w:hAnsi="Times New Roman" w:cs="Times New Roman"/>
@@ -2753,6 +2417,17 @@
           <w:sz w:val="32"/>
           <w:szCs w:val="32"/>
         </w:rPr>
+        <w:t xml:space="preserve">3.1 </w:t>
+      </w:r>
+      <w:r>
+        <w:rPr>
+          <w:rFonts w:ascii="Times New Roman" w:hAnsi="Times New Roman" w:cs="Times New Roman"/>
+          <w:b/>
+          <w:bCs/>
+          <w:color w:val="auto"/>
+          <w:sz w:val="32"/>
+          <w:szCs w:val="32"/>
+        </w:rPr>
         <w:t>A 11-15 század</w:t>
       </w:r>
       <w:bookmarkEnd w:id="5"/>
@@ -3010,7 +2685,7 @@
           <w:szCs w:val="36"/>
         </w:rPr>
       </w:pPr>
-      <w:bookmarkStart w:id="6" w:name="_Toc181099453"/>
+      <w:bookmarkStart w:id="6" w:name="_Toc181113274"/>
       <w:r>
         <w:rPr>
           <w:rFonts w:ascii="Times New Roman" w:hAnsi="Times New Roman" w:cs="Times New Roman"/>
@@ -3020,6 +2695,17 @@
           <w:sz w:val="36"/>
           <w:szCs w:val="36"/>
         </w:rPr>
+        <w:t xml:space="preserve">4. </w:t>
+      </w:r>
+      <w:r>
+        <w:rPr>
+          <w:rFonts w:ascii="Times New Roman" w:hAnsi="Times New Roman" w:cs="Times New Roman"/>
+          <w:b/>
+          <w:bCs/>
+          <w:color w:val="auto"/>
+          <w:sz w:val="36"/>
+          <w:szCs w:val="36"/>
+        </w:rPr>
         <w:t>Első drámai emlékeink</w:t>
       </w:r>
       <w:bookmarkEnd w:id="6"/>
@@ -3154,7 +2840,7 @@
           <w:szCs w:val="32"/>
         </w:rPr>
       </w:pPr>
-      <w:bookmarkStart w:id="7" w:name="_Toc181099454"/>
+      <w:bookmarkStart w:id="7" w:name="_Toc181113275"/>
       <w:r>
         <w:rPr>
           <w:rFonts w:ascii="Times New Roman" w:hAnsi="Times New Roman" w:cs="Times New Roman"/>
@@ -3164,6 +2850,17 @@
           <w:sz w:val="32"/>
           <w:szCs w:val="32"/>
         </w:rPr>
+        <w:t xml:space="preserve">4.1 </w:t>
+      </w:r>
+      <w:r>
+        <w:rPr>
+          <w:rFonts w:ascii="Times New Roman" w:hAnsi="Times New Roman" w:cs="Times New Roman"/>
+          <w:b/>
+          <w:bCs/>
+          <w:color w:val="auto"/>
+          <w:sz w:val="32"/>
+          <w:szCs w:val="32"/>
+        </w:rPr>
         <w:t>A győri kiállítás</w:t>
       </w:r>
       <w:bookmarkEnd w:id="7"/>
@@ -3253,7 +2950,7 @@
           <w:szCs w:val="36"/>
         </w:rPr>
       </w:pPr>
-      <w:bookmarkStart w:id="8" w:name="_Toc181099455"/>
+      <w:bookmarkStart w:id="8" w:name="_Toc181113276"/>
       <w:r>
         <w:rPr>
           <w:rFonts w:ascii="Times New Roman" w:hAnsi="Times New Roman" w:cs="Times New Roman"/>
@@ -3264,6 +2961,17 @@
           <w:szCs w:val="36"/>
         </w:rPr>
         <w:lastRenderedPageBreak/>
+        <w:t xml:space="preserve">5. </w:t>
+      </w:r>
+      <w:r>
+        <w:rPr>
+          <w:rFonts w:ascii="Times New Roman" w:hAnsi="Times New Roman" w:cs="Times New Roman"/>
+          <w:b/>
+          <w:bCs/>
+          <w:color w:val="auto"/>
+          <w:sz w:val="36"/>
+          <w:szCs w:val="36"/>
+        </w:rPr>
         <w:t>Középkori egyetemeink</w:t>
       </w:r>
       <w:bookmarkEnd w:id="8"/>
@@ -3291,7 +2999,7 @@
           <w:szCs w:val="32"/>
         </w:rPr>
       </w:pPr>
-      <w:bookmarkStart w:id="9" w:name="_Toc181099456"/>
+      <w:bookmarkStart w:id="9" w:name="_Toc181113277"/>
       <w:r>
         <w:rPr>
           <w:rFonts w:ascii="Times New Roman" w:hAnsi="Times New Roman" w:cs="Times New Roman"/>
@@ -3301,9 +3009,8 @@
           <w:sz w:val="32"/>
           <w:szCs w:val="32"/>
         </w:rPr>
-        <w:t>Mátyás király</w:t>
-      </w:r>
-      <w:bookmarkEnd w:id="9"/>
+        <w:t xml:space="preserve">5.1 </w:t>
+      </w:r>
       <w:r>
         <w:rPr>
           <w:rFonts w:ascii="Times New Roman" w:hAnsi="Times New Roman" w:cs="Times New Roman"/>
@@ -3313,146 +3020,10 @@
           <w:sz w:val="32"/>
           <w:szCs w:val="32"/>
         </w:rPr>
-        <w:t xml:space="preserve"> </w:t>
-      </w:r>
-    </w:p>
-    <w:p>
-      <w:pPr>
-        <w:spacing w:line="360" w:lineRule="auto"/>
-        <w:jc w:val="both"/>
-        <w:rPr>
-          <w:sz w:val="24"/>
-          <w:szCs w:val="24"/>
-        </w:rPr>
-      </w:pPr>
-    </w:p>
-    <w:p>
-      <w:pPr>
-        <w:spacing w:line="360" w:lineRule="auto"/>
-        <w:jc w:val="both"/>
-        <w:rPr>
-          <w:sz w:val="24"/>
-          <w:szCs w:val="24"/>
-        </w:rPr>
-      </w:pPr>
-      <w:r>
-        <w:rPr>
-          <w:sz w:val="24"/>
-          <w:szCs w:val="24"/>
-        </w:rPr>
-        <w:t xml:space="preserve">Középkori egyetemeink is azt bizonyítják, hogy Magyarország igyekezett lépést tartani az európai felsőoktatással. Mátyás király is ezzel indokolja meg </w:t>
-      </w:r>
-      <w:proofErr w:type="spellStart"/>
-      <w:r>
-        <w:rPr>
-          <w:sz w:val="24"/>
-          <w:szCs w:val="24"/>
-        </w:rPr>
-        <w:t>II.Pál</w:t>
-      </w:r>
-      <w:proofErr w:type="spellEnd"/>
-      <w:r>
-        <w:rPr>
-          <w:sz w:val="24"/>
-          <w:szCs w:val="24"/>
-        </w:rPr>
-        <w:t xml:space="preserve"> pápához írt kérelmét, hogy '' bolognai mintára egyetemet alapíthasson, mert a szegénység és a nagy távolságok miatt sok tehetséges ifjú nem juthat el külhoni egyetemekre''. A középkori egyetem kétszintű volt. A bölcsészeti karon (</w:t>
-      </w:r>
-      <w:proofErr w:type="spellStart"/>
-      <w:r>
-        <w:rPr>
-          <w:sz w:val="24"/>
-          <w:szCs w:val="24"/>
-        </w:rPr>
-        <w:t>facultas</w:t>
-      </w:r>
-      <w:proofErr w:type="spellEnd"/>
-      <w:r>
-        <w:rPr>
-          <w:sz w:val="24"/>
-          <w:szCs w:val="24"/>
-        </w:rPr>
-        <w:t xml:space="preserve"> </w:t>
-      </w:r>
-      <w:proofErr w:type="spellStart"/>
-      <w:r>
-        <w:rPr>
-          <w:sz w:val="24"/>
-          <w:szCs w:val="24"/>
-        </w:rPr>
-        <w:t>artium</w:t>
-      </w:r>
-      <w:proofErr w:type="spellEnd"/>
-      <w:r>
-        <w:rPr>
-          <w:sz w:val="24"/>
-          <w:szCs w:val="24"/>
-        </w:rPr>
-        <w:t xml:space="preserve">) grammatikát, logikát, természetbölcseletet és etikát tanultak. Az első év sikeres elvégzése után </w:t>
-      </w:r>
-      <w:proofErr w:type="spellStart"/>
-      <w:r>
-        <w:rPr>
-          <w:sz w:val="24"/>
-          <w:szCs w:val="24"/>
-        </w:rPr>
-        <w:t>baccalaureus</w:t>
-      </w:r>
-      <w:proofErr w:type="spellEnd"/>
-      <w:r>
-        <w:rPr>
-          <w:sz w:val="24"/>
-          <w:szCs w:val="24"/>
-        </w:rPr>
-        <w:t xml:space="preserve">, a </w:t>
-      </w:r>
-      <w:proofErr w:type="spellStart"/>
-      <w:r>
-        <w:rPr>
-          <w:sz w:val="24"/>
-          <w:szCs w:val="24"/>
-        </w:rPr>
-        <w:t>facultas</w:t>
-      </w:r>
-      <w:proofErr w:type="spellEnd"/>
-      <w:r>
-        <w:rPr>
-          <w:sz w:val="24"/>
-          <w:szCs w:val="24"/>
-        </w:rPr>
-        <w:t xml:space="preserve"> befejeztével </w:t>
-      </w:r>
-      <w:proofErr w:type="spellStart"/>
-      <w:r>
-        <w:rPr>
-          <w:sz w:val="24"/>
-          <w:szCs w:val="24"/>
-        </w:rPr>
-        <w:t>magister</w:t>
-      </w:r>
-      <w:proofErr w:type="spellEnd"/>
-      <w:r>
-        <w:rPr>
-          <w:sz w:val="24"/>
-          <w:szCs w:val="24"/>
-        </w:rPr>
-        <w:t xml:space="preserve"> címet kaphattak. Ezután kezdhették meg a jogi, teológiai vagy orvosi fakultáson a szaktudományos képzést, melynek végén nyerték el a doktori címet.</w:t>
-      </w:r>
-    </w:p>
-    <w:p>
-      <w:pPr>
-        <w:spacing w:line="360" w:lineRule="auto"/>
-        <w:jc w:val="both"/>
-        <w:rPr>
-          <w:sz w:val="24"/>
-          <w:szCs w:val="24"/>
-        </w:rPr>
-      </w:pPr>
-    </w:p>
-    <w:p>
-      <w:pPr>
-        <w:pStyle w:val="Cmsor2"/>
-        <w:jc w:val="both"/>
+        <w:t>Mátyás király</w:t>
+      </w:r>
+      <w:bookmarkEnd w:id="9"/>
+      <w:r>
         <w:rPr>
           <w:rFonts w:ascii="Times New Roman" w:hAnsi="Times New Roman" w:cs="Times New Roman"/>
           <w:b/>
@@ -3461,9 +3032,146 @@
           <w:sz w:val="32"/>
           <w:szCs w:val="32"/>
         </w:rPr>
-      </w:pPr>
-      <w:bookmarkStart w:id="10" w:name="_Toc181099457"/>
-      <w:r>
+        <w:t xml:space="preserve"> </w:t>
+      </w:r>
+    </w:p>
+    <w:p>
+      <w:pPr>
+        <w:spacing w:line="360" w:lineRule="auto"/>
+        <w:jc w:val="both"/>
+        <w:rPr>
+          <w:sz w:val="24"/>
+          <w:szCs w:val="24"/>
+        </w:rPr>
+      </w:pPr>
+    </w:p>
+    <w:p>
+      <w:pPr>
+        <w:spacing w:line="360" w:lineRule="auto"/>
+        <w:jc w:val="both"/>
+        <w:rPr>
+          <w:sz w:val="24"/>
+          <w:szCs w:val="24"/>
+        </w:rPr>
+      </w:pPr>
+      <w:r>
+        <w:rPr>
+          <w:sz w:val="24"/>
+          <w:szCs w:val="24"/>
+        </w:rPr>
+        <w:t xml:space="preserve">Középkori egyetemeink is azt bizonyítják, hogy Magyarország igyekezett lépést tartani az európai felsőoktatással. Mátyás király is ezzel indokolja meg </w:t>
+      </w:r>
+      <w:proofErr w:type="spellStart"/>
+      <w:r>
+        <w:rPr>
+          <w:sz w:val="24"/>
+          <w:szCs w:val="24"/>
+        </w:rPr>
+        <w:t>II.Pál</w:t>
+      </w:r>
+      <w:proofErr w:type="spellEnd"/>
+      <w:r>
+        <w:rPr>
+          <w:sz w:val="24"/>
+          <w:szCs w:val="24"/>
+        </w:rPr>
+        <w:t xml:space="preserve"> pápához írt kérelmét, hogy '' bolognai mintára egyetemet alapíthasson, mert a szegénység és a nagy távolságok miatt sok tehetséges ifjú nem juthat el külhoni egyetemekre''. A középkori egyetem kétszintű volt. A bölcsészeti karon (</w:t>
+      </w:r>
+      <w:proofErr w:type="spellStart"/>
+      <w:r>
+        <w:rPr>
+          <w:sz w:val="24"/>
+          <w:szCs w:val="24"/>
+        </w:rPr>
+        <w:t>facultas</w:t>
+      </w:r>
+      <w:proofErr w:type="spellEnd"/>
+      <w:r>
+        <w:rPr>
+          <w:sz w:val="24"/>
+          <w:szCs w:val="24"/>
+        </w:rPr>
+        <w:t xml:space="preserve"> </w:t>
+      </w:r>
+      <w:proofErr w:type="spellStart"/>
+      <w:r>
+        <w:rPr>
+          <w:sz w:val="24"/>
+          <w:szCs w:val="24"/>
+        </w:rPr>
+        <w:t>artium</w:t>
+      </w:r>
+      <w:proofErr w:type="spellEnd"/>
+      <w:r>
+        <w:rPr>
+          <w:sz w:val="24"/>
+          <w:szCs w:val="24"/>
+        </w:rPr>
+        <w:t xml:space="preserve">) grammatikát, logikát, természetbölcseletet és etikát tanultak. Az első év sikeres elvégzése után </w:t>
+      </w:r>
+      <w:proofErr w:type="spellStart"/>
+      <w:r>
+        <w:rPr>
+          <w:sz w:val="24"/>
+          <w:szCs w:val="24"/>
+        </w:rPr>
+        <w:t>baccalaureus</w:t>
+      </w:r>
+      <w:proofErr w:type="spellEnd"/>
+      <w:r>
+        <w:rPr>
+          <w:sz w:val="24"/>
+          <w:szCs w:val="24"/>
+        </w:rPr>
+        <w:t xml:space="preserve">, a </w:t>
+      </w:r>
+      <w:proofErr w:type="spellStart"/>
+      <w:r>
+        <w:rPr>
+          <w:sz w:val="24"/>
+          <w:szCs w:val="24"/>
+        </w:rPr>
+        <w:t>facultas</w:t>
+      </w:r>
+      <w:proofErr w:type="spellEnd"/>
+      <w:r>
+        <w:rPr>
+          <w:sz w:val="24"/>
+          <w:szCs w:val="24"/>
+        </w:rPr>
+        <w:t xml:space="preserve"> befejeztével </w:t>
+      </w:r>
+      <w:proofErr w:type="spellStart"/>
+      <w:r>
+        <w:rPr>
+          <w:sz w:val="24"/>
+          <w:szCs w:val="24"/>
+        </w:rPr>
+        <w:t>magister</w:t>
+      </w:r>
+      <w:proofErr w:type="spellEnd"/>
+      <w:r>
+        <w:rPr>
+          <w:sz w:val="24"/>
+          <w:szCs w:val="24"/>
+        </w:rPr>
+        <w:t xml:space="preserve"> címet kaphattak. Ezután kezdhették meg a jogi, teológiai vagy orvosi fakultáson a szaktudományos képzést, melynek végén nyerték el a doktori címet.</w:t>
+      </w:r>
+    </w:p>
+    <w:p>
+      <w:pPr>
+        <w:spacing w:line="360" w:lineRule="auto"/>
+        <w:jc w:val="both"/>
+        <w:rPr>
+          <w:sz w:val="24"/>
+          <w:szCs w:val="24"/>
+        </w:rPr>
+      </w:pPr>
+    </w:p>
+    <w:p>
+      <w:pPr>
+        <w:pStyle w:val="Cmsor2"/>
+        <w:jc w:val="both"/>
         <w:rPr>
           <w:rFonts w:ascii="Times New Roman" w:hAnsi="Times New Roman" w:cs="Times New Roman"/>
           <w:b/>
@@ -3472,133 +3180,9 @@
           <w:sz w:val="32"/>
           <w:szCs w:val="32"/>
         </w:rPr>
-        <w:t>A pécsi egyetem</w:t>
-      </w:r>
-      <w:bookmarkEnd w:id="10"/>
-    </w:p>
-    <w:p>
-      <w:pPr>
-        <w:spacing w:line="360" w:lineRule="auto"/>
-        <w:jc w:val="both"/>
-        <w:rPr>
-          <w:b/>
-          <w:bCs/>
-          <w:sz w:val="24"/>
-          <w:szCs w:val="24"/>
-        </w:rPr>
-      </w:pPr>
-    </w:p>
-    <w:p>
-      <w:pPr>
-        <w:spacing w:line="360" w:lineRule="auto"/>
-        <w:jc w:val="both"/>
-        <w:rPr>
-          <w:sz w:val="24"/>
-          <w:szCs w:val="24"/>
-        </w:rPr>
-      </w:pPr>
-      <w:r>
-        <w:rPr>
-          <w:sz w:val="24"/>
-          <w:szCs w:val="24"/>
-        </w:rPr>
-        <w:t xml:space="preserve">Nagy Lajos 1367-ben alapította a pécsi egyetemet, melynek számos emlékét találták meg a régészek. Az épület makettje is látható a kiállításon V.Orbán engedélyével egyetemben. Az 1395-ben alapított óbudai egyetem épületére és apró leleteire a Mátyás templom közelében ugyancsak mostanában bukkantak rá. Ezt az egyetemet XXIII. János, (ellen)pápa erősítette meg Zsigmond király kérésére, kancellárja Szántai Lukács óbudai prépost volt. Vitéz János esztergomi érsek kezdeményezésére 1465-ben alapították meg Pozsonyban az '' </w:t>
-      </w:r>
-      <w:proofErr w:type="spellStart"/>
-      <w:r>
-        <w:rPr>
-          <w:sz w:val="24"/>
-          <w:szCs w:val="24"/>
-        </w:rPr>
-        <w:t>Academia</w:t>
-      </w:r>
-      <w:proofErr w:type="spellEnd"/>
-      <w:r>
-        <w:rPr>
-          <w:sz w:val="24"/>
-          <w:szCs w:val="24"/>
-        </w:rPr>
-        <w:t xml:space="preserve"> </w:t>
-      </w:r>
-      <w:proofErr w:type="spellStart"/>
-      <w:r>
-        <w:rPr>
-          <w:sz w:val="24"/>
-          <w:szCs w:val="24"/>
-        </w:rPr>
-        <w:t>Istropolitana</w:t>
-      </w:r>
-      <w:proofErr w:type="spellEnd"/>
-      <w:r>
-        <w:rPr>
-          <w:sz w:val="24"/>
-          <w:szCs w:val="24"/>
-        </w:rPr>
-        <w:t xml:space="preserve">''-t, melynek épületei ma is meg vannak a domb közelében. Itt is előkerültek apró használati tárgyak: tintatartó, persely, mécses. Neves professzorai voltak: Georg </w:t>
-      </w:r>
-      <w:proofErr w:type="spellStart"/>
-      <w:r>
-        <w:rPr>
-          <w:sz w:val="24"/>
-          <w:szCs w:val="24"/>
-        </w:rPr>
-        <w:t>Schommberg</w:t>
-      </w:r>
-      <w:proofErr w:type="spellEnd"/>
-      <w:r>
-        <w:rPr>
-          <w:sz w:val="24"/>
-          <w:szCs w:val="24"/>
-        </w:rPr>
-        <w:t xml:space="preserve"> neves humanista volt alkancellárja </w:t>
-      </w:r>
-      <w:proofErr w:type="spellStart"/>
-      <w:r>
-        <w:rPr>
-          <w:sz w:val="24"/>
-          <w:szCs w:val="24"/>
-        </w:rPr>
-        <w:t>Ilkuszi</w:t>
-      </w:r>
-      <w:proofErr w:type="spellEnd"/>
-      <w:r>
-        <w:rPr>
-          <w:sz w:val="24"/>
-          <w:szCs w:val="24"/>
-        </w:rPr>
-        <w:t xml:space="preserve"> </w:t>
-      </w:r>
-      <w:proofErr w:type="spellStart"/>
-      <w:r>
-        <w:rPr>
-          <w:sz w:val="24"/>
-          <w:szCs w:val="24"/>
-        </w:rPr>
-        <w:t>Bilicza</w:t>
-      </w:r>
-      <w:proofErr w:type="spellEnd"/>
-      <w:r>
-        <w:rPr>
-          <w:sz w:val="24"/>
-          <w:szCs w:val="24"/>
-        </w:rPr>
-        <w:t xml:space="preserve"> Márton, kinek könyvtárából asztronómiai könyvek maradtak ránk. (síremléke a dómban látható).</w:t>
-      </w:r>
-    </w:p>
-    <w:p>
-      <w:pPr>
-        <w:spacing w:line="360" w:lineRule="auto"/>
-        <w:jc w:val="both"/>
-        <w:rPr>
-          <w:sz w:val="24"/>
-          <w:szCs w:val="24"/>
-        </w:rPr>
-      </w:pPr>
-    </w:p>
-    <w:p>
-      <w:pPr>
-        <w:pStyle w:val="Cmsor2"/>
-        <w:jc w:val="both"/>
+      </w:pPr>
+      <w:bookmarkStart w:id="10" w:name="_Toc181113278"/>
+      <w:r>
         <w:rPr>
           <w:rFonts w:ascii="Times New Roman" w:hAnsi="Times New Roman" w:cs="Times New Roman"/>
           <w:b/>
@@ -3607,8 +3191,8 @@
           <w:sz w:val="32"/>
           <w:szCs w:val="32"/>
         </w:rPr>
-      </w:pPr>
-      <w:bookmarkStart w:id="11" w:name="_Toc181099458"/>
+        <w:t xml:space="preserve">5.2 </w:t>
+      </w:r>
       <w:r>
         <w:rPr>
           <w:rFonts w:ascii="Times New Roman" w:hAnsi="Times New Roman" w:cs="Times New Roman"/>
@@ -3618,6 +3202,163 @@
           <w:sz w:val="32"/>
           <w:szCs w:val="32"/>
         </w:rPr>
+        <w:t>A pécsi egyetem</w:t>
+      </w:r>
+      <w:bookmarkEnd w:id="10"/>
+    </w:p>
+    <w:p>
+      <w:pPr>
+        <w:spacing w:line="360" w:lineRule="auto"/>
+        <w:jc w:val="both"/>
+        <w:rPr>
+          <w:b/>
+          <w:bCs/>
+          <w:sz w:val="24"/>
+          <w:szCs w:val="24"/>
+        </w:rPr>
+      </w:pPr>
+    </w:p>
+    <w:p>
+      <w:pPr>
+        <w:spacing w:line="360" w:lineRule="auto"/>
+        <w:jc w:val="both"/>
+        <w:rPr>
+          <w:sz w:val="24"/>
+          <w:szCs w:val="24"/>
+        </w:rPr>
+      </w:pPr>
+      <w:r>
+        <w:rPr>
+          <w:sz w:val="24"/>
+          <w:szCs w:val="24"/>
+        </w:rPr>
+        <w:t xml:space="preserve">Nagy Lajos 1367-ben alapította a pécsi egyetemet, melynek számos emlékét találták meg a régészek. Az épület makettje is látható a kiállításon V.Orbán engedélyével egyetemben. Az 1395-ben alapított óbudai egyetem épületére és apró leleteire a Mátyás templom közelében ugyancsak mostanában bukkantak rá. Ezt az egyetemet XXIII. János, (ellen)pápa erősítette meg Zsigmond király kérésére, kancellárja Szántai Lukács óbudai prépost volt. Vitéz János esztergomi érsek kezdeményezésére 1465-ben alapították meg Pozsonyban az '' </w:t>
+      </w:r>
+      <w:proofErr w:type="spellStart"/>
+      <w:r>
+        <w:rPr>
+          <w:sz w:val="24"/>
+          <w:szCs w:val="24"/>
+        </w:rPr>
+        <w:t>Academia</w:t>
+      </w:r>
+      <w:proofErr w:type="spellEnd"/>
+      <w:r>
+        <w:rPr>
+          <w:sz w:val="24"/>
+          <w:szCs w:val="24"/>
+        </w:rPr>
+        <w:t xml:space="preserve"> </w:t>
+      </w:r>
+      <w:proofErr w:type="spellStart"/>
+      <w:r>
+        <w:rPr>
+          <w:sz w:val="24"/>
+          <w:szCs w:val="24"/>
+        </w:rPr>
+        <w:t>Istropolitana</w:t>
+      </w:r>
+      <w:proofErr w:type="spellEnd"/>
+      <w:r>
+        <w:rPr>
+          <w:sz w:val="24"/>
+          <w:szCs w:val="24"/>
+        </w:rPr>
+        <w:t xml:space="preserve">''-t, melynek épületei ma is meg vannak a domb közelében. Itt is előkerültek apró használati tárgyak: tintatartó, persely, mécses. Neves professzorai voltak: Georg </w:t>
+      </w:r>
+      <w:proofErr w:type="spellStart"/>
+      <w:r>
+        <w:rPr>
+          <w:sz w:val="24"/>
+          <w:szCs w:val="24"/>
+        </w:rPr>
+        <w:t>Schommberg</w:t>
+      </w:r>
+      <w:proofErr w:type="spellEnd"/>
+      <w:r>
+        <w:rPr>
+          <w:sz w:val="24"/>
+          <w:szCs w:val="24"/>
+        </w:rPr>
+        <w:t xml:space="preserve"> neves humanista volt alkancellárja </w:t>
+      </w:r>
+      <w:proofErr w:type="spellStart"/>
+      <w:r>
+        <w:rPr>
+          <w:sz w:val="24"/>
+          <w:szCs w:val="24"/>
+        </w:rPr>
+        <w:t>Ilkuszi</w:t>
+      </w:r>
+      <w:proofErr w:type="spellEnd"/>
+      <w:r>
+        <w:rPr>
+          <w:sz w:val="24"/>
+          <w:szCs w:val="24"/>
+        </w:rPr>
+        <w:t xml:space="preserve"> </w:t>
+      </w:r>
+      <w:proofErr w:type="spellStart"/>
+      <w:r>
+        <w:rPr>
+          <w:sz w:val="24"/>
+          <w:szCs w:val="24"/>
+        </w:rPr>
+        <w:t>Bilicza</w:t>
+      </w:r>
+      <w:proofErr w:type="spellEnd"/>
+      <w:r>
+        <w:rPr>
+          <w:sz w:val="24"/>
+          <w:szCs w:val="24"/>
+        </w:rPr>
+        <w:t xml:space="preserve"> Márton, kinek könyvtárából asztronómiai könyvek maradtak ránk. (síremléke a dómban látható).</w:t>
+      </w:r>
+    </w:p>
+    <w:p>
+      <w:pPr>
+        <w:spacing w:line="360" w:lineRule="auto"/>
+        <w:jc w:val="both"/>
+        <w:rPr>
+          <w:sz w:val="24"/>
+          <w:szCs w:val="24"/>
+        </w:rPr>
+      </w:pPr>
+    </w:p>
+    <w:p>
+      <w:pPr>
+        <w:pStyle w:val="Cmsor2"/>
+        <w:jc w:val="both"/>
+        <w:rPr>
+          <w:rFonts w:ascii="Times New Roman" w:hAnsi="Times New Roman" w:cs="Times New Roman"/>
+          <w:b/>
+          <w:bCs/>
+          <w:color w:val="auto"/>
+          <w:sz w:val="32"/>
+          <w:szCs w:val="32"/>
+        </w:rPr>
+      </w:pPr>
+      <w:bookmarkStart w:id="11" w:name="_Toc181113279"/>
+      <w:r>
+        <w:rPr>
+          <w:rFonts w:ascii="Times New Roman" w:hAnsi="Times New Roman" w:cs="Times New Roman"/>
+          <w:b/>
+          <w:bCs/>
+          <w:color w:val="auto"/>
+          <w:sz w:val="32"/>
+          <w:szCs w:val="32"/>
+        </w:rPr>
+        <w:t xml:space="preserve">5.3 </w:t>
+      </w:r>
+      <w:r>
+        <w:rPr>
+          <w:rFonts w:ascii="Times New Roman" w:hAnsi="Times New Roman" w:cs="Times New Roman"/>
+          <w:b/>
+          <w:bCs/>
+          <w:color w:val="auto"/>
+          <w:sz w:val="32"/>
+          <w:szCs w:val="32"/>
+        </w:rPr>
         <w:t>Külföldön tanult diákjaink</w:t>
       </w:r>
       <w:bookmarkEnd w:id="11"/>
@@ -3753,6 +3494,7 @@
         <w:t xml:space="preserve">Várdai István későbbi kalocsai érsek és bíboros Bécsben, Padovában és Ferrarában tanult. A krakkói egyetemnek a 15. században 3000 magyar hallgatója </w:t>
       </w:r>
       <w:proofErr w:type="spellStart"/>
+      <w:proofErr w:type="gramStart"/>
       <w:r>
         <w:rPr>
           <w:sz w:val="24"/>
@@ -3761,6 +3503,7 @@
         <w:t>volt.A</w:t>
       </w:r>
       <w:proofErr w:type="spellEnd"/>
+      <w:proofErr w:type="gramEnd"/>
       <w:r>
         <w:rPr>
           <w:sz w:val="24"/>
@@ -3801,6 +3544,7 @@
         <w:t xml:space="preserve"> a bécsi egyetem rektora lett(ránk maradt előadásainak jegyzése és végrendelete). A bécsi egyetem ''magyar nemzete'' különben olyan népes volt, hogy önálló anyakönyvet vezettek </w:t>
       </w:r>
       <w:proofErr w:type="spellStart"/>
+      <w:proofErr w:type="gramStart"/>
       <w:r>
         <w:rPr>
           <w:sz w:val="24"/>
@@ -3809,6 +3553,7 @@
         <w:t>róluk.Hagyomány</w:t>
       </w:r>
       <w:proofErr w:type="spellEnd"/>
+      <w:proofErr w:type="gramEnd"/>
       <w:r>
         <w:rPr>
           <w:sz w:val="24"/>
@@ -3903,7 +3648,7 @@
           <w:szCs w:val="36"/>
         </w:rPr>
       </w:pPr>
-      <w:bookmarkStart w:id="12" w:name="_Toc181099459"/>
+      <w:bookmarkStart w:id="12" w:name="_Toc181113280"/>
       <w:r>
         <w:rPr>
           <w:rFonts w:ascii="Times New Roman" w:hAnsi="Times New Roman" w:cs="Times New Roman"/>
@@ -3913,571 +3658,9 @@
           <w:sz w:val="36"/>
           <w:szCs w:val="36"/>
         </w:rPr>
-        <w:t>A hitújítás kora</w:t>
-      </w:r>
-      <w:bookmarkEnd w:id="12"/>
-    </w:p>
-    <w:p>
-      <w:pPr>
-        <w:spacing w:line="360" w:lineRule="auto"/>
-        <w:jc w:val="both"/>
-        <w:rPr>
-          <w:sz w:val="24"/>
-          <w:szCs w:val="24"/>
-        </w:rPr>
-      </w:pPr>
-    </w:p>
-    <w:p>
-      <w:pPr>
-        <w:spacing w:line="360" w:lineRule="auto"/>
-        <w:jc w:val="both"/>
-        <w:rPr>
-          <w:sz w:val="24"/>
-          <w:szCs w:val="24"/>
-        </w:rPr>
-      </w:pPr>
-      <w:r>
-        <w:rPr>
-          <w:sz w:val="24"/>
-          <w:szCs w:val="24"/>
-        </w:rPr>
-        <w:t xml:space="preserve">A hitújítás korát az ''alászálló humanizmussal'' jellemzi, mely nagy lendületet ad. A könyvnyomtatás elterjedésével (már 1507-ben van Budán könyvkiadó, Nyugatmagyarországon: Németújvár, Mogyorókerék), az egyszerű és népnyelvű egyházi énekek, zsoltárok (Luther Márton, </w:t>
-      </w:r>
-      <w:proofErr w:type="spellStart"/>
-      <w:r>
-        <w:rPr>
-          <w:sz w:val="24"/>
-          <w:szCs w:val="24"/>
-        </w:rPr>
-        <w:t>Gerhardt</w:t>
-      </w:r>
-      <w:proofErr w:type="spellEnd"/>
-      <w:r>
-        <w:rPr>
-          <w:sz w:val="24"/>
-          <w:szCs w:val="24"/>
-        </w:rPr>
-        <w:t xml:space="preserve"> Pál, </w:t>
-      </w:r>
-      <w:proofErr w:type="spellStart"/>
-      <w:r>
-        <w:rPr>
-          <w:sz w:val="24"/>
-          <w:szCs w:val="24"/>
-        </w:rPr>
-        <w:t>Bourgeois</w:t>
-      </w:r>
-      <w:proofErr w:type="spellEnd"/>
-      <w:r>
-        <w:rPr>
-          <w:sz w:val="24"/>
-          <w:szCs w:val="24"/>
-        </w:rPr>
-        <w:t xml:space="preserve"> Géza, </w:t>
-      </w:r>
-      <w:proofErr w:type="spellStart"/>
-      <w:r>
-        <w:rPr>
-          <w:sz w:val="24"/>
-          <w:szCs w:val="24"/>
-        </w:rPr>
-        <w:t>stb</w:t>
-      </w:r>
-      <w:proofErr w:type="spellEnd"/>
-      <w:r>
-        <w:rPr>
-          <w:sz w:val="24"/>
-          <w:szCs w:val="24"/>
-        </w:rPr>
-        <w:t xml:space="preserve">) révén a nép széles </w:t>
-      </w:r>
-      <w:proofErr w:type="spellStart"/>
-      <w:r>
-        <w:rPr>
-          <w:sz w:val="24"/>
-          <w:szCs w:val="24"/>
-        </w:rPr>
-        <w:t>rétege</w:t>
-      </w:r>
-      <w:proofErr w:type="spellEnd"/>
-      <w:r>
-        <w:rPr>
-          <w:sz w:val="24"/>
-          <w:szCs w:val="24"/>
-        </w:rPr>
-        <w:t xml:space="preserve"> kapcsolódik be </w:t>
-      </w:r>
-      <w:proofErr w:type="spellStart"/>
-      <w:r>
-        <w:rPr>
-          <w:sz w:val="24"/>
-          <w:szCs w:val="24"/>
-        </w:rPr>
-        <w:t>aktivan</w:t>
-      </w:r>
-      <w:proofErr w:type="spellEnd"/>
-      <w:r>
-        <w:rPr>
-          <w:sz w:val="24"/>
-          <w:szCs w:val="24"/>
-        </w:rPr>
-        <w:t xml:space="preserve"> a vallásos életbe. Kitűnő iskolák alakulnak ki. Evangélikusok: Brassó, </w:t>
-      </w:r>
-      <w:proofErr w:type="spellStart"/>
-      <w:r>
-        <w:rPr>
-          <w:sz w:val="24"/>
-          <w:szCs w:val="24"/>
-        </w:rPr>
-        <w:t>beszterce</w:t>
-      </w:r>
-      <w:proofErr w:type="spellEnd"/>
-      <w:r>
-        <w:rPr>
-          <w:sz w:val="24"/>
-          <w:szCs w:val="24"/>
-        </w:rPr>
-        <w:t>, Besztercebánya, Bártfa, Lőcse, Selmecbánya, később:</w:t>
-      </w:r>
-      <w:r>
-        <w:rPr>
-          <w:sz w:val="24"/>
-          <w:szCs w:val="24"/>
-        </w:rPr>
-        <w:t xml:space="preserve"> </w:t>
-      </w:r>
-      <w:r>
-        <w:rPr>
-          <w:sz w:val="24"/>
-          <w:szCs w:val="24"/>
-        </w:rPr>
-        <w:t>Csepreg, Modor, Sárvár (ezek kis gimnáziumok voltak). Reformátusok: Debrecen, Sárospatak, Pápa, Szikszó, Tarcal. Kibővült az oktatás, az eddigi tárgyak mellett matematika, világföldrajz, fizika, csillagászat, meteorológia is szerepel. Kialakult a hármas tagolódás: kisgimnázium - nagygimnázium - akadémia. Német példa nyomán kollégiumok keletkeznek, ''</w:t>
-      </w:r>
-      <w:proofErr w:type="spellStart"/>
-      <w:r>
-        <w:rPr>
-          <w:sz w:val="24"/>
-          <w:szCs w:val="24"/>
-        </w:rPr>
-        <w:t>Burschenschaftok</w:t>
-      </w:r>
-      <w:proofErr w:type="spellEnd"/>
-      <w:r>
-        <w:rPr>
-          <w:sz w:val="24"/>
-          <w:szCs w:val="24"/>
-        </w:rPr>
-        <w:t>'',</w:t>
-      </w:r>
-      <w:r>
-        <w:rPr>
-          <w:sz w:val="24"/>
-          <w:szCs w:val="24"/>
-        </w:rPr>
-        <w:t xml:space="preserve"> </w:t>
-      </w:r>
-      <w:r>
-        <w:rPr>
-          <w:sz w:val="24"/>
-          <w:szCs w:val="24"/>
-        </w:rPr>
-        <w:t>melyeknek közös a ''</w:t>
-      </w:r>
-      <w:proofErr w:type="spellStart"/>
-      <w:r>
-        <w:rPr>
-          <w:sz w:val="24"/>
-          <w:szCs w:val="24"/>
-        </w:rPr>
-        <w:t>burzájuk</w:t>
-      </w:r>
-      <w:proofErr w:type="spellEnd"/>
-      <w:r>
-        <w:rPr>
-          <w:sz w:val="24"/>
-          <w:szCs w:val="24"/>
-        </w:rPr>
-        <w:t>'',</w:t>
-      </w:r>
-      <w:r>
-        <w:rPr>
-          <w:sz w:val="24"/>
-          <w:szCs w:val="24"/>
-        </w:rPr>
-        <w:t xml:space="preserve"> </w:t>
-      </w:r>
-      <w:r>
-        <w:rPr>
-          <w:sz w:val="24"/>
-          <w:szCs w:val="24"/>
-        </w:rPr>
-        <w:t xml:space="preserve">a </w:t>
-      </w:r>
-      <w:proofErr w:type="spellStart"/>
-      <w:r>
-        <w:rPr>
-          <w:sz w:val="24"/>
-          <w:szCs w:val="24"/>
-        </w:rPr>
-        <w:t>pénzkezelésük.Megjelennek</w:t>
-      </w:r>
-      <w:proofErr w:type="spellEnd"/>
-      <w:r>
-        <w:rPr>
-          <w:sz w:val="24"/>
-          <w:szCs w:val="24"/>
-        </w:rPr>
-        <w:t xml:space="preserve"> a preceptorok. </w:t>
-      </w:r>
-      <w:proofErr w:type="spellStart"/>
-      <w:r>
-        <w:rPr>
-          <w:sz w:val="24"/>
-          <w:szCs w:val="24"/>
-        </w:rPr>
-        <w:t>Schremmel</w:t>
-      </w:r>
-      <w:proofErr w:type="spellEnd"/>
-      <w:r>
-        <w:rPr>
-          <w:sz w:val="24"/>
-          <w:szCs w:val="24"/>
-        </w:rPr>
-        <w:t xml:space="preserve"> Ábrahám pl. </w:t>
-      </w:r>
-      <w:proofErr w:type="spellStart"/>
-      <w:r>
-        <w:rPr>
-          <w:sz w:val="24"/>
-          <w:szCs w:val="24"/>
-        </w:rPr>
-        <w:t>Strassburgból</w:t>
-      </w:r>
-      <w:proofErr w:type="spellEnd"/>
-      <w:r>
-        <w:rPr>
-          <w:sz w:val="24"/>
-          <w:szCs w:val="24"/>
-        </w:rPr>
-        <w:t xml:space="preserve"> magával hozza az ottani ''</w:t>
-      </w:r>
-      <w:proofErr w:type="spellStart"/>
-      <w:r>
-        <w:rPr>
-          <w:sz w:val="24"/>
-          <w:szCs w:val="24"/>
-        </w:rPr>
-        <w:t>ordo</w:t>
-      </w:r>
-      <w:proofErr w:type="spellEnd"/>
-      <w:r>
-        <w:rPr>
-          <w:sz w:val="24"/>
-          <w:szCs w:val="24"/>
-        </w:rPr>
-        <w:t xml:space="preserve"> </w:t>
-      </w:r>
-      <w:proofErr w:type="spellStart"/>
-      <w:r>
-        <w:rPr>
-          <w:sz w:val="24"/>
-          <w:szCs w:val="24"/>
-        </w:rPr>
-        <w:t>lectionum</w:t>
-      </w:r>
-      <w:proofErr w:type="spellEnd"/>
-      <w:r>
-        <w:rPr>
-          <w:sz w:val="24"/>
-          <w:szCs w:val="24"/>
-        </w:rPr>
-        <w:t xml:space="preserve"> </w:t>
-      </w:r>
-      <w:proofErr w:type="spellStart"/>
-      <w:r>
-        <w:rPr>
-          <w:sz w:val="24"/>
-          <w:szCs w:val="24"/>
-        </w:rPr>
-        <w:t>et</w:t>
-      </w:r>
-      <w:proofErr w:type="spellEnd"/>
-      <w:r>
-        <w:rPr>
-          <w:sz w:val="24"/>
-          <w:szCs w:val="24"/>
-        </w:rPr>
-        <w:t xml:space="preserve"> </w:t>
-      </w:r>
-      <w:proofErr w:type="spellStart"/>
-      <w:r>
-        <w:rPr>
-          <w:sz w:val="24"/>
-          <w:szCs w:val="24"/>
-        </w:rPr>
-        <w:t>exercitiorum</w:t>
-      </w:r>
-      <w:proofErr w:type="spellEnd"/>
-      <w:r>
-        <w:rPr>
-          <w:sz w:val="24"/>
-          <w:szCs w:val="24"/>
-        </w:rPr>
-        <w:t xml:space="preserve">''-ot. </w:t>
-      </w:r>
-      <w:proofErr w:type="spellStart"/>
-      <w:r>
-        <w:rPr>
-          <w:sz w:val="24"/>
-          <w:szCs w:val="24"/>
-        </w:rPr>
-        <w:t>Stöckel</w:t>
-      </w:r>
-      <w:proofErr w:type="spellEnd"/>
-      <w:r>
-        <w:rPr>
-          <w:sz w:val="24"/>
-          <w:szCs w:val="24"/>
-        </w:rPr>
-        <w:t xml:space="preserve"> Lénárd pedig Bártfán </w:t>
-      </w:r>
-      <w:proofErr w:type="spellStart"/>
-      <w:r>
-        <w:rPr>
-          <w:sz w:val="24"/>
-          <w:szCs w:val="24"/>
-        </w:rPr>
-        <w:t>Melanchthon</w:t>
-      </w:r>
-      <w:proofErr w:type="spellEnd"/>
-      <w:r>
-        <w:rPr>
-          <w:sz w:val="24"/>
-          <w:szCs w:val="24"/>
-        </w:rPr>
-        <w:t xml:space="preserve"> és </w:t>
-      </w:r>
-      <w:proofErr w:type="spellStart"/>
-      <w:r>
-        <w:rPr>
-          <w:sz w:val="24"/>
-          <w:szCs w:val="24"/>
-        </w:rPr>
-        <w:t>Trotzendorf</w:t>
-      </w:r>
-      <w:proofErr w:type="spellEnd"/>
-      <w:r>
-        <w:rPr>
-          <w:sz w:val="24"/>
-          <w:szCs w:val="24"/>
-        </w:rPr>
-        <w:t xml:space="preserve"> nevelési elvei szerint írja meg a ''leges </w:t>
-      </w:r>
-      <w:proofErr w:type="spellStart"/>
-      <w:r>
-        <w:rPr>
-          <w:sz w:val="24"/>
-          <w:szCs w:val="24"/>
-        </w:rPr>
-        <w:t>scholae</w:t>
-      </w:r>
-      <w:proofErr w:type="spellEnd"/>
-      <w:r>
-        <w:rPr>
-          <w:sz w:val="24"/>
-          <w:szCs w:val="24"/>
-        </w:rPr>
-        <w:t xml:space="preserve"> </w:t>
-      </w:r>
-      <w:proofErr w:type="spellStart"/>
-      <w:r>
-        <w:rPr>
-          <w:sz w:val="24"/>
-          <w:szCs w:val="24"/>
-        </w:rPr>
-        <w:t>Bartphensis</w:t>
-      </w:r>
-      <w:proofErr w:type="spellEnd"/>
-      <w:r>
-        <w:rPr>
-          <w:sz w:val="24"/>
-          <w:szCs w:val="24"/>
-        </w:rPr>
-        <w:t>''-ét. Soha nem volt élénkebb kapcsolat Németországgal, mint a hitújítás idején. (''</w:t>
-      </w:r>
-      <w:proofErr w:type="spellStart"/>
-      <w:r>
-        <w:rPr>
-          <w:sz w:val="24"/>
-          <w:szCs w:val="24"/>
-        </w:rPr>
-        <w:t>Im</w:t>
-      </w:r>
-      <w:proofErr w:type="spellEnd"/>
-      <w:r>
-        <w:rPr>
-          <w:sz w:val="24"/>
-          <w:szCs w:val="24"/>
-        </w:rPr>
-        <w:t xml:space="preserve"> </w:t>
-      </w:r>
-      <w:proofErr w:type="spellStart"/>
-      <w:r>
-        <w:rPr>
-          <w:sz w:val="24"/>
-          <w:szCs w:val="24"/>
-        </w:rPr>
-        <w:t>gleichen</w:t>
-      </w:r>
-      <w:proofErr w:type="spellEnd"/>
-      <w:r>
-        <w:rPr>
-          <w:sz w:val="24"/>
-          <w:szCs w:val="24"/>
-        </w:rPr>
-        <w:t xml:space="preserve"> </w:t>
-      </w:r>
-      <w:proofErr w:type="spellStart"/>
-      <w:r>
-        <w:rPr>
-          <w:sz w:val="24"/>
-          <w:szCs w:val="24"/>
-        </w:rPr>
-        <w:t>Schritt</w:t>
-      </w:r>
-      <w:proofErr w:type="spellEnd"/>
-      <w:r>
-        <w:rPr>
-          <w:sz w:val="24"/>
-          <w:szCs w:val="24"/>
-        </w:rPr>
-        <w:t xml:space="preserve"> und </w:t>
-      </w:r>
-      <w:proofErr w:type="spellStart"/>
-      <w:r>
-        <w:rPr>
-          <w:sz w:val="24"/>
-          <w:szCs w:val="24"/>
-        </w:rPr>
-        <w:t>Tritt</w:t>
-      </w:r>
-      <w:proofErr w:type="spellEnd"/>
-      <w:r>
-        <w:rPr>
-          <w:sz w:val="24"/>
-          <w:szCs w:val="24"/>
-        </w:rPr>
-        <w:t>.'')</w:t>
-      </w:r>
-    </w:p>
-    <w:p>
-      <w:pPr>
-        <w:spacing w:line="360" w:lineRule="auto"/>
-        <w:jc w:val="both"/>
-        <w:rPr>
-          <w:sz w:val="24"/>
-          <w:szCs w:val="24"/>
-        </w:rPr>
-      </w:pPr>
-      <w:r>
-        <w:rPr>
-          <w:sz w:val="24"/>
-          <w:szCs w:val="24"/>
-        </w:rPr>
-        <w:lastRenderedPageBreak/>
-        <w:t xml:space="preserve">A katolikus főpapok elestek Mohácsnál, újak kinevezése késett, a szerzetes élet szétesett, nagy volt a paphiány. Az ennek következtében beálló kábulatból és tehetetlenségből a tridenti zsinat után a katolikus egyház is kezd magához térni. Ez az úgynevezett ellenreformáció, (mi szívesebben nevezzük katolikus megújulásnak) nálunk is főleg a jezsuita rend bámulatosan gyors elterjedéséhez fűződik. Oláh Miklós esztergomi érsek 1561-ben telepíti le őket Nagyszombatban, 1681-ben már ott vannak Kolozsvárott, 1767-ben pedig 52 helyen van házuk és 42 helyen középiskolájuk, hét főiskolájuk: Nagyszombat, Kassa, Kolozsvár, Buda, Eger, Győr, Zágráb. Fontos szerepe van a latin nyelvnek, a fellépés gyakorlásának az iskolai színjátékokban. Az ''Úr katonáira'' jellemző az aktivitás, a szervezettség, a fegyelem, a centralizmus és ennek következménye, hogy világtapasztattal rendelkeznek. Céljuk az elit visszahódítása. Nem véletlen, hogy közülük kerül ki Pázmány Péter, a mai irodalmi nyelv egyik megteremtője, aki 1635-ben megalapítja Nagyszombatban az egyetemet vagy Faludi Ferenc, akit Horváth János a '' magyar irodalmi népiesség'' előfutárának tekint. Az ő neveltjük </w:t>
-      </w:r>
-      <w:proofErr w:type="spellStart"/>
-      <w:r>
-        <w:rPr>
-          <w:sz w:val="24"/>
-          <w:szCs w:val="24"/>
-        </w:rPr>
-        <w:t>Zrinyi</w:t>
-      </w:r>
-      <w:proofErr w:type="spellEnd"/>
-      <w:r>
-        <w:rPr>
-          <w:sz w:val="24"/>
-          <w:szCs w:val="24"/>
-        </w:rPr>
-        <w:t xml:space="preserve"> Miklós és Rákóczi Ferenc, aki a fiatal nemesség neveltetésének fontosságát hangoztatta. Ezt karolta fel Mária Terézia is a nemesi nevelőintézet (</w:t>
-      </w:r>
-      <w:proofErr w:type="spellStart"/>
-      <w:r>
-        <w:rPr>
-          <w:sz w:val="24"/>
-          <w:szCs w:val="24"/>
-        </w:rPr>
-        <w:t>Theresianum</w:t>
-      </w:r>
-      <w:proofErr w:type="spellEnd"/>
-      <w:r>
-        <w:rPr>
-          <w:sz w:val="24"/>
-          <w:szCs w:val="24"/>
-        </w:rPr>
-        <w:t xml:space="preserve">) és a nemesi testőrség felállításával. Az iskolaügy mérföldköve a </w:t>
-      </w:r>
-      <w:proofErr w:type="spellStart"/>
-      <w:r>
-        <w:rPr>
-          <w:sz w:val="24"/>
-          <w:szCs w:val="24"/>
-        </w:rPr>
-        <w:t>Rátio</w:t>
-      </w:r>
-      <w:proofErr w:type="spellEnd"/>
-      <w:r>
-        <w:rPr>
-          <w:sz w:val="24"/>
-          <w:szCs w:val="24"/>
-        </w:rPr>
-        <w:t xml:space="preserve"> Educationis (1777).</w:t>
-      </w:r>
-      <w:r>
-        <w:rPr>
-          <w:sz w:val="24"/>
-          <w:szCs w:val="24"/>
-        </w:rPr>
-        <w:t xml:space="preserve"> </w:t>
-      </w:r>
-      <w:r>
-        <w:rPr>
-          <w:sz w:val="24"/>
-          <w:szCs w:val="24"/>
-        </w:rPr>
-        <w:t>Amikor a pápa 1773-ban feloszlatta a rendet, 838 tagja volt a magyar jezsuita rendtartománynak. VII. Piusz pápa 1814-ben állította vissza őket, azóta nem annyira iskolákban, hanem inkább más téren tevékenykednek</w:t>
-      </w:r>
-      <w:r>
-        <w:rPr>
-          <w:sz w:val="24"/>
-          <w:szCs w:val="24"/>
-        </w:rPr>
-        <w:t xml:space="preserve"> </w:t>
-      </w:r>
-      <w:r>
-        <w:rPr>
-          <w:sz w:val="24"/>
-          <w:szCs w:val="24"/>
-        </w:rPr>
-        <w:t>(lelkigyakorlatok, sajtó és más médiák).</w:t>
-      </w:r>
-    </w:p>
-    <w:p>
-      <w:pPr>
-        <w:spacing w:line="360" w:lineRule="auto"/>
-        <w:jc w:val="both"/>
-        <w:rPr>
-          <w:sz w:val="24"/>
-          <w:szCs w:val="24"/>
-        </w:rPr>
-      </w:pPr>
-    </w:p>
-    <w:p>
-      <w:pPr>
-        <w:pStyle w:val="Cmsor1"/>
-        <w:jc w:val="both"/>
+        <w:t xml:space="preserve">6. </w:t>
+      </w:r>
+      <w:r>
         <w:rPr>
           <w:rFonts w:ascii="Times New Roman" w:hAnsi="Times New Roman" w:cs="Times New Roman"/>
           <w:b/>
@@ -4486,9 +3669,573 @@
           <w:sz w:val="36"/>
           <w:szCs w:val="36"/>
         </w:rPr>
-      </w:pPr>
-      <w:bookmarkStart w:id="13" w:name="_Toc181099460"/>
-      <w:r>
+        <w:t>A hitújítás kora</w:t>
+      </w:r>
+      <w:bookmarkEnd w:id="12"/>
+    </w:p>
+    <w:p>
+      <w:pPr>
+        <w:spacing w:line="360" w:lineRule="auto"/>
+        <w:jc w:val="both"/>
+        <w:rPr>
+          <w:sz w:val="24"/>
+          <w:szCs w:val="24"/>
+        </w:rPr>
+      </w:pPr>
+    </w:p>
+    <w:p>
+      <w:pPr>
+        <w:spacing w:line="360" w:lineRule="auto"/>
+        <w:jc w:val="both"/>
+        <w:rPr>
+          <w:sz w:val="24"/>
+          <w:szCs w:val="24"/>
+        </w:rPr>
+      </w:pPr>
+      <w:r>
+        <w:rPr>
+          <w:sz w:val="24"/>
+          <w:szCs w:val="24"/>
+        </w:rPr>
+        <w:t xml:space="preserve">A hitújítás korát az ''alászálló humanizmussal'' jellemzi, mely nagy lendületet ad. A könyvnyomtatás elterjedésével (már 1507-ben van Budán könyvkiadó, Nyugatmagyarországon: Németújvár, Mogyorókerék), az egyszerű és népnyelvű egyházi énekek, zsoltárok (Luther Márton, </w:t>
+      </w:r>
+      <w:proofErr w:type="spellStart"/>
+      <w:r>
+        <w:rPr>
+          <w:sz w:val="24"/>
+          <w:szCs w:val="24"/>
+        </w:rPr>
+        <w:t>Gerhardt</w:t>
+      </w:r>
+      <w:proofErr w:type="spellEnd"/>
+      <w:r>
+        <w:rPr>
+          <w:sz w:val="24"/>
+          <w:szCs w:val="24"/>
+        </w:rPr>
+        <w:t xml:space="preserve"> Pál, </w:t>
+      </w:r>
+      <w:proofErr w:type="spellStart"/>
+      <w:r>
+        <w:rPr>
+          <w:sz w:val="24"/>
+          <w:szCs w:val="24"/>
+        </w:rPr>
+        <w:t>Bourgeois</w:t>
+      </w:r>
+      <w:proofErr w:type="spellEnd"/>
+      <w:r>
+        <w:rPr>
+          <w:sz w:val="24"/>
+          <w:szCs w:val="24"/>
+        </w:rPr>
+        <w:t xml:space="preserve"> Géza, </w:t>
+      </w:r>
+      <w:proofErr w:type="spellStart"/>
+      <w:r>
+        <w:rPr>
+          <w:sz w:val="24"/>
+          <w:szCs w:val="24"/>
+        </w:rPr>
+        <w:t>stb</w:t>
+      </w:r>
+      <w:proofErr w:type="spellEnd"/>
+      <w:r>
+        <w:rPr>
+          <w:sz w:val="24"/>
+          <w:szCs w:val="24"/>
+        </w:rPr>
+        <w:t xml:space="preserve">) révén a nép széles </w:t>
+      </w:r>
+      <w:proofErr w:type="spellStart"/>
+      <w:r>
+        <w:rPr>
+          <w:sz w:val="24"/>
+          <w:szCs w:val="24"/>
+        </w:rPr>
+        <w:t>rétege</w:t>
+      </w:r>
+      <w:proofErr w:type="spellEnd"/>
+      <w:r>
+        <w:rPr>
+          <w:sz w:val="24"/>
+          <w:szCs w:val="24"/>
+        </w:rPr>
+        <w:t xml:space="preserve"> kapcsolódik be </w:t>
+      </w:r>
+      <w:proofErr w:type="spellStart"/>
+      <w:r>
+        <w:rPr>
+          <w:sz w:val="24"/>
+          <w:szCs w:val="24"/>
+        </w:rPr>
+        <w:t>aktivan</w:t>
+      </w:r>
+      <w:proofErr w:type="spellEnd"/>
+      <w:r>
+        <w:rPr>
+          <w:sz w:val="24"/>
+          <w:szCs w:val="24"/>
+        </w:rPr>
+        <w:t xml:space="preserve"> a vallásos életbe. Kitűnő iskolák alakulnak ki. Evangélikusok: Brassó, </w:t>
+      </w:r>
+      <w:proofErr w:type="spellStart"/>
+      <w:r>
+        <w:rPr>
+          <w:sz w:val="24"/>
+          <w:szCs w:val="24"/>
+        </w:rPr>
+        <w:t>beszterce</w:t>
+      </w:r>
+      <w:proofErr w:type="spellEnd"/>
+      <w:r>
+        <w:rPr>
+          <w:sz w:val="24"/>
+          <w:szCs w:val="24"/>
+        </w:rPr>
+        <w:t>, Besztercebánya, Bártfa, Lőcse, Selmecbánya, később:</w:t>
+      </w:r>
+      <w:r>
+        <w:rPr>
+          <w:sz w:val="24"/>
+          <w:szCs w:val="24"/>
+        </w:rPr>
+        <w:t xml:space="preserve"> </w:t>
+      </w:r>
+      <w:r>
+        <w:rPr>
+          <w:sz w:val="24"/>
+          <w:szCs w:val="24"/>
+        </w:rPr>
+        <w:t>Csepreg, Modor, Sárvár (ezek kis gimnáziumok voltak). Reformátusok: Debrecen, Sárospatak, Pápa, Szikszó, Tarcal. Kibővült az oktatás, az eddigi tárgyak mellett matematika, világföldrajz, fizika, csillagászat, meteorológia is szerepel. Kialakult a hármas tagolódás: kisgimnázium - nagygimnázium - akadémia. Német példa nyomán kollégiumok keletkeznek, ''</w:t>
+      </w:r>
+      <w:proofErr w:type="spellStart"/>
+      <w:r>
+        <w:rPr>
+          <w:sz w:val="24"/>
+          <w:szCs w:val="24"/>
+        </w:rPr>
+        <w:t>Burschenschaftok</w:t>
+      </w:r>
+      <w:proofErr w:type="spellEnd"/>
+      <w:r>
+        <w:rPr>
+          <w:sz w:val="24"/>
+          <w:szCs w:val="24"/>
+        </w:rPr>
+        <w:t>'',</w:t>
+      </w:r>
+      <w:r>
+        <w:rPr>
+          <w:sz w:val="24"/>
+          <w:szCs w:val="24"/>
+        </w:rPr>
+        <w:t xml:space="preserve"> </w:t>
+      </w:r>
+      <w:r>
+        <w:rPr>
+          <w:sz w:val="24"/>
+          <w:szCs w:val="24"/>
+        </w:rPr>
+        <w:t>melyeknek közös a ''</w:t>
+      </w:r>
+      <w:proofErr w:type="spellStart"/>
+      <w:r>
+        <w:rPr>
+          <w:sz w:val="24"/>
+          <w:szCs w:val="24"/>
+        </w:rPr>
+        <w:t>burzájuk</w:t>
+      </w:r>
+      <w:proofErr w:type="spellEnd"/>
+      <w:r>
+        <w:rPr>
+          <w:sz w:val="24"/>
+          <w:szCs w:val="24"/>
+        </w:rPr>
+        <w:t>'',</w:t>
+      </w:r>
+      <w:r>
+        <w:rPr>
+          <w:sz w:val="24"/>
+          <w:szCs w:val="24"/>
+        </w:rPr>
+        <w:t xml:space="preserve"> </w:t>
+      </w:r>
+      <w:r>
+        <w:rPr>
+          <w:sz w:val="24"/>
+          <w:szCs w:val="24"/>
+        </w:rPr>
+        <w:t xml:space="preserve">a </w:t>
+      </w:r>
+      <w:proofErr w:type="spellStart"/>
+      <w:proofErr w:type="gramStart"/>
+      <w:r>
+        <w:rPr>
+          <w:sz w:val="24"/>
+          <w:szCs w:val="24"/>
+        </w:rPr>
+        <w:t>pénzkezelésük.Megjelennek</w:t>
+      </w:r>
+      <w:proofErr w:type="spellEnd"/>
+      <w:proofErr w:type="gramEnd"/>
+      <w:r>
+        <w:rPr>
+          <w:sz w:val="24"/>
+          <w:szCs w:val="24"/>
+        </w:rPr>
+        <w:t xml:space="preserve"> a preceptorok. </w:t>
+      </w:r>
+      <w:proofErr w:type="spellStart"/>
+      <w:r>
+        <w:rPr>
+          <w:sz w:val="24"/>
+          <w:szCs w:val="24"/>
+        </w:rPr>
+        <w:t>Schremmel</w:t>
+      </w:r>
+      <w:proofErr w:type="spellEnd"/>
+      <w:r>
+        <w:rPr>
+          <w:sz w:val="24"/>
+          <w:szCs w:val="24"/>
+        </w:rPr>
+        <w:t xml:space="preserve"> Ábrahám pl. </w:t>
+      </w:r>
+      <w:proofErr w:type="spellStart"/>
+      <w:r>
+        <w:rPr>
+          <w:sz w:val="24"/>
+          <w:szCs w:val="24"/>
+        </w:rPr>
+        <w:t>Strassburgból</w:t>
+      </w:r>
+      <w:proofErr w:type="spellEnd"/>
+      <w:r>
+        <w:rPr>
+          <w:sz w:val="24"/>
+          <w:szCs w:val="24"/>
+        </w:rPr>
+        <w:t xml:space="preserve"> magával hozza az ottani ''</w:t>
+      </w:r>
+      <w:proofErr w:type="spellStart"/>
+      <w:r>
+        <w:rPr>
+          <w:sz w:val="24"/>
+          <w:szCs w:val="24"/>
+        </w:rPr>
+        <w:t>ordo</w:t>
+      </w:r>
+      <w:proofErr w:type="spellEnd"/>
+      <w:r>
+        <w:rPr>
+          <w:sz w:val="24"/>
+          <w:szCs w:val="24"/>
+        </w:rPr>
+        <w:t xml:space="preserve"> </w:t>
+      </w:r>
+      <w:proofErr w:type="spellStart"/>
+      <w:r>
+        <w:rPr>
+          <w:sz w:val="24"/>
+          <w:szCs w:val="24"/>
+        </w:rPr>
+        <w:t>lectionum</w:t>
+      </w:r>
+      <w:proofErr w:type="spellEnd"/>
+      <w:r>
+        <w:rPr>
+          <w:sz w:val="24"/>
+          <w:szCs w:val="24"/>
+        </w:rPr>
+        <w:t xml:space="preserve"> </w:t>
+      </w:r>
+      <w:proofErr w:type="spellStart"/>
+      <w:r>
+        <w:rPr>
+          <w:sz w:val="24"/>
+          <w:szCs w:val="24"/>
+        </w:rPr>
+        <w:t>et</w:t>
+      </w:r>
+      <w:proofErr w:type="spellEnd"/>
+      <w:r>
+        <w:rPr>
+          <w:sz w:val="24"/>
+          <w:szCs w:val="24"/>
+        </w:rPr>
+        <w:t xml:space="preserve"> </w:t>
+      </w:r>
+      <w:proofErr w:type="spellStart"/>
+      <w:r>
+        <w:rPr>
+          <w:sz w:val="24"/>
+          <w:szCs w:val="24"/>
+        </w:rPr>
+        <w:t>exercitiorum</w:t>
+      </w:r>
+      <w:proofErr w:type="spellEnd"/>
+      <w:r>
+        <w:rPr>
+          <w:sz w:val="24"/>
+          <w:szCs w:val="24"/>
+        </w:rPr>
+        <w:t xml:space="preserve">''-ot. </w:t>
+      </w:r>
+      <w:proofErr w:type="spellStart"/>
+      <w:r>
+        <w:rPr>
+          <w:sz w:val="24"/>
+          <w:szCs w:val="24"/>
+        </w:rPr>
+        <w:t>Stöckel</w:t>
+      </w:r>
+      <w:proofErr w:type="spellEnd"/>
+      <w:r>
+        <w:rPr>
+          <w:sz w:val="24"/>
+          <w:szCs w:val="24"/>
+        </w:rPr>
+        <w:t xml:space="preserve"> Lénárd pedig Bártfán </w:t>
+      </w:r>
+      <w:proofErr w:type="spellStart"/>
+      <w:r>
+        <w:rPr>
+          <w:sz w:val="24"/>
+          <w:szCs w:val="24"/>
+        </w:rPr>
+        <w:t>Melanchthon</w:t>
+      </w:r>
+      <w:proofErr w:type="spellEnd"/>
+      <w:r>
+        <w:rPr>
+          <w:sz w:val="24"/>
+          <w:szCs w:val="24"/>
+        </w:rPr>
+        <w:t xml:space="preserve"> és </w:t>
+      </w:r>
+      <w:proofErr w:type="spellStart"/>
+      <w:r>
+        <w:rPr>
+          <w:sz w:val="24"/>
+          <w:szCs w:val="24"/>
+        </w:rPr>
+        <w:t>Trotzendorf</w:t>
+      </w:r>
+      <w:proofErr w:type="spellEnd"/>
+      <w:r>
+        <w:rPr>
+          <w:sz w:val="24"/>
+          <w:szCs w:val="24"/>
+        </w:rPr>
+        <w:t xml:space="preserve"> nevelési elvei szerint írja meg a ''leges </w:t>
+      </w:r>
+      <w:proofErr w:type="spellStart"/>
+      <w:r>
+        <w:rPr>
+          <w:sz w:val="24"/>
+          <w:szCs w:val="24"/>
+        </w:rPr>
+        <w:t>scholae</w:t>
+      </w:r>
+      <w:proofErr w:type="spellEnd"/>
+      <w:r>
+        <w:rPr>
+          <w:sz w:val="24"/>
+          <w:szCs w:val="24"/>
+        </w:rPr>
+        <w:t xml:space="preserve"> </w:t>
+      </w:r>
+      <w:proofErr w:type="spellStart"/>
+      <w:r>
+        <w:rPr>
+          <w:sz w:val="24"/>
+          <w:szCs w:val="24"/>
+        </w:rPr>
+        <w:t>Bartphensis</w:t>
+      </w:r>
+      <w:proofErr w:type="spellEnd"/>
+      <w:r>
+        <w:rPr>
+          <w:sz w:val="24"/>
+          <w:szCs w:val="24"/>
+        </w:rPr>
+        <w:t>''-ét. Soha nem volt élénkebb kapcsolat Németországgal, mint a hitújítás idején. (''</w:t>
+      </w:r>
+      <w:proofErr w:type="spellStart"/>
+      <w:r>
+        <w:rPr>
+          <w:sz w:val="24"/>
+          <w:szCs w:val="24"/>
+        </w:rPr>
+        <w:t>Im</w:t>
+      </w:r>
+      <w:proofErr w:type="spellEnd"/>
+      <w:r>
+        <w:rPr>
+          <w:sz w:val="24"/>
+          <w:szCs w:val="24"/>
+        </w:rPr>
+        <w:t xml:space="preserve"> </w:t>
+      </w:r>
+      <w:proofErr w:type="spellStart"/>
+      <w:r>
+        <w:rPr>
+          <w:sz w:val="24"/>
+          <w:szCs w:val="24"/>
+        </w:rPr>
+        <w:t>gleichen</w:t>
+      </w:r>
+      <w:proofErr w:type="spellEnd"/>
+      <w:r>
+        <w:rPr>
+          <w:sz w:val="24"/>
+          <w:szCs w:val="24"/>
+        </w:rPr>
+        <w:t xml:space="preserve"> </w:t>
+      </w:r>
+      <w:proofErr w:type="spellStart"/>
+      <w:r>
+        <w:rPr>
+          <w:sz w:val="24"/>
+          <w:szCs w:val="24"/>
+        </w:rPr>
+        <w:t>Schritt</w:t>
+      </w:r>
+      <w:proofErr w:type="spellEnd"/>
+      <w:r>
+        <w:rPr>
+          <w:sz w:val="24"/>
+          <w:szCs w:val="24"/>
+        </w:rPr>
+        <w:t xml:space="preserve"> und </w:t>
+      </w:r>
+      <w:proofErr w:type="spellStart"/>
+      <w:r>
+        <w:rPr>
+          <w:sz w:val="24"/>
+          <w:szCs w:val="24"/>
+        </w:rPr>
+        <w:t>Tritt</w:t>
+      </w:r>
+      <w:proofErr w:type="spellEnd"/>
+      <w:r>
+        <w:rPr>
+          <w:sz w:val="24"/>
+          <w:szCs w:val="24"/>
+        </w:rPr>
+        <w:t>.'')</w:t>
+      </w:r>
+    </w:p>
+    <w:p>
+      <w:pPr>
+        <w:spacing w:line="360" w:lineRule="auto"/>
+        <w:jc w:val="both"/>
+        <w:rPr>
+          <w:sz w:val="24"/>
+          <w:szCs w:val="24"/>
+        </w:rPr>
+      </w:pPr>
+      <w:r>
+        <w:rPr>
+          <w:sz w:val="24"/>
+          <w:szCs w:val="24"/>
+        </w:rPr>
+        <w:lastRenderedPageBreak/>
+        <w:t xml:space="preserve">A katolikus főpapok elestek Mohácsnál, újak kinevezése késett, a szerzetes élet szétesett, nagy volt a paphiány. Az ennek következtében beálló kábulatból és tehetetlenségből a tridenti zsinat után a katolikus egyház is kezd magához térni. Ez az úgynevezett ellenreformáció, (mi szívesebben nevezzük katolikus megújulásnak) nálunk is főleg a jezsuita rend bámulatosan gyors elterjedéséhez fűződik. Oláh Miklós esztergomi érsek 1561-ben telepíti le őket Nagyszombatban, 1681-ben már ott vannak Kolozsvárott, 1767-ben pedig 52 helyen van házuk és 42 helyen középiskolájuk, hét főiskolájuk: Nagyszombat, Kassa, Kolozsvár, Buda, Eger, Győr, Zágráb. Fontos szerepe van a latin nyelvnek, a fellépés gyakorlásának az iskolai színjátékokban. Az ''Úr katonáira'' jellemző az aktivitás, a szervezettség, a fegyelem, a centralizmus és ennek következménye, hogy világtapasztattal rendelkeznek. Céljuk az elit visszahódítása. Nem véletlen, hogy közülük kerül ki Pázmány Péter, a mai irodalmi nyelv egyik megteremtője, aki 1635-ben megalapítja Nagyszombatban az egyetemet vagy Faludi Ferenc, akit Horváth János a '' magyar irodalmi népiesség'' előfutárának tekint. Az ő neveltjük </w:t>
+      </w:r>
+      <w:proofErr w:type="spellStart"/>
+      <w:r>
+        <w:rPr>
+          <w:sz w:val="24"/>
+          <w:szCs w:val="24"/>
+        </w:rPr>
+        <w:t>Zrinyi</w:t>
+      </w:r>
+      <w:proofErr w:type="spellEnd"/>
+      <w:r>
+        <w:rPr>
+          <w:sz w:val="24"/>
+          <w:szCs w:val="24"/>
+        </w:rPr>
+        <w:t xml:space="preserve"> Miklós és Rákóczi Ferenc, aki a fiatal nemesség neveltetésének fontosságát hangoztatta. Ezt karolta fel Mária Terézia is a nemesi nevelőintézet (</w:t>
+      </w:r>
+      <w:proofErr w:type="spellStart"/>
+      <w:r>
+        <w:rPr>
+          <w:sz w:val="24"/>
+          <w:szCs w:val="24"/>
+        </w:rPr>
+        <w:t>Theresianum</w:t>
+      </w:r>
+      <w:proofErr w:type="spellEnd"/>
+      <w:r>
+        <w:rPr>
+          <w:sz w:val="24"/>
+          <w:szCs w:val="24"/>
+        </w:rPr>
+        <w:t xml:space="preserve">) és a nemesi testőrség felállításával. Az iskolaügy mérföldköve a </w:t>
+      </w:r>
+      <w:proofErr w:type="spellStart"/>
+      <w:r>
+        <w:rPr>
+          <w:sz w:val="24"/>
+          <w:szCs w:val="24"/>
+        </w:rPr>
+        <w:t>Rátio</w:t>
+      </w:r>
+      <w:proofErr w:type="spellEnd"/>
+      <w:r>
+        <w:rPr>
+          <w:sz w:val="24"/>
+          <w:szCs w:val="24"/>
+        </w:rPr>
+        <w:t xml:space="preserve"> Educationis (1777).</w:t>
+      </w:r>
+      <w:r>
+        <w:rPr>
+          <w:sz w:val="24"/>
+          <w:szCs w:val="24"/>
+        </w:rPr>
+        <w:t xml:space="preserve"> </w:t>
+      </w:r>
+      <w:r>
+        <w:rPr>
+          <w:sz w:val="24"/>
+          <w:szCs w:val="24"/>
+        </w:rPr>
+        <w:t>Amikor a pápa 1773-ban feloszlatta a rendet, 838 tagja volt a magyar jezsuita rendtartománynak. VII. Piusz pápa 1814-ben állította vissza őket, azóta nem annyira iskolákban, hanem inkább más téren tevékenykednek</w:t>
+      </w:r>
+      <w:r>
+        <w:rPr>
+          <w:sz w:val="24"/>
+          <w:szCs w:val="24"/>
+        </w:rPr>
+        <w:t xml:space="preserve"> </w:t>
+      </w:r>
+      <w:r>
+        <w:rPr>
+          <w:sz w:val="24"/>
+          <w:szCs w:val="24"/>
+        </w:rPr>
+        <w:t>(lelkigyakorlatok, sajtó és más médiák).</w:t>
+      </w:r>
+    </w:p>
+    <w:p>
+      <w:pPr>
+        <w:spacing w:line="360" w:lineRule="auto"/>
+        <w:jc w:val="both"/>
+        <w:rPr>
+          <w:sz w:val="24"/>
+          <w:szCs w:val="24"/>
+        </w:rPr>
+      </w:pPr>
+    </w:p>
+    <w:p>
+      <w:pPr>
+        <w:pStyle w:val="Cmsor1"/>
+        <w:jc w:val="both"/>
         <w:rPr>
           <w:rFonts w:ascii="Times New Roman" w:hAnsi="Times New Roman" w:cs="Times New Roman"/>
           <w:b/>
@@ -4497,325 +4244,9 @@
           <w:sz w:val="36"/>
           <w:szCs w:val="36"/>
         </w:rPr>
-        <w:t>Szerzetes rendek és iskoláik</w:t>
-      </w:r>
-      <w:bookmarkEnd w:id="13"/>
-    </w:p>
-    <w:p>
-      <w:pPr>
-        <w:spacing w:line="360" w:lineRule="auto"/>
-        <w:jc w:val="both"/>
-        <w:rPr>
-          <w:sz w:val="24"/>
-          <w:szCs w:val="24"/>
-        </w:rPr>
-      </w:pPr>
-    </w:p>
-    <w:p>
-      <w:pPr>
-        <w:spacing w:line="360" w:lineRule="auto"/>
-        <w:jc w:val="both"/>
-        <w:rPr>
-          <w:sz w:val="24"/>
-          <w:szCs w:val="24"/>
-        </w:rPr>
-      </w:pPr>
-      <w:r>
-        <w:rPr>
-          <w:sz w:val="24"/>
-          <w:szCs w:val="24"/>
-        </w:rPr>
-        <w:t xml:space="preserve">Ugyancsak meglepő gyorsasággal terjedt el Magyarországon a kifejezetten tanító piarista rend. Elsősorban szegény sorsú fiúk számára alapította </w:t>
-      </w:r>
-      <w:proofErr w:type="spellStart"/>
-      <w:r>
-        <w:rPr>
-          <w:sz w:val="24"/>
-          <w:szCs w:val="24"/>
-        </w:rPr>
-        <w:t>Kalzanci</w:t>
-      </w:r>
-      <w:proofErr w:type="spellEnd"/>
-      <w:r>
-        <w:rPr>
-          <w:sz w:val="24"/>
-          <w:szCs w:val="24"/>
-        </w:rPr>
-        <w:t xml:space="preserve"> Szent József. Első iskolájuk a Magas Tátra csúcsai alatt, </w:t>
-      </w:r>
-      <w:proofErr w:type="spellStart"/>
-      <w:r>
-        <w:rPr>
-          <w:sz w:val="24"/>
-          <w:szCs w:val="24"/>
-        </w:rPr>
-        <w:t>Podolinban</w:t>
-      </w:r>
-      <w:proofErr w:type="spellEnd"/>
-      <w:r>
-        <w:rPr>
-          <w:sz w:val="24"/>
-          <w:szCs w:val="24"/>
-        </w:rPr>
-        <w:t xml:space="preserve"> jött létre 1642-ben. Ezután továbbra is a Felvidéken: </w:t>
-      </w:r>
-      <w:proofErr w:type="spellStart"/>
-      <w:r>
-        <w:rPr>
-          <w:sz w:val="24"/>
-          <w:szCs w:val="24"/>
-        </w:rPr>
-        <w:t>Privigye</w:t>
-      </w:r>
-      <w:proofErr w:type="spellEnd"/>
-      <w:r>
-        <w:rPr>
-          <w:sz w:val="24"/>
-          <w:szCs w:val="24"/>
-        </w:rPr>
-        <w:t xml:space="preserve">, </w:t>
-      </w:r>
-      <w:proofErr w:type="spellStart"/>
-      <w:r>
-        <w:rPr>
-          <w:sz w:val="24"/>
-          <w:szCs w:val="24"/>
-        </w:rPr>
-        <w:t>Breznóbánya</w:t>
-      </w:r>
-      <w:proofErr w:type="spellEnd"/>
-      <w:r>
-        <w:rPr>
-          <w:sz w:val="24"/>
-          <w:szCs w:val="24"/>
-        </w:rPr>
-        <w:t xml:space="preserve">, </w:t>
-      </w:r>
-      <w:proofErr w:type="spellStart"/>
-      <w:r>
-        <w:rPr>
-          <w:sz w:val="24"/>
-          <w:szCs w:val="24"/>
-        </w:rPr>
-        <w:t>Pozsonyszentgyörgy</w:t>
-      </w:r>
-      <w:proofErr w:type="spellEnd"/>
-      <w:r>
-        <w:rPr>
-          <w:sz w:val="24"/>
-          <w:szCs w:val="24"/>
-        </w:rPr>
-        <w:t xml:space="preserve">, Nyitra, majd az ország </w:t>
-      </w:r>
-      <w:proofErr w:type="spellStart"/>
-      <w:r>
-        <w:rPr>
-          <w:sz w:val="24"/>
-          <w:szCs w:val="24"/>
-        </w:rPr>
-        <w:t>belsejében</w:t>
-      </w:r>
-      <w:proofErr w:type="spellEnd"/>
-      <w:r>
-        <w:rPr>
-          <w:sz w:val="24"/>
-          <w:szCs w:val="24"/>
-        </w:rPr>
-        <w:t>:</w:t>
-      </w:r>
-      <w:r>
-        <w:rPr>
-          <w:sz w:val="24"/>
-          <w:szCs w:val="24"/>
-        </w:rPr>
-        <w:t xml:space="preserve"> </w:t>
-      </w:r>
-      <w:r>
-        <w:rPr>
-          <w:sz w:val="24"/>
-          <w:szCs w:val="24"/>
-        </w:rPr>
-        <w:t>Veszprém, Vác, Kecskemét, Pest, Debrecen, Szeged. 1721-ben megalakult 12 rendházzal a MAGYAR RENDTARTOMÁNY: Az alapítások tovább folytatódtak:</w:t>
-      </w:r>
-      <w:r>
-        <w:rPr>
-          <w:sz w:val="24"/>
-          <w:szCs w:val="24"/>
-        </w:rPr>
-        <w:t xml:space="preserve"> </w:t>
-      </w:r>
-      <w:r>
-        <w:rPr>
-          <w:sz w:val="24"/>
-          <w:szCs w:val="24"/>
-        </w:rPr>
-        <w:t xml:space="preserve">Nagykároly, Tokaj (később Sátoraljaújhelyen), Rózsahegy, Máramarossziget, Kisszeben, Magyaróvár, </w:t>
-      </w:r>
-      <w:proofErr w:type="spellStart"/>
-      <w:r>
-        <w:rPr>
-          <w:sz w:val="24"/>
-          <w:szCs w:val="24"/>
-        </w:rPr>
-        <w:t>Szentanna</w:t>
-      </w:r>
-      <w:proofErr w:type="spellEnd"/>
-      <w:r>
-        <w:rPr>
-          <w:sz w:val="24"/>
-          <w:szCs w:val="24"/>
-        </w:rPr>
-        <w:t xml:space="preserve">(később Temesvárott), Kalocsa, </w:t>
-      </w:r>
-      <w:proofErr w:type="spellStart"/>
-      <w:r>
-        <w:rPr>
-          <w:sz w:val="24"/>
-          <w:szCs w:val="24"/>
-        </w:rPr>
-        <w:t>Tata.A</w:t>
-      </w:r>
-      <w:proofErr w:type="spellEnd"/>
-      <w:r>
-        <w:rPr>
-          <w:sz w:val="24"/>
-          <w:szCs w:val="24"/>
-        </w:rPr>
-        <w:t xml:space="preserve"> feloszlatott jezsuitáktól veszik át a trencséni, a selmecbányai, a kőszegi és a kolozsvári iskolákat. A 19. században Léván, Nagybecskereken és Budán alapít a rend iskolát. Az első világháború idején 24 középiskolában tanított a rend. Trianon után 10 maradt </w:t>
-      </w:r>
-      <w:r>
-        <w:rPr>
-          <w:sz w:val="24"/>
-          <w:szCs w:val="24"/>
-        </w:rPr>
-        <w:lastRenderedPageBreak/>
-        <w:t>Magyarországon, 5 Szlovákiában, 4 Romániában. A rend tagjai sokat tettek a magyar nyelv oktatásáért és a természettudományos képzésért.</w:t>
-      </w:r>
-    </w:p>
-    <w:p>
-      <w:pPr>
-        <w:spacing w:line="360" w:lineRule="auto"/>
-        <w:jc w:val="both"/>
-        <w:rPr>
-          <w:sz w:val="24"/>
-          <w:szCs w:val="24"/>
-        </w:rPr>
-      </w:pPr>
-      <w:r>
-        <w:rPr>
-          <w:sz w:val="24"/>
-          <w:szCs w:val="24"/>
-        </w:rPr>
-        <w:t>A többi szerzetesrendnek is voltak legalább egy ideig középiskoláik. Igy a magyar alapítású pálosoknak Pápán és Sátoraljaújhelyen. A ferenceseknek Baján, Csíksomlyón, Szabadkán és Zomborban. (Csíksomlyón élt 1629-87 között a nagyjelentőségű Kájoni János, aki zenei, pedagógiai, nyomdai és tudományos munkásságával mély nyomokat hagyott az erdélyi magyarság vallási és kulturális életében. 1676-ban adta ki ''</w:t>
-      </w:r>
-      <w:proofErr w:type="spellStart"/>
-      <w:r>
-        <w:rPr>
-          <w:sz w:val="24"/>
-          <w:szCs w:val="24"/>
-        </w:rPr>
-        <w:t>Continale</w:t>
-      </w:r>
-      <w:proofErr w:type="spellEnd"/>
-      <w:r>
-        <w:rPr>
-          <w:sz w:val="24"/>
-          <w:szCs w:val="24"/>
-        </w:rPr>
-        <w:t xml:space="preserve"> </w:t>
-      </w:r>
-      <w:proofErr w:type="spellStart"/>
-      <w:r>
-        <w:rPr>
-          <w:sz w:val="24"/>
-          <w:szCs w:val="24"/>
-        </w:rPr>
-        <w:t>Catholicum</w:t>
-      </w:r>
-      <w:proofErr w:type="spellEnd"/>
-      <w:r>
-        <w:rPr>
-          <w:sz w:val="24"/>
-          <w:szCs w:val="24"/>
-        </w:rPr>
-        <w:t>'' énekgyűjteményét.) A minoriták Aradon, Kézdivásárhelyen,</w:t>
-      </w:r>
-      <w:r>
-        <w:rPr>
-          <w:sz w:val="24"/>
-          <w:szCs w:val="24"/>
-        </w:rPr>
-        <w:t xml:space="preserve"> </w:t>
-      </w:r>
-      <w:r>
-        <w:rPr>
-          <w:sz w:val="24"/>
-          <w:szCs w:val="24"/>
-        </w:rPr>
-        <w:t xml:space="preserve">Miskolcon és Nyírbátorban, a bencések Modorban és Komáromban, a premontreiek Csornán működtettek iskolát. Súlyos csapást mért </w:t>
-      </w:r>
-      <w:proofErr w:type="spellStart"/>
-      <w:r>
-        <w:rPr>
-          <w:sz w:val="24"/>
-          <w:szCs w:val="24"/>
-        </w:rPr>
-        <w:t>II.József</w:t>
-      </w:r>
-      <w:proofErr w:type="spellEnd"/>
-      <w:r>
-        <w:rPr>
-          <w:sz w:val="24"/>
-          <w:szCs w:val="24"/>
-        </w:rPr>
-        <w:t xml:space="preserve"> feloszlatási rendelete 1786-ban. I. Ferenc 1802-ben több rendet visszaállított és középiskolák vállalására kötelezte őket, igy például a bencéseket 10, a cisztercitákat 5 iskola átvételére.</w:t>
-      </w:r>
-    </w:p>
-    <w:p>
-      <w:pPr>
-        <w:spacing w:line="360" w:lineRule="auto"/>
-        <w:jc w:val="both"/>
-        <w:rPr>
-          <w:sz w:val="24"/>
-          <w:szCs w:val="24"/>
-        </w:rPr>
-      </w:pPr>
-      <w:r>
-        <w:rPr>
-          <w:sz w:val="24"/>
-          <w:szCs w:val="24"/>
-        </w:rPr>
-        <w:t>A protestáns iskolák is tovább fejlődnek,</w:t>
-      </w:r>
-      <w:r>
-        <w:rPr>
-          <w:sz w:val="24"/>
-          <w:szCs w:val="24"/>
-        </w:rPr>
-        <w:t xml:space="preserve"> </w:t>
-      </w:r>
-      <w:r>
-        <w:rPr>
-          <w:sz w:val="24"/>
-          <w:szCs w:val="24"/>
-        </w:rPr>
-        <w:t xml:space="preserve">ha küzdenek is néha nehézségekkel. 1828-ban Brunszvik Teréz magnyitja Budán az első magyarországi óvodát. A század 70-es, 80-as éveiben azután tömegesen szerveződnek. </w:t>
-      </w:r>
-    </w:p>
-    <w:p>
-      <w:pPr>
-        <w:spacing w:line="360" w:lineRule="auto"/>
-        <w:jc w:val="both"/>
-        <w:rPr>
-          <w:sz w:val="24"/>
-          <w:szCs w:val="24"/>
-        </w:rPr>
-      </w:pPr>
-    </w:p>
-    <w:p>
-      <w:pPr>
-        <w:pStyle w:val="Cmsor1"/>
-        <w:jc w:val="both"/>
+      </w:pPr>
+      <w:bookmarkStart w:id="13" w:name="_Toc181113281"/>
+      <w:r>
         <w:rPr>
           <w:rFonts w:ascii="Times New Roman" w:hAnsi="Times New Roman" w:cs="Times New Roman"/>
           <w:b/>
@@ -4824,8 +4255,8 @@
           <w:sz w:val="36"/>
           <w:szCs w:val="36"/>
         </w:rPr>
-      </w:pPr>
-      <w:bookmarkStart w:id="14" w:name="_Toc181099461"/>
+        <w:t xml:space="preserve">7. </w:t>
+      </w:r>
       <w:r>
         <w:rPr>
           <w:rFonts w:ascii="Times New Roman" w:hAnsi="Times New Roman" w:cs="Times New Roman"/>
@@ -4835,6 +4266,364 @@
           <w:sz w:val="36"/>
           <w:szCs w:val="36"/>
         </w:rPr>
+        <w:t>Szerzetes rendek és iskoláik</w:t>
+      </w:r>
+      <w:bookmarkEnd w:id="13"/>
+    </w:p>
+    <w:p>
+      <w:pPr>
+        <w:spacing w:line="360" w:lineRule="auto"/>
+        <w:jc w:val="both"/>
+        <w:rPr>
+          <w:sz w:val="24"/>
+          <w:szCs w:val="24"/>
+        </w:rPr>
+      </w:pPr>
+    </w:p>
+    <w:p>
+      <w:pPr>
+        <w:spacing w:line="360" w:lineRule="auto"/>
+        <w:jc w:val="both"/>
+        <w:rPr>
+          <w:sz w:val="24"/>
+          <w:szCs w:val="24"/>
+        </w:rPr>
+      </w:pPr>
+      <w:r>
+        <w:rPr>
+          <w:sz w:val="24"/>
+          <w:szCs w:val="24"/>
+        </w:rPr>
+        <w:t xml:space="preserve">Ugyancsak meglepő gyorsasággal terjedt el Magyarországon a kifejezetten tanító piarista rend. Elsősorban szegény sorsú fiúk számára alapította </w:t>
+      </w:r>
+      <w:proofErr w:type="spellStart"/>
+      <w:r>
+        <w:rPr>
+          <w:sz w:val="24"/>
+          <w:szCs w:val="24"/>
+        </w:rPr>
+        <w:t>Kalzanci</w:t>
+      </w:r>
+      <w:proofErr w:type="spellEnd"/>
+      <w:r>
+        <w:rPr>
+          <w:sz w:val="24"/>
+          <w:szCs w:val="24"/>
+        </w:rPr>
+        <w:t xml:space="preserve"> Szent József. Első iskolájuk a Magas Tátra csúcsai alatt, </w:t>
+      </w:r>
+      <w:proofErr w:type="spellStart"/>
+      <w:r>
+        <w:rPr>
+          <w:sz w:val="24"/>
+          <w:szCs w:val="24"/>
+        </w:rPr>
+        <w:t>Podolinban</w:t>
+      </w:r>
+      <w:proofErr w:type="spellEnd"/>
+      <w:r>
+        <w:rPr>
+          <w:sz w:val="24"/>
+          <w:szCs w:val="24"/>
+        </w:rPr>
+        <w:t xml:space="preserve"> jött létre 1642-ben. Ezután továbbra is a Felvidéken: </w:t>
+      </w:r>
+      <w:proofErr w:type="spellStart"/>
+      <w:r>
+        <w:rPr>
+          <w:sz w:val="24"/>
+          <w:szCs w:val="24"/>
+        </w:rPr>
+        <w:t>Privigye</w:t>
+      </w:r>
+      <w:proofErr w:type="spellEnd"/>
+      <w:r>
+        <w:rPr>
+          <w:sz w:val="24"/>
+          <w:szCs w:val="24"/>
+        </w:rPr>
+        <w:t xml:space="preserve">, </w:t>
+      </w:r>
+      <w:proofErr w:type="spellStart"/>
+      <w:r>
+        <w:rPr>
+          <w:sz w:val="24"/>
+          <w:szCs w:val="24"/>
+        </w:rPr>
+        <w:t>Breznóbánya</w:t>
+      </w:r>
+      <w:proofErr w:type="spellEnd"/>
+      <w:r>
+        <w:rPr>
+          <w:sz w:val="24"/>
+          <w:szCs w:val="24"/>
+        </w:rPr>
+        <w:t xml:space="preserve">, </w:t>
+      </w:r>
+      <w:proofErr w:type="spellStart"/>
+      <w:r>
+        <w:rPr>
+          <w:sz w:val="24"/>
+          <w:szCs w:val="24"/>
+        </w:rPr>
+        <w:t>Pozsonyszentgyörgy</w:t>
+      </w:r>
+      <w:proofErr w:type="spellEnd"/>
+      <w:r>
+        <w:rPr>
+          <w:sz w:val="24"/>
+          <w:szCs w:val="24"/>
+        </w:rPr>
+        <w:t xml:space="preserve">, Nyitra, majd az ország </w:t>
+      </w:r>
+      <w:proofErr w:type="spellStart"/>
+      <w:r>
+        <w:rPr>
+          <w:sz w:val="24"/>
+          <w:szCs w:val="24"/>
+        </w:rPr>
+        <w:t>belsejében</w:t>
+      </w:r>
+      <w:proofErr w:type="spellEnd"/>
+      <w:r>
+        <w:rPr>
+          <w:sz w:val="24"/>
+          <w:szCs w:val="24"/>
+        </w:rPr>
+        <w:t>:</w:t>
+      </w:r>
+      <w:r>
+        <w:rPr>
+          <w:sz w:val="24"/>
+          <w:szCs w:val="24"/>
+        </w:rPr>
+        <w:t xml:space="preserve"> </w:t>
+      </w:r>
+      <w:r>
+        <w:rPr>
+          <w:sz w:val="24"/>
+          <w:szCs w:val="24"/>
+        </w:rPr>
+        <w:t>Veszprém, Vác, Kecskemét, Pest, Debrecen, Szeged. 1721-ben megalakult 12 rendházzal a MAGYAR RENDTARTOMÁNY: Az alapítások tovább folytatódtak:</w:t>
+      </w:r>
+      <w:r>
+        <w:rPr>
+          <w:sz w:val="24"/>
+          <w:szCs w:val="24"/>
+        </w:rPr>
+        <w:t xml:space="preserve"> </w:t>
+      </w:r>
+      <w:r>
+        <w:rPr>
+          <w:sz w:val="24"/>
+          <w:szCs w:val="24"/>
+        </w:rPr>
+        <w:t xml:space="preserve">Nagykároly, Tokaj (később Sátoraljaújhelyen), Rózsahegy, Máramarossziget, Kisszeben, Magyaróvár, </w:t>
+      </w:r>
+      <w:proofErr w:type="spellStart"/>
+      <w:proofErr w:type="gramStart"/>
+      <w:r>
+        <w:rPr>
+          <w:sz w:val="24"/>
+          <w:szCs w:val="24"/>
+        </w:rPr>
+        <w:t>Szentanna</w:t>
+      </w:r>
+      <w:proofErr w:type="spellEnd"/>
+      <w:r>
+        <w:rPr>
+          <w:sz w:val="24"/>
+          <w:szCs w:val="24"/>
+        </w:rPr>
+        <w:t>(</w:t>
+      </w:r>
+      <w:proofErr w:type="gramEnd"/>
+      <w:r>
+        <w:rPr>
+          <w:sz w:val="24"/>
+          <w:szCs w:val="24"/>
+        </w:rPr>
+        <w:t xml:space="preserve">később Temesvárott), Kalocsa, </w:t>
+      </w:r>
+      <w:proofErr w:type="spellStart"/>
+      <w:r>
+        <w:rPr>
+          <w:sz w:val="24"/>
+          <w:szCs w:val="24"/>
+        </w:rPr>
+        <w:t>Tata.A</w:t>
+      </w:r>
+      <w:proofErr w:type="spellEnd"/>
+      <w:r>
+        <w:rPr>
+          <w:sz w:val="24"/>
+          <w:szCs w:val="24"/>
+        </w:rPr>
+        <w:t xml:space="preserve"> feloszlatott jezsuitáktól veszik át a trencséni, a selmecbányai, a kőszegi és a kolozsvári iskolákat. A 19. században Léván, Nagybecskereken és Budán alapít a rend iskolát. Az első világháború idején 24 középiskolában tanított a rend. Trianon után 10 maradt </w:t>
+      </w:r>
+      <w:r>
+        <w:rPr>
+          <w:sz w:val="24"/>
+          <w:szCs w:val="24"/>
+        </w:rPr>
+        <w:lastRenderedPageBreak/>
+        <w:t>Magyarországon, 5 Szlovákiában, 4 Romániában. A rend tagjai sokat tettek a magyar nyelv oktatásáért és a természettudományos képzésért.</w:t>
+      </w:r>
+    </w:p>
+    <w:p>
+      <w:pPr>
+        <w:spacing w:line="360" w:lineRule="auto"/>
+        <w:jc w:val="both"/>
+        <w:rPr>
+          <w:sz w:val="24"/>
+          <w:szCs w:val="24"/>
+        </w:rPr>
+      </w:pPr>
+      <w:r>
+        <w:rPr>
+          <w:sz w:val="24"/>
+          <w:szCs w:val="24"/>
+        </w:rPr>
+        <w:t>A többi szerzetesrendnek is voltak legalább egy ideig középiskoláik. Igy a magyar alapítású pálosoknak Pápán és Sátoraljaújhelyen. A ferenceseknek Baján, Csíksomlyón, Szabadkán és Zomborban. (Csíksomlyón élt 1629-87 között a nagyjelentőségű Kájoni János, aki zenei, pedagógiai, nyomdai és tudományos munkásságával mély nyomokat hagyott az erdélyi magyarság vallási és kulturális életében. 1676-ban adta ki ''</w:t>
+      </w:r>
+      <w:proofErr w:type="spellStart"/>
+      <w:r>
+        <w:rPr>
+          <w:sz w:val="24"/>
+          <w:szCs w:val="24"/>
+        </w:rPr>
+        <w:t>Continale</w:t>
+      </w:r>
+      <w:proofErr w:type="spellEnd"/>
+      <w:r>
+        <w:rPr>
+          <w:sz w:val="24"/>
+          <w:szCs w:val="24"/>
+        </w:rPr>
+        <w:t xml:space="preserve"> </w:t>
+      </w:r>
+      <w:proofErr w:type="spellStart"/>
+      <w:r>
+        <w:rPr>
+          <w:sz w:val="24"/>
+          <w:szCs w:val="24"/>
+        </w:rPr>
+        <w:t>Catholicum</w:t>
+      </w:r>
+      <w:proofErr w:type="spellEnd"/>
+      <w:r>
+        <w:rPr>
+          <w:sz w:val="24"/>
+          <w:szCs w:val="24"/>
+        </w:rPr>
+        <w:t>'' énekgyűjteményét.) A minoriták Aradon, Kézdivásárhelyen,</w:t>
+      </w:r>
+      <w:r>
+        <w:rPr>
+          <w:sz w:val="24"/>
+          <w:szCs w:val="24"/>
+        </w:rPr>
+        <w:t xml:space="preserve"> </w:t>
+      </w:r>
+      <w:r>
+        <w:rPr>
+          <w:sz w:val="24"/>
+          <w:szCs w:val="24"/>
+        </w:rPr>
+        <w:t xml:space="preserve">Miskolcon és Nyírbátorban, a bencések Modorban és Komáromban, a premontreiek Csornán működtettek iskolát. Súlyos csapást mért </w:t>
+      </w:r>
+      <w:proofErr w:type="spellStart"/>
+      <w:r>
+        <w:rPr>
+          <w:sz w:val="24"/>
+          <w:szCs w:val="24"/>
+        </w:rPr>
+        <w:t>II.József</w:t>
+      </w:r>
+      <w:proofErr w:type="spellEnd"/>
+      <w:r>
+        <w:rPr>
+          <w:sz w:val="24"/>
+          <w:szCs w:val="24"/>
+        </w:rPr>
+        <w:t xml:space="preserve"> feloszlatási rendelete 1786-ban. I. Ferenc 1802-ben több rendet visszaállított és középiskolák vállalására kötelezte őket, igy például a bencéseket 10, a cisztercitákat 5 iskola átvételére.</w:t>
+      </w:r>
+    </w:p>
+    <w:p>
+      <w:pPr>
+        <w:spacing w:line="360" w:lineRule="auto"/>
+        <w:jc w:val="both"/>
+        <w:rPr>
+          <w:sz w:val="24"/>
+          <w:szCs w:val="24"/>
+        </w:rPr>
+      </w:pPr>
+      <w:r>
+        <w:rPr>
+          <w:sz w:val="24"/>
+          <w:szCs w:val="24"/>
+        </w:rPr>
+        <w:t>A protestáns iskolák is tovább fejlődnek,</w:t>
+      </w:r>
+      <w:r>
+        <w:rPr>
+          <w:sz w:val="24"/>
+          <w:szCs w:val="24"/>
+        </w:rPr>
+        <w:t xml:space="preserve"> </w:t>
+      </w:r>
+      <w:r>
+        <w:rPr>
+          <w:sz w:val="24"/>
+          <w:szCs w:val="24"/>
+        </w:rPr>
+        <w:t xml:space="preserve">ha küzdenek is néha nehézségekkel. 1828-ban Brunszvik Teréz magnyitja Budán az első magyarországi óvodát. A század 70-es, 80-as éveiben azután tömegesen szerveződnek. </w:t>
+      </w:r>
+    </w:p>
+    <w:p>
+      <w:pPr>
+        <w:spacing w:line="360" w:lineRule="auto"/>
+        <w:jc w:val="both"/>
+        <w:rPr>
+          <w:sz w:val="24"/>
+          <w:szCs w:val="24"/>
+        </w:rPr>
+      </w:pPr>
+    </w:p>
+    <w:p>
+      <w:pPr>
+        <w:pStyle w:val="Cmsor1"/>
+        <w:jc w:val="both"/>
+        <w:rPr>
+          <w:rFonts w:ascii="Times New Roman" w:hAnsi="Times New Roman" w:cs="Times New Roman"/>
+          <w:b/>
+          <w:bCs/>
+          <w:color w:val="auto"/>
+          <w:sz w:val="36"/>
+          <w:szCs w:val="36"/>
+        </w:rPr>
+      </w:pPr>
+      <w:bookmarkStart w:id="14" w:name="_Toc181113282"/>
+      <w:r>
+        <w:rPr>
+          <w:rFonts w:ascii="Times New Roman" w:hAnsi="Times New Roman" w:cs="Times New Roman"/>
+          <w:b/>
+          <w:bCs/>
+          <w:color w:val="auto"/>
+          <w:sz w:val="36"/>
+          <w:szCs w:val="36"/>
+        </w:rPr>
+        <w:t xml:space="preserve">8. </w:t>
+      </w:r>
+      <w:r>
+        <w:rPr>
+          <w:rFonts w:ascii="Times New Roman" w:hAnsi="Times New Roman" w:cs="Times New Roman"/>
+          <w:b/>
+          <w:bCs/>
+          <w:color w:val="auto"/>
+          <w:sz w:val="36"/>
+          <w:szCs w:val="36"/>
+        </w:rPr>
         <w:t>Tanügyi reformok</w:t>
       </w:r>
       <w:bookmarkEnd w:id="14"/>
@@ -4914,6 +4703,7 @@
         <w:t>'' korszerű reformokat is bevezet (</w:t>
       </w:r>
       <w:proofErr w:type="spellStart"/>
+      <w:proofErr w:type="gramStart"/>
       <w:r>
         <w:rPr>
           <w:sz w:val="24"/>
@@ -4922,6 +4712,7 @@
         <w:t>pl.a</w:t>
       </w:r>
       <w:proofErr w:type="spellEnd"/>
+      <w:proofErr w:type="gramEnd"/>
       <w:r>
         <w:rPr>
           <w:sz w:val="24"/>
@@ -5058,7 +4849,7 @@
           <w:szCs w:val="32"/>
         </w:rPr>
       </w:pPr>
-      <w:bookmarkStart w:id="15" w:name="_Toc181099462"/>
+      <w:bookmarkStart w:id="15" w:name="_Toc181113283"/>
       <w:r>
         <w:rPr>
           <w:rFonts w:ascii="Times New Roman" w:hAnsi="Times New Roman" w:cs="Times New Roman"/>
@@ -5068,386 +4859,9 @@
           <w:sz w:val="32"/>
           <w:szCs w:val="32"/>
         </w:rPr>
-        <w:t>A XX. század</w:t>
-      </w:r>
-      <w:bookmarkEnd w:id="15"/>
-    </w:p>
-    <w:p>
-      <w:pPr>
-        <w:spacing w:line="360" w:lineRule="auto"/>
-        <w:jc w:val="both"/>
-        <w:rPr>
-          <w:sz w:val="24"/>
-          <w:szCs w:val="24"/>
-        </w:rPr>
-      </w:pPr>
-    </w:p>
-    <w:p>
-      <w:pPr>
-        <w:spacing w:line="360" w:lineRule="auto"/>
-        <w:jc w:val="both"/>
-        <w:rPr>
-          <w:sz w:val="24"/>
-          <w:szCs w:val="24"/>
-        </w:rPr>
-      </w:pPr>
-      <w:r>
-        <w:rPr>
-          <w:sz w:val="24"/>
-          <w:szCs w:val="24"/>
-        </w:rPr>
-        <w:t xml:space="preserve">A 20. század legnagyobb magyar kultuszminisztere Klebelsberg </w:t>
-      </w:r>
-      <w:proofErr w:type="spellStart"/>
-      <w:r>
-        <w:rPr>
-          <w:sz w:val="24"/>
-          <w:szCs w:val="24"/>
-        </w:rPr>
-        <w:t>Kúnó</w:t>
-      </w:r>
-      <w:proofErr w:type="spellEnd"/>
-      <w:r>
-        <w:rPr>
-          <w:sz w:val="24"/>
-          <w:szCs w:val="24"/>
-        </w:rPr>
-        <w:t xml:space="preserve"> ötezer tanyai osztálytermet építtetett, megszervezi a szegedi és a pécsi egyetemet (a már 1912-ben alapított debreceni mellé), a ''Collegium Hungaricum''-</w:t>
-      </w:r>
-      <w:proofErr w:type="spellStart"/>
-      <w:r>
-        <w:rPr>
-          <w:sz w:val="24"/>
-          <w:szCs w:val="24"/>
-        </w:rPr>
-        <w:t>okat</w:t>
-      </w:r>
-      <w:proofErr w:type="spellEnd"/>
-      <w:r>
-        <w:rPr>
-          <w:sz w:val="24"/>
-          <w:szCs w:val="24"/>
-        </w:rPr>
-        <w:t xml:space="preserve"> Bécsben, Berlinben, Rómában. Mindehhez tekintetbe kell vennünk az ország nehéz anyagi helyzetét. Bár apai ágon tiroli grófi családból származott, édesanyja alsó- és felsőőri Farkas Aranka volt, anyai nagyapjáról pedig feljegyezték: '' a színgazdag dunántúli magyar nyelvet beszélte gyönyörűségesen''. A későbbi miniszter édesanyjának színmagyar környezetében nőtt fel, édesapja ugyanis korán meghalt.</w:t>
-      </w:r>
-    </w:p>
-    <w:p>
-      <w:pPr>
-        <w:spacing w:line="360" w:lineRule="auto"/>
-        <w:jc w:val="both"/>
-        <w:rPr>
-          <w:sz w:val="24"/>
-          <w:szCs w:val="24"/>
-        </w:rPr>
-      </w:pPr>
-      <w:r>
-        <w:rPr>
-          <w:sz w:val="24"/>
-          <w:szCs w:val="24"/>
-        </w:rPr>
-        <w:t>A két világháború közötti időben, mint láttuk, állandóan növekszik a középiskolák száma, de változik a jellegük is. Sárospatakon a református kollégiumban nem csal az angol nyelvet tanítják intenzíven, hanem egyes tárgyakat is ezen a nyelven tanítanak. Ez a helyzet a franciával a gödöllői premontrei-, s az olasszal a pannonhalmi bencés gimnáziumban. Németországból szervezik meg a német tanítási nyelvű ''</w:t>
-      </w:r>
-      <w:proofErr w:type="spellStart"/>
-      <w:r>
-        <w:rPr>
-          <w:sz w:val="24"/>
-          <w:szCs w:val="24"/>
-        </w:rPr>
-        <w:t>Reichdeutsche</w:t>
-      </w:r>
-      <w:proofErr w:type="spellEnd"/>
-      <w:r>
-        <w:rPr>
-          <w:sz w:val="24"/>
-          <w:szCs w:val="24"/>
-        </w:rPr>
-        <w:t xml:space="preserve"> </w:t>
-      </w:r>
-      <w:proofErr w:type="spellStart"/>
-      <w:r>
-        <w:rPr>
-          <w:sz w:val="24"/>
-          <w:szCs w:val="24"/>
-        </w:rPr>
-        <w:t>Schule</w:t>
-      </w:r>
-      <w:proofErr w:type="spellEnd"/>
-      <w:r>
-        <w:rPr>
-          <w:sz w:val="24"/>
-          <w:szCs w:val="24"/>
-        </w:rPr>
-        <w:t xml:space="preserve">''-t. (Német orientációja miatt támadja Szabó Dezső, havonta megjelenő pamfletjeiben a tudós pályát politikával felcserélő </w:t>
-      </w:r>
-      <w:proofErr w:type="spellStart"/>
-      <w:r>
-        <w:rPr>
-          <w:sz w:val="24"/>
-          <w:szCs w:val="24"/>
-        </w:rPr>
-        <w:t>Hóman</w:t>
-      </w:r>
-      <w:proofErr w:type="spellEnd"/>
-      <w:r>
-        <w:rPr>
-          <w:sz w:val="24"/>
-          <w:szCs w:val="24"/>
-        </w:rPr>
-        <w:t xml:space="preserve"> Bálintot, mint ''Magyarország </w:t>
-      </w:r>
-      <w:proofErr w:type="spellStart"/>
-      <w:r>
-        <w:rPr>
-          <w:sz w:val="24"/>
-          <w:szCs w:val="24"/>
-        </w:rPr>
-        <w:t>kultur</w:t>
-      </w:r>
-      <w:proofErr w:type="spellEnd"/>
-      <w:r>
-        <w:rPr>
-          <w:sz w:val="24"/>
-          <w:szCs w:val="24"/>
-        </w:rPr>
-        <w:t>-hordóját'' /pl. a berlini olimpia neves 3 magyar aranyérmes napján: ''</w:t>
-      </w:r>
-      <w:proofErr w:type="spellStart"/>
-      <w:r>
-        <w:rPr>
-          <w:sz w:val="24"/>
-          <w:szCs w:val="24"/>
-        </w:rPr>
-        <w:t>Ave</w:t>
-      </w:r>
-      <w:proofErr w:type="spellEnd"/>
-      <w:r>
-        <w:rPr>
-          <w:sz w:val="24"/>
-          <w:szCs w:val="24"/>
-        </w:rPr>
-        <w:t xml:space="preserve"> cézár ex </w:t>
-      </w:r>
-      <w:proofErr w:type="spellStart"/>
-      <w:r>
-        <w:rPr>
-          <w:sz w:val="24"/>
-          <w:szCs w:val="24"/>
-        </w:rPr>
-        <w:t>aqua</w:t>
-      </w:r>
-      <w:proofErr w:type="spellEnd"/>
-      <w:r>
-        <w:rPr>
-          <w:sz w:val="24"/>
-          <w:szCs w:val="24"/>
-        </w:rPr>
-        <w:t xml:space="preserve"> </w:t>
-      </w:r>
-      <w:proofErr w:type="spellStart"/>
-      <w:r>
-        <w:rPr>
-          <w:sz w:val="24"/>
-          <w:szCs w:val="24"/>
-        </w:rPr>
-        <w:t>exhuzigátor</w:t>
-      </w:r>
-      <w:proofErr w:type="spellEnd"/>
-      <w:r>
-        <w:rPr>
-          <w:sz w:val="24"/>
-          <w:szCs w:val="24"/>
-        </w:rPr>
-        <w:t>! /</w:t>
-      </w:r>
-      <w:r>
-        <w:rPr>
-          <w:sz w:val="24"/>
-          <w:szCs w:val="24"/>
-        </w:rPr>
-        <w:t xml:space="preserve"> - </w:t>
-      </w:r>
-      <w:proofErr w:type="spellStart"/>
-      <w:r>
-        <w:rPr>
-          <w:sz w:val="24"/>
-          <w:szCs w:val="24"/>
-        </w:rPr>
-        <w:t>Hóman</w:t>
-      </w:r>
-      <w:proofErr w:type="spellEnd"/>
-      <w:r>
-        <w:rPr>
-          <w:sz w:val="24"/>
-          <w:szCs w:val="24"/>
-        </w:rPr>
-        <w:t xml:space="preserve"> különben börtönben halt meg).</w:t>
-      </w:r>
-    </w:p>
-    <w:p>
-      <w:pPr>
-        <w:spacing w:line="360" w:lineRule="auto"/>
-        <w:jc w:val="both"/>
-        <w:rPr>
-          <w:sz w:val="24"/>
-          <w:szCs w:val="24"/>
-        </w:rPr>
-      </w:pPr>
-      <w:r>
-        <w:rPr>
-          <w:sz w:val="24"/>
-          <w:szCs w:val="24"/>
-        </w:rPr>
-        <w:t xml:space="preserve">Az ifjúság körében is terjednek a népi íróknak a magyar problémák megoldására kiutat kereső műveik. A 40-es években a népi írók egy része a szélsőjobb, másik része a szélsőbal oldalára került. Az egyházi iskolák jelentősége is tovább nő, </w:t>
-      </w:r>
-      <w:r>
-        <w:rPr>
-          <w:sz w:val="24"/>
-          <w:szCs w:val="24"/>
-        </w:rPr>
-        <w:t>különösen,</w:t>
-      </w:r>
-      <w:r>
-        <w:rPr>
-          <w:sz w:val="24"/>
-          <w:szCs w:val="24"/>
-        </w:rPr>
-        <w:t xml:space="preserve"> amikor a II. világháború alatt magyarlakta területek kerültek vissza. Virágoznak a szerzetesrendek iskolái, Erdélyben a ''status'' középiskolái, de a nagyhírű protestáns iskolák is, pl. a </w:t>
-      </w:r>
-      <w:proofErr w:type="spellStart"/>
-      <w:r>
-        <w:rPr>
-          <w:sz w:val="24"/>
-          <w:szCs w:val="24"/>
-        </w:rPr>
-        <w:t>nobel</w:t>
-      </w:r>
-      <w:proofErr w:type="spellEnd"/>
-      <w:r>
-        <w:rPr>
-          <w:sz w:val="24"/>
-          <w:szCs w:val="24"/>
-        </w:rPr>
-        <w:t xml:space="preserve">-díjasokat és atomfizikusokat adó fasori </w:t>
-      </w:r>
-      <w:proofErr w:type="spellStart"/>
-      <w:r>
-        <w:rPr>
-          <w:sz w:val="24"/>
-          <w:szCs w:val="24"/>
-        </w:rPr>
-        <w:t>evangelikus</w:t>
-      </w:r>
-      <w:proofErr w:type="spellEnd"/>
-      <w:r>
-        <w:rPr>
-          <w:sz w:val="24"/>
-          <w:szCs w:val="24"/>
-        </w:rPr>
-        <w:t xml:space="preserve"> gimnázium. Kétségtelen, hogy a fővárosban és egyes vidéki városokban több állami iskola is kiemelkedett létszám és hírnév szempontjából. Terjednek új nevelési eszmék és iskolai típusok </w:t>
-      </w:r>
-      <w:r>
-        <w:rPr>
-          <w:sz w:val="24"/>
-          <w:szCs w:val="24"/>
-        </w:rPr>
-        <w:lastRenderedPageBreak/>
-        <w:t xml:space="preserve">(John Dewey </w:t>
-      </w:r>
-      <w:proofErr w:type="spellStart"/>
-      <w:r>
-        <w:rPr>
-          <w:sz w:val="24"/>
-          <w:szCs w:val="24"/>
-        </w:rPr>
-        <w:t>chicagoi</w:t>
-      </w:r>
-      <w:proofErr w:type="spellEnd"/>
-      <w:r>
-        <w:rPr>
-          <w:sz w:val="24"/>
-          <w:szCs w:val="24"/>
-        </w:rPr>
-        <w:t xml:space="preserve"> professzor cselekvésiskolája, Edward </w:t>
-      </w:r>
-      <w:proofErr w:type="spellStart"/>
-      <w:r>
-        <w:rPr>
-          <w:sz w:val="24"/>
-          <w:szCs w:val="24"/>
-        </w:rPr>
-        <w:t>Flanagan</w:t>
-      </w:r>
-      <w:proofErr w:type="spellEnd"/>
-      <w:r>
-        <w:rPr>
-          <w:sz w:val="24"/>
-          <w:szCs w:val="24"/>
-        </w:rPr>
-        <w:t xml:space="preserve"> </w:t>
-      </w:r>
-      <w:proofErr w:type="spellStart"/>
-      <w:r>
-        <w:rPr>
-          <w:sz w:val="24"/>
-          <w:szCs w:val="24"/>
-        </w:rPr>
-        <w:t>omahai</w:t>
-      </w:r>
-      <w:proofErr w:type="spellEnd"/>
-      <w:r>
-        <w:rPr>
-          <w:sz w:val="24"/>
-          <w:szCs w:val="24"/>
-        </w:rPr>
-        <w:t xml:space="preserve"> pap ''Fiuk Városa'', a </w:t>
-      </w:r>
-      <w:proofErr w:type="spellStart"/>
-      <w:r>
-        <w:rPr>
-          <w:sz w:val="24"/>
-          <w:szCs w:val="24"/>
-        </w:rPr>
-        <w:t>Waldwerkschule</w:t>
-      </w:r>
-      <w:proofErr w:type="spellEnd"/>
-      <w:r>
-        <w:rPr>
-          <w:sz w:val="24"/>
-          <w:szCs w:val="24"/>
-        </w:rPr>
-        <w:t xml:space="preserve"> s mint ifjúsági mozgalom a cserkészet). A II. világháború után a </w:t>
-      </w:r>
-      <w:proofErr w:type="spellStart"/>
-      <w:r>
-        <w:rPr>
-          <w:sz w:val="24"/>
-          <w:szCs w:val="24"/>
-        </w:rPr>
-        <w:t>koaliciós</w:t>
-      </w:r>
-      <w:proofErr w:type="spellEnd"/>
-      <w:r>
-        <w:rPr>
-          <w:sz w:val="24"/>
-          <w:szCs w:val="24"/>
-        </w:rPr>
-        <w:t xml:space="preserve"> időben is tovább tart ez a fejlődés, 1945-ben pl. Csepelen bencés gimnázium nyílik.</w:t>
-      </w:r>
-    </w:p>
-    <w:p>
-      <w:pPr>
-        <w:spacing w:line="360" w:lineRule="auto"/>
-        <w:jc w:val="both"/>
-        <w:rPr>
-          <w:sz w:val="24"/>
-          <w:szCs w:val="24"/>
-        </w:rPr>
-      </w:pPr>
-    </w:p>
-    <w:p>
-      <w:pPr>
-        <w:pStyle w:val="Cmsor2"/>
-        <w:jc w:val="both"/>
+        <w:t xml:space="preserve">8.1 </w:t>
+      </w:r>
+      <w:r>
         <w:rPr>
           <w:rFonts w:ascii="Times New Roman" w:hAnsi="Times New Roman" w:cs="Times New Roman"/>
           <w:b/>
@@ -5456,9 +4870,386 @@
           <w:sz w:val="32"/>
           <w:szCs w:val="32"/>
         </w:rPr>
-      </w:pPr>
-      <w:bookmarkStart w:id="16" w:name="_Toc181099463"/>
-      <w:r>
+        <w:t>A XX. század</w:t>
+      </w:r>
+      <w:bookmarkEnd w:id="15"/>
+    </w:p>
+    <w:p>
+      <w:pPr>
+        <w:spacing w:line="360" w:lineRule="auto"/>
+        <w:jc w:val="both"/>
+        <w:rPr>
+          <w:sz w:val="24"/>
+          <w:szCs w:val="24"/>
+        </w:rPr>
+      </w:pPr>
+    </w:p>
+    <w:p>
+      <w:pPr>
+        <w:spacing w:line="360" w:lineRule="auto"/>
+        <w:jc w:val="both"/>
+        <w:rPr>
+          <w:sz w:val="24"/>
+          <w:szCs w:val="24"/>
+        </w:rPr>
+      </w:pPr>
+      <w:r>
+        <w:rPr>
+          <w:sz w:val="24"/>
+          <w:szCs w:val="24"/>
+        </w:rPr>
+        <w:t xml:space="preserve">A 20. század legnagyobb magyar kultuszminisztere Klebelsberg </w:t>
+      </w:r>
+      <w:proofErr w:type="spellStart"/>
+      <w:r>
+        <w:rPr>
+          <w:sz w:val="24"/>
+          <w:szCs w:val="24"/>
+        </w:rPr>
+        <w:t>Kúnó</w:t>
+      </w:r>
+      <w:proofErr w:type="spellEnd"/>
+      <w:r>
+        <w:rPr>
+          <w:sz w:val="24"/>
+          <w:szCs w:val="24"/>
+        </w:rPr>
+        <w:t xml:space="preserve"> ötezer tanyai osztálytermet építtetett, megszervezi a szegedi és a pécsi egyetemet (a már 1912-ben alapított debreceni mellé), a ''Collegium Hungaricum''-</w:t>
+      </w:r>
+      <w:proofErr w:type="spellStart"/>
+      <w:r>
+        <w:rPr>
+          <w:sz w:val="24"/>
+          <w:szCs w:val="24"/>
+        </w:rPr>
+        <w:t>okat</w:t>
+      </w:r>
+      <w:proofErr w:type="spellEnd"/>
+      <w:r>
+        <w:rPr>
+          <w:sz w:val="24"/>
+          <w:szCs w:val="24"/>
+        </w:rPr>
+        <w:t xml:space="preserve"> Bécsben, Berlinben, Rómában. Mindehhez tekintetbe kell vennünk az ország nehéz anyagi helyzetét. Bár apai ágon tiroli grófi családból származott, édesanyja alsó- és felsőőri Farkas Aranka volt, anyai nagyapjáról pedig feljegyezték: '' a színgazdag dunántúli magyar nyelvet beszélte gyönyörűségesen''. A későbbi miniszter édesanyjának színmagyar környezetében nőtt fel, édesapja ugyanis korán meghalt.</w:t>
+      </w:r>
+    </w:p>
+    <w:p>
+      <w:pPr>
+        <w:spacing w:line="360" w:lineRule="auto"/>
+        <w:jc w:val="both"/>
+        <w:rPr>
+          <w:sz w:val="24"/>
+          <w:szCs w:val="24"/>
+        </w:rPr>
+      </w:pPr>
+      <w:r>
+        <w:rPr>
+          <w:sz w:val="24"/>
+          <w:szCs w:val="24"/>
+        </w:rPr>
+        <w:t>A két világháború közötti időben, mint láttuk, állandóan növekszik a középiskolák száma, de változik a jellegük is. Sárospatakon a református kollégiumban nem csal az angol nyelvet tanítják intenzíven, hanem egyes tárgyakat is ezen a nyelven tanítanak. Ez a helyzet a franciával a gödöllői premontrei-, s az olasszal a pannonhalmi bencés gimnáziumban. Németországból szervezik meg a német tanítási nyelvű ''</w:t>
+      </w:r>
+      <w:proofErr w:type="spellStart"/>
+      <w:r>
+        <w:rPr>
+          <w:sz w:val="24"/>
+          <w:szCs w:val="24"/>
+        </w:rPr>
+        <w:t>Reichdeutsche</w:t>
+      </w:r>
+      <w:proofErr w:type="spellEnd"/>
+      <w:r>
+        <w:rPr>
+          <w:sz w:val="24"/>
+          <w:szCs w:val="24"/>
+        </w:rPr>
+        <w:t xml:space="preserve"> </w:t>
+      </w:r>
+      <w:proofErr w:type="spellStart"/>
+      <w:r>
+        <w:rPr>
+          <w:sz w:val="24"/>
+          <w:szCs w:val="24"/>
+        </w:rPr>
+        <w:t>Schule</w:t>
+      </w:r>
+      <w:proofErr w:type="spellEnd"/>
+      <w:r>
+        <w:rPr>
+          <w:sz w:val="24"/>
+          <w:szCs w:val="24"/>
+        </w:rPr>
+        <w:t xml:space="preserve">''-t. (Német orientációja miatt támadja Szabó Dezső, havonta megjelenő pamfletjeiben a tudós pályát politikával felcserélő </w:t>
+      </w:r>
+      <w:proofErr w:type="spellStart"/>
+      <w:r>
+        <w:rPr>
+          <w:sz w:val="24"/>
+          <w:szCs w:val="24"/>
+        </w:rPr>
+        <w:t>Hóman</w:t>
+      </w:r>
+      <w:proofErr w:type="spellEnd"/>
+      <w:r>
+        <w:rPr>
+          <w:sz w:val="24"/>
+          <w:szCs w:val="24"/>
+        </w:rPr>
+        <w:t xml:space="preserve"> Bálintot, mint ''Magyarország </w:t>
+      </w:r>
+      <w:proofErr w:type="spellStart"/>
+      <w:r>
+        <w:rPr>
+          <w:sz w:val="24"/>
+          <w:szCs w:val="24"/>
+        </w:rPr>
+        <w:t>kultur</w:t>
+      </w:r>
+      <w:proofErr w:type="spellEnd"/>
+      <w:r>
+        <w:rPr>
+          <w:sz w:val="24"/>
+          <w:szCs w:val="24"/>
+        </w:rPr>
+        <w:t>-hordóját'' /pl. a berlini olimpia neves 3 magyar aranyérmes napján: ''</w:t>
+      </w:r>
+      <w:proofErr w:type="spellStart"/>
+      <w:r>
+        <w:rPr>
+          <w:sz w:val="24"/>
+          <w:szCs w:val="24"/>
+        </w:rPr>
+        <w:t>Ave</w:t>
+      </w:r>
+      <w:proofErr w:type="spellEnd"/>
+      <w:r>
+        <w:rPr>
+          <w:sz w:val="24"/>
+          <w:szCs w:val="24"/>
+        </w:rPr>
+        <w:t xml:space="preserve"> cézár ex </w:t>
+      </w:r>
+      <w:proofErr w:type="spellStart"/>
+      <w:r>
+        <w:rPr>
+          <w:sz w:val="24"/>
+          <w:szCs w:val="24"/>
+        </w:rPr>
+        <w:t>aqua</w:t>
+      </w:r>
+      <w:proofErr w:type="spellEnd"/>
+      <w:r>
+        <w:rPr>
+          <w:sz w:val="24"/>
+          <w:szCs w:val="24"/>
+        </w:rPr>
+        <w:t xml:space="preserve"> </w:t>
+      </w:r>
+      <w:proofErr w:type="spellStart"/>
+      <w:r>
+        <w:rPr>
+          <w:sz w:val="24"/>
+          <w:szCs w:val="24"/>
+        </w:rPr>
+        <w:t>exhuzigátor</w:t>
+      </w:r>
+      <w:proofErr w:type="spellEnd"/>
+      <w:r>
+        <w:rPr>
+          <w:sz w:val="24"/>
+          <w:szCs w:val="24"/>
+        </w:rPr>
+        <w:t>! /</w:t>
+      </w:r>
+      <w:r>
+        <w:rPr>
+          <w:sz w:val="24"/>
+          <w:szCs w:val="24"/>
+        </w:rPr>
+        <w:t xml:space="preserve"> - </w:t>
+      </w:r>
+      <w:proofErr w:type="spellStart"/>
+      <w:r>
+        <w:rPr>
+          <w:sz w:val="24"/>
+          <w:szCs w:val="24"/>
+        </w:rPr>
+        <w:t>Hóman</w:t>
+      </w:r>
+      <w:proofErr w:type="spellEnd"/>
+      <w:r>
+        <w:rPr>
+          <w:sz w:val="24"/>
+          <w:szCs w:val="24"/>
+        </w:rPr>
+        <w:t xml:space="preserve"> különben börtönben halt meg).</w:t>
+      </w:r>
+    </w:p>
+    <w:p>
+      <w:pPr>
+        <w:spacing w:line="360" w:lineRule="auto"/>
+        <w:jc w:val="both"/>
+        <w:rPr>
+          <w:sz w:val="24"/>
+          <w:szCs w:val="24"/>
+        </w:rPr>
+      </w:pPr>
+      <w:r>
+        <w:rPr>
+          <w:sz w:val="24"/>
+          <w:szCs w:val="24"/>
+        </w:rPr>
+        <w:t xml:space="preserve">Az ifjúság körében is terjednek a népi íróknak a magyar problémák megoldására kiutat kereső műveik. A 40-es években a népi írók egy része a szélsőjobb, másik része a szélsőbal oldalára került. Az egyházi iskolák jelentősége is tovább nő, </w:t>
+      </w:r>
+      <w:r>
+        <w:rPr>
+          <w:sz w:val="24"/>
+          <w:szCs w:val="24"/>
+        </w:rPr>
+        <w:t>különösen,</w:t>
+      </w:r>
+      <w:r>
+        <w:rPr>
+          <w:sz w:val="24"/>
+          <w:szCs w:val="24"/>
+        </w:rPr>
+        <w:t xml:space="preserve"> amikor a II. világháború alatt magyarlakta területek kerültek vissza. Virágoznak a szerzetesrendek iskolái, Erdélyben a ''status'' középiskolái, de a nagyhírű protestáns iskolák is, pl. a </w:t>
+      </w:r>
+      <w:proofErr w:type="spellStart"/>
+      <w:r>
+        <w:rPr>
+          <w:sz w:val="24"/>
+          <w:szCs w:val="24"/>
+        </w:rPr>
+        <w:t>nobel</w:t>
+      </w:r>
+      <w:proofErr w:type="spellEnd"/>
+      <w:r>
+        <w:rPr>
+          <w:sz w:val="24"/>
+          <w:szCs w:val="24"/>
+        </w:rPr>
+        <w:t xml:space="preserve">-díjasokat és atomfizikusokat adó fasori </w:t>
+      </w:r>
+      <w:proofErr w:type="spellStart"/>
+      <w:r>
+        <w:rPr>
+          <w:sz w:val="24"/>
+          <w:szCs w:val="24"/>
+        </w:rPr>
+        <w:t>evangelikus</w:t>
+      </w:r>
+      <w:proofErr w:type="spellEnd"/>
+      <w:r>
+        <w:rPr>
+          <w:sz w:val="24"/>
+          <w:szCs w:val="24"/>
+        </w:rPr>
+        <w:t xml:space="preserve"> gimnázium. Kétségtelen, hogy a fővárosban és egyes vidéki városokban több állami iskola is kiemelkedett létszám és hírnév szempontjából. Terjednek új nevelési eszmék és iskolai típusok </w:t>
+      </w:r>
+      <w:r>
+        <w:rPr>
+          <w:sz w:val="24"/>
+          <w:szCs w:val="24"/>
+        </w:rPr>
+        <w:lastRenderedPageBreak/>
+        <w:t xml:space="preserve">(John Dewey </w:t>
+      </w:r>
+      <w:proofErr w:type="spellStart"/>
+      <w:r>
+        <w:rPr>
+          <w:sz w:val="24"/>
+          <w:szCs w:val="24"/>
+        </w:rPr>
+        <w:t>chicagoi</w:t>
+      </w:r>
+      <w:proofErr w:type="spellEnd"/>
+      <w:r>
+        <w:rPr>
+          <w:sz w:val="24"/>
+          <w:szCs w:val="24"/>
+        </w:rPr>
+        <w:t xml:space="preserve"> professzor cselekvésiskolája, Edward </w:t>
+      </w:r>
+      <w:proofErr w:type="spellStart"/>
+      <w:r>
+        <w:rPr>
+          <w:sz w:val="24"/>
+          <w:szCs w:val="24"/>
+        </w:rPr>
+        <w:t>Flanagan</w:t>
+      </w:r>
+      <w:proofErr w:type="spellEnd"/>
+      <w:r>
+        <w:rPr>
+          <w:sz w:val="24"/>
+          <w:szCs w:val="24"/>
+        </w:rPr>
+        <w:t xml:space="preserve"> </w:t>
+      </w:r>
+      <w:proofErr w:type="spellStart"/>
+      <w:r>
+        <w:rPr>
+          <w:sz w:val="24"/>
+          <w:szCs w:val="24"/>
+        </w:rPr>
+        <w:t>omahai</w:t>
+      </w:r>
+      <w:proofErr w:type="spellEnd"/>
+      <w:r>
+        <w:rPr>
+          <w:sz w:val="24"/>
+          <w:szCs w:val="24"/>
+        </w:rPr>
+        <w:t xml:space="preserve"> pap ''Fiuk Városa'', a </w:t>
+      </w:r>
+      <w:proofErr w:type="spellStart"/>
+      <w:r>
+        <w:rPr>
+          <w:sz w:val="24"/>
+          <w:szCs w:val="24"/>
+        </w:rPr>
+        <w:t>Waldwerkschule</w:t>
+      </w:r>
+      <w:proofErr w:type="spellEnd"/>
+      <w:r>
+        <w:rPr>
+          <w:sz w:val="24"/>
+          <w:szCs w:val="24"/>
+        </w:rPr>
+        <w:t xml:space="preserve"> s mint ifjúsági mozgalom a cserkészet). A II. világháború után a </w:t>
+      </w:r>
+      <w:proofErr w:type="spellStart"/>
+      <w:r>
+        <w:rPr>
+          <w:sz w:val="24"/>
+          <w:szCs w:val="24"/>
+        </w:rPr>
+        <w:t>koaliciós</w:t>
+      </w:r>
+      <w:proofErr w:type="spellEnd"/>
+      <w:r>
+        <w:rPr>
+          <w:sz w:val="24"/>
+          <w:szCs w:val="24"/>
+        </w:rPr>
+        <w:t xml:space="preserve"> időben is tovább tart ez a fejlődés, 1945-ben pl. Csepelen bencés gimnázium nyílik.</w:t>
+      </w:r>
+    </w:p>
+    <w:p>
+      <w:pPr>
+        <w:spacing w:line="360" w:lineRule="auto"/>
+        <w:jc w:val="both"/>
+        <w:rPr>
+          <w:sz w:val="24"/>
+          <w:szCs w:val="24"/>
+        </w:rPr>
+      </w:pPr>
+    </w:p>
+    <w:p>
+      <w:pPr>
+        <w:pStyle w:val="Cmsor2"/>
+        <w:jc w:val="both"/>
         <w:rPr>
           <w:rFonts w:ascii="Times New Roman" w:hAnsi="Times New Roman" w:cs="Times New Roman"/>
           <w:b/>
@@ -5467,51 +5258,9 @@
           <w:sz w:val="32"/>
           <w:szCs w:val="32"/>
         </w:rPr>
-        <w:t>Az 1948-as változások</w:t>
-      </w:r>
-      <w:bookmarkEnd w:id="16"/>
-    </w:p>
-    <w:p>
-      <w:pPr>
-        <w:spacing w:line="360" w:lineRule="auto"/>
-        <w:jc w:val="both"/>
-        <w:rPr>
-          <w:sz w:val="24"/>
-          <w:szCs w:val="24"/>
-        </w:rPr>
-      </w:pPr>
-    </w:p>
-    <w:p>
-      <w:pPr>
-        <w:spacing w:line="360" w:lineRule="auto"/>
-        <w:jc w:val="both"/>
-        <w:rPr>
-          <w:sz w:val="24"/>
-          <w:szCs w:val="24"/>
-        </w:rPr>
-      </w:pPr>
-      <w:r>
-        <w:rPr>
-          <w:sz w:val="24"/>
-          <w:szCs w:val="24"/>
-        </w:rPr>
-        <w:t>Az 1948. évi erőszakos államosítás megszüntette az egyházi iskolákat, pedig a falusi iskolák túlnyomó többsége felekezeti volt s a középiskolák nagyobb része is. Csak néhány protestáns gimnáziumot hagytak meg. Ezek nagy részét is kénytelenek voltak feladni a nagyon csekély állami támogatás miatt. Már 1946-ban bevezették a nyolcosztályos általános és a négyosztályos középiskolai rendszert. Több új gimnáziumot is alapítottak kisebb helyeken is, számos kollégiumot, a cserkészet helyett az úttörőt engedélyezték kifejezetten iskolai szervezetként. A nívó többfelé csökkent, bár a központosítással emelni akarták. A falvakban kiveszett a ''néptanítói'' típus. A pedagógusok világnézeti kényszer alá kerültek. 1950-ben, erős korlátozással, visszaadtak a katolikusoknak 8 gimnáziumot (2-2-t a bencéseknek, a piaristáknak, a ferenceseknek és a szegény iskolanővéreknek). Az iskolai lehetősége papiroson ugyan megmaradt, de adminisztratív eszközökkel és az egyoldalú világnézeti nevelés megkövetelésével gyakorlatilag szinte teljesen megszűnt a városokban. Objektíven el kell ismerni, hogy sok kiváló pedagógus biztosította az oktatás nívóját és egyes iskolák tanulmányi szempontból is kiemelkedtek.</w:t>
-      </w:r>
-    </w:p>
-    <w:p>
-      <w:pPr>
-        <w:spacing w:line="360" w:lineRule="auto"/>
-        <w:jc w:val="both"/>
-        <w:rPr>
-          <w:sz w:val="24"/>
-          <w:szCs w:val="24"/>
-        </w:rPr>
-      </w:pPr>
-    </w:p>
-    <w:p>
-      <w:pPr>
-        <w:pStyle w:val="Cmsor2"/>
-        <w:jc w:val="both"/>
+      </w:pPr>
+      <w:bookmarkStart w:id="16" w:name="_Toc181113284"/>
+      <w:r>
         <w:rPr>
           <w:rFonts w:ascii="Times New Roman" w:hAnsi="Times New Roman" w:cs="Times New Roman"/>
           <w:b/>
@@ -5520,8 +5269,83 @@
           <w:sz w:val="32"/>
           <w:szCs w:val="32"/>
         </w:rPr>
-      </w:pPr>
-      <w:bookmarkStart w:id="17" w:name="_Toc181099464"/>
+        <w:t xml:space="preserve">8.2 </w:t>
+      </w:r>
+      <w:r>
+        <w:rPr>
+          <w:rFonts w:ascii="Times New Roman" w:hAnsi="Times New Roman" w:cs="Times New Roman"/>
+          <w:b/>
+          <w:bCs/>
+          <w:color w:val="auto"/>
+          <w:sz w:val="32"/>
+          <w:szCs w:val="32"/>
+        </w:rPr>
+        <w:t>Az 1948-as változások</w:t>
+      </w:r>
+      <w:bookmarkEnd w:id="16"/>
+    </w:p>
+    <w:p>
+      <w:pPr>
+        <w:spacing w:line="360" w:lineRule="auto"/>
+        <w:jc w:val="both"/>
+        <w:rPr>
+          <w:sz w:val="24"/>
+          <w:szCs w:val="24"/>
+        </w:rPr>
+      </w:pPr>
+    </w:p>
+    <w:p>
+      <w:pPr>
+        <w:spacing w:line="360" w:lineRule="auto"/>
+        <w:jc w:val="both"/>
+        <w:rPr>
+          <w:sz w:val="24"/>
+          <w:szCs w:val="24"/>
+        </w:rPr>
+      </w:pPr>
+      <w:r>
+        <w:rPr>
+          <w:sz w:val="24"/>
+          <w:szCs w:val="24"/>
+        </w:rPr>
+        <w:t>Az 1948. évi erőszakos államosítás megszüntette az egyházi iskolákat, pedig a falusi iskolák túlnyomó többsége felekezeti volt s a középiskolák nagyobb része is. Csak néhány protestáns gimnáziumot hagytak meg. Ezek nagy részét is kénytelenek voltak feladni a nagyon csekély állami támogatás miatt. Már 1946-ban bevezették a nyolcosztályos általános és a négyosztályos középiskolai rendszert. Több új gimnáziumot is alapítottak kisebb helyeken is, számos kollégiumot, a cserkészet helyett az úttörőt engedélyezték kifejezetten iskolai szervezetként. A nívó többfelé csökkent, bár a központosítással emelni akarták. A falvakban kiveszett a ''néptanítói'' típus. A pedagógusok világnézeti kényszer alá kerültek. 1950-ben, erős korlátozással, visszaadtak a katolikusoknak 8 gimnáziumot (2-2-t a bencéseknek, a piaristáknak, a ferenceseknek és a szegény iskolanővéreknek). Az iskolai lehetősége papiroson ugyan megmaradt, de adminisztratív eszközökkel és az egyoldalú világnézeti nevelés megkövetelésével gyakorlatilag szinte teljesen megszűnt a városokban. Objektíven el kell ismerni, hogy sok kiváló pedagógus biztosította az oktatás nívóját és egyes iskolák tanulmányi szempontból is kiemelkedtek.</w:t>
+      </w:r>
+    </w:p>
+    <w:p>
+      <w:pPr>
+        <w:spacing w:line="360" w:lineRule="auto"/>
+        <w:jc w:val="both"/>
+        <w:rPr>
+          <w:sz w:val="24"/>
+          <w:szCs w:val="24"/>
+        </w:rPr>
+      </w:pPr>
+    </w:p>
+    <w:p>
+      <w:pPr>
+        <w:pStyle w:val="Cmsor2"/>
+        <w:jc w:val="both"/>
+        <w:rPr>
+          <w:rFonts w:ascii="Times New Roman" w:hAnsi="Times New Roman" w:cs="Times New Roman"/>
+          <w:b/>
+          <w:bCs/>
+          <w:color w:val="auto"/>
+          <w:sz w:val="32"/>
+          <w:szCs w:val="32"/>
+        </w:rPr>
+      </w:pPr>
+      <w:bookmarkStart w:id="17" w:name="_Toc181113285"/>
+      <w:r>
+        <w:rPr>
+          <w:rFonts w:ascii="Times New Roman" w:hAnsi="Times New Roman" w:cs="Times New Roman"/>
+          <w:b/>
+          <w:bCs/>
+          <w:color w:val="auto"/>
+          <w:sz w:val="32"/>
+          <w:szCs w:val="32"/>
+        </w:rPr>
+        <w:t xml:space="preserve">8.3 </w:t>
+      </w:r>
       <w:r>
         <w:rPr>
           <w:rFonts w:ascii="Times New Roman" w:hAnsi="Times New Roman" w:cs="Times New Roman"/>
@@ -5879,9 +5703,9 @@
 <file path=word/numbering.xml><?xml version="1.0" encoding="utf-8"?>
 <w:numbering xmlns:wpc="http://schemas.microsoft.com/office/word/2010/wordprocessingCanvas" xmlns:cx="http://schemas.microsoft.com/office/drawing/2014/chartex" xmlns:cx1="http://schemas.microsoft.com/office/drawing/2015/9/8/chartex" xmlns:cx2="http://schemas.microsoft.com/office/drawing/2015/10/21/chartex" xmlns:cx3="http://schemas.microsoft.com/office/drawing/2016/5/9/chartex" xmlns:cx4="http://schemas.microsoft.com/office/drawing/2016/5/10/chartex" xmlns:cx5="http://schemas.microsoft.com/office/drawing/2016/5/11/chartex" xmlns:cx6="http://schemas.microsoft.com/office/drawing/2016/5/12/chartex" xmlns:cx7="http://schemas.microsoft.com/office/drawing/2016/5/13/chartex" xmlns:cx8="http://schemas.microsoft.com/office/drawing/2016/5/14/chartex" xmlns:mc="http://schemas.openxmlformats.org/markup-compatibility/2006" xmlns:aink="http://schemas.microsoft.com/office/drawing/2016/ink" xmlns:am3d="http://schemas.microsoft.com/office/drawing/2017/model3d" xmlns:o="urn:schemas-microsoft-com:office:office" xmlns:oel="http://schemas.microsoft.com/office/2019/extlst" xmlns:r="http://schemas.openxmlformats.org/officeDocument/2006/relationships" xmlns:m="http://schemas.openxmlformats.org/officeDocument/2006/math" xmlns:v="urn:schemas-microsoft-com:vml" xmlns:wp14="http://schemas.microsoft.com/office/word/2010/wordprocessingDrawing" xmlns:wp="http://schemas.openxmlformats.org/drawingml/2006/wordprocessingDrawing" xmlns:w10="urn:schemas-microsoft-com:office:word" xmlns:w="http://schemas.openxmlformats.org/wordprocessingml/2006/main" xmlns:w14="http://schemas.microsoft.com/office/word/2010/wordml" xmlns:w15="http://schemas.microsoft.com/office/word/2012/wordml" xmlns:w16cex="http://schemas.microsoft.com/office/word/2018/wordml/cex" xmlns:w16cid="http://schemas.microsoft.com/office/word/2016/wordml/cid" xmlns:w16="http://schemas.microsoft.com/office/word/2018/wordml" xmlns:w16du="http://schemas.microsoft.com/office/word/2023/wordml/word16du" xmlns:w16sdtdh="http://schemas.microsoft.com/office/word/2020/wordml/sdtdatahash" xmlns:w16se="http://schemas.microsoft.com/office/word/2015/wordml/symex" xmlns:wpg="http://schemas.microsoft.com/office/word/2010/wordprocessingGroup" xmlns:wpi="http://schemas.microsoft.com/office/word/2010/wordprocessingInk" xmlns:wne="http://schemas.microsoft.com/office/word/2006/wordml" xmlns:wps="http://schemas.microsoft.com/office/word/2010/wordprocessingShape" mc:Ignorable="w14 w15 w16se w16cid w16 w16cex w16sdtdh w16du wp14">
   <w:abstractNum w:abstractNumId="0" w15:restartNumberingAfterBreak="0">
-    <w:nsid w:val="48342A1B"/>
+    <w:nsid w:val="2CBC56A4"/>
     <w:multiLevelType w:val="hybridMultilevel"/>
-    <w:tmpl w:val="79A42CE8"/>
+    <w:tmpl w:val="FC3C280E"/>
     <w:lvl w:ilvl="0" w:tplc="040E000F">
       <w:start w:val="1"/>
       <w:numFmt w:val="decimal"/>
@@ -5967,7 +5791,99 @@
       </w:pPr>
     </w:lvl>
   </w:abstractNum>
+  <w:abstractNum w:abstractNumId="1" w15:restartNumberingAfterBreak="0">
+    <w:nsid w:val="48342A1B"/>
+    <w:multiLevelType w:val="hybridMultilevel"/>
+    <w:tmpl w:val="79A42CE8"/>
+    <w:lvl w:ilvl="0" w:tplc="040E000F">
+      <w:start w:val="1"/>
+      <w:numFmt w:val="decimal"/>
+      <w:lvlText w:val="%1."/>
+      <w:lvlJc w:val="left"/>
+      <w:pPr>
+        <w:ind w:left="720" w:hanging="360"/>
+      </w:pPr>
+      <w:rPr>
+        <w:rFonts w:hint="default"/>
+      </w:rPr>
+    </w:lvl>
+    <w:lvl w:ilvl="1" w:tplc="040E0019" w:tentative="1">
+      <w:start w:val="1"/>
+      <w:numFmt w:val="lowerLetter"/>
+      <w:lvlText w:val="%2."/>
+      <w:lvlJc w:val="left"/>
+      <w:pPr>
+        <w:ind w:left="1440" w:hanging="360"/>
+      </w:pPr>
+    </w:lvl>
+    <w:lvl w:ilvl="2" w:tplc="040E001B" w:tentative="1">
+      <w:start w:val="1"/>
+      <w:numFmt w:val="lowerRoman"/>
+      <w:lvlText w:val="%3."/>
+      <w:lvlJc w:val="right"/>
+      <w:pPr>
+        <w:ind w:left="2160" w:hanging="180"/>
+      </w:pPr>
+    </w:lvl>
+    <w:lvl w:ilvl="3" w:tplc="040E000F" w:tentative="1">
+      <w:start w:val="1"/>
+      <w:numFmt w:val="decimal"/>
+      <w:lvlText w:val="%4."/>
+      <w:lvlJc w:val="left"/>
+      <w:pPr>
+        <w:ind w:left="2880" w:hanging="360"/>
+      </w:pPr>
+    </w:lvl>
+    <w:lvl w:ilvl="4" w:tplc="040E0019" w:tentative="1">
+      <w:start w:val="1"/>
+      <w:numFmt w:val="lowerLetter"/>
+      <w:lvlText w:val="%5."/>
+      <w:lvlJc w:val="left"/>
+      <w:pPr>
+        <w:ind w:left="3600" w:hanging="360"/>
+      </w:pPr>
+    </w:lvl>
+    <w:lvl w:ilvl="5" w:tplc="040E001B" w:tentative="1">
+      <w:start w:val="1"/>
+      <w:numFmt w:val="lowerRoman"/>
+      <w:lvlText w:val="%6."/>
+      <w:lvlJc w:val="right"/>
+      <w:pPr>
+        <w:ind w:left="4320" w:hanging="180"/>
+      </w:pPr>
+    </w:lvl>
+    <w:lvl w:ilvl="6" w:tplc="040E000F" w:tentative="1">
+      <w:start w:val="1"/>
+      <w:numFmt w:val="decimal"/>
+      <w:lvlText w:val="%7."/>
+      <w:lvlJc w:val="left"/>
+      <w:pPr>
+        <w:ind w:left="5040" w:hanging="360"/>
+      </w:pPr>
+    </w:lvl>
+    <w:lvl w:ilvl="7" w:tplc="040E0019" w:tentative="1">
+      <w:start w:val="1"/>
+      <w:numFmt w:val="lowerLetter"/>
+      <w:lvlText w:val="%8."/>
+      <w:lvlJc w:val="left"/>
+      <w:pPr>
+        <w:ind w:left="5760" w:hanging="360"/>
+      </w:pPr>
+    </w:lvl>
+    <w:lvl w:ilvl="8" w:tplc="040E001B" w:tentative="1">
+      <w:start w:val="1"/>
+      <w:numFmt w:val="lowerRoman"/>
+      <w:lvlText w:val="%9."/>
+      <w:lvlJc w:val="right"/>
+      <w:pPr>
+        <w:ind w:left="6480" w:hanging="180"/>
+      </w:pPr>
+    </w:lvl>
+  </w:abstractNum>
   <w:num w:numId="1" w16cid:durableId="951325263">
+    <w:abstractNumId w:val="1"/>
+  </w:num>
+  <w:num w:numId="2" w16cid:durableId="772819949">
     <w:abstractNumId w:val="0"/>
   </w:num>
 </w:numbering>
@@ -6441,6 +6357,7 @@
   <w:style w:type="character" w:default="1" w:styleId="Bekezdsalapbettpusa">
     <w:name w:val="Default Paragraph Font"/>
     <w:uiPriority w:val="1"/>
+    <w:semiHidden/>
     <w:unhideWhenUsed/>
   </w:style>
   <w:style w:type="table" w:default="1" w:styleId="Normltblzat">
@@ -6594,10 +6511,20 @@
     <w:autoRedefine/>
     <w:uiPriority w:val="39"/>
     <w:unhideWhenUsed/>
-    <w:rsid w:val="00142EED"/>
+    <w:rsid w:val="00E062BF"/>
     <w:pPr>
+      <w:tabs>
+        <w:tab w:val="right" w:leader="dot" w:pos="9396"/>
+      </w:tabs>
       <w:spacing w:after="100"/>
     </w:pPr>
+    <w:rPr>
+      <w:b/>
+      <w:bCs/>
+      <w:noProof/>
+      <w:sz w:val="24"/>
+      <w:szCs w:val="24"/>
+    </w:rPr>
   </w:style>
   <w:style w:type="paragraph" w:styleId="TJ2">
     <w:name w:val="toc 2"/>
